--- a/Project_file_Amitai.docx
+++ b/Project_file_Amitai.docx
@@ -214,8 +214,19 @@
                                 <w:szCs w:val="24"/>
                                 <w:rtl/>
                               </w:rPr>
-                              <w:t>ישיבה תיכונית חספין</w:t>
+                              <w:t xml:space="preserve">ישיבה תיכונית </w:t>
                             </w:r>
+                            <w:proofErr w:type="spellStart"/>
+                            <w:r>
+                              <w:rPr>
+                                <w:rFonts w:hint="cs"/>
+                                <w:sz w:val="24"/>
+                                <w:szCs w:val="24"/>
+                                <w:rtl/>
+                              </w:rPr>
+                              <w:t>חספין</w:t>
+                            </w:r>
+                            <w:proofErr w:type="spellEnd"/>
                           </w:p>
                           <w:p>
                             <w:pPr>
@@ -236,6 +247,7 @@
                               </w:rPr>
                               <w:t>שם פרויקט:</w:t>
                             </w:r>
+                            <w:proofErr w:type="spellStart"/>
                             <w:r>
                               <w:rPr>
                                 <w:rFonts w:hint="cs"/>
@@ -249,7 +261,15 @@
                                 <w:sz w:val="24"/>
                                 <w:szCs w:val="24"/>
                               </w:rPr>
-                              <w:t xml:space="preserve">apsBattle </w:t>
+                              <w:t>apsBattle</w:t>
+                            </w:r>
+                            <w:proofErr w:type="spellEnd"/>
+                            <w:r>
+                              <w:rPr>
+                                <w:sz w:val="24"/>
+                                <w:szCs w:val="24"/>
+                              </w:rPr>
+                              <w:t xml:space="preserve"> </w:t>
                             </w:r>
                           </w:p>
                           <w:p>
@@ -278,8 +298,19 @@
                                 <w:szCs w:val="24"/>
                                 <w:rtl/>
                               </w:rPr>
-                              <w:t>אמיתי פלדהיים</w:t>
+                              <w:t xml:space="preserve">אמיתי </w:t>
                             </w:r>
+                            <w:proofErr w:type="spellStart"/>
+                            <w:r>
+                              <w:rPr>
+                                <w:rFonts w:hint="cs"/>
+                                <w:sz w:val="24"/>
+                                <w:szCs w:val="24"/>
+                                <w:rtl/>
+                              </w:rPr>
+                              <w:t>פלדהיים</w:t>
+                            </w:r>
+                            <w:proofErr w:type="spellEnd"/>
                           </w:p>
                           <w:p>
                             <w:pPr>
@@ -336,8 +367,19 @@
                                 <w:szCs w:val="24"/>
                                 <w:rtl/>
                               </w:rPr>
-                              <w:t>חגי סוויד</w:t>
+                              <w:t xml:space="preserve">חגי </w:t>
                             </w:r>
+                            <w:proofErr w:type="spellStart"/>
+                            <w:r>
+                              <w:rPr>
+                                <w:rFonts w:hint="cs"/>
+                                <w:sz w:val="24"/>
+                                <w:szCs w:val="24"/>
+                                <w:rtl/>
+                              </w:rPr>
+                              <w:t>סוויד</w:t>
+                            </w:r>
+                            <w:proofErr w:type="spellEnd"/>
                           </w:p>
                           <w:p>
                             <w:pPr>
@@ -479,8 +521,19 @@
                           <w:szCs w:val="24"/>
                           <w:rtl/>
                         </w:rPr>
-                        <w:t>ישיבה תיכונית חספין</w:t>
+                        <w:t xml:space="preserve">ישיבה תיכונית </w:t>
                       </w:r>
+                      <w:proofErr w:type="spellStart"/>
+                      <w:r>
+                        <w:rPr>
+                          <w:rFonts w:hint="cs"/>
+                          <w:sz w:val="24"/>
+                          <w:szCs w:val="24"/>
+                          <w:rtl/>
+                        </w:rPr>
+                        <w:t>חספין</w:t>
+                      </w:r>
+                      <w:proofErr w:type="spellEnd"/>
                     </w:p>
                     <w:p>
                       <w:pPr>
@@ -501,6 +554,7 @@
                         </w:rPr>
                         <w:t>שם פרויקט:</w:t>
                       </w:r>
+                      <w:proofErr w:type="spellStart"/>
                       <w:r>
                         <w:rPr>
                           <w:rFonts w:hint="cs"/>
@@ -514,7 +568,15 @@
                           <w:sz w:val="24"/>
                           <w:szCs w:val="24"/>
                         </w:rPr>
-                        <w:t xml:space="preserve">apsBattle </w:t>
+                        <w:t>apsBattle</w:t>
+                      </w:r>
+                      <w:proofErr w:type="spellEnd"/>
+                      <w:r>
+                        <w:rPr>
+                          <w:sz w:val="24"/>
+                          <w:szCs w:val="24"/>
+                        </w:rPr>
+                        <w:t xml:space="preserve"> </w:t>
                       </w:r>
                     </w:p>
                     <w:p>
@@ -543,8 +605,19 @@
                           <w:szCs w:val="24"/>
                           <w:rtl/>
                         </w:rPr>
-                        <w:t>אמיתי פלדהיים</w:t>
+                        <w:t xml:space="preserve">אמיתי </w:t>
                       </w:r>
+                      <w:proofErr w:type="spellStart"/>
+                      <w:r>
+                        <w:rPr>
+                          <w:rFonts w:hint="cs"/>
+                          <w:sz w:val="24"/>
+                          <w:szCs w:val="24"/>
+                          <w:rtl/>
+                        </w:rPr>
+                        <w:t>פלדהיים</w:t>
+                      </w:r>
+                      <w:proofErr w:type="spellEnd"/>
                     </w:p>
                     <w:p>
                       <w:pPr>
@@ -601,8 +674,19 @@
                           <w:szCs w:val="24"/>
                           <w:rtl/>
                         </w:rPr>
-                        <w:t>חגי סוויד</w:t>
+                        <w:t xml:space="preserve">חגי </w:t>
                       </w:r>
+                      <w:proofErr w:type="spellStart"/>
+                      <w:r>
+                        <w:rPr>
+                          <w:rFonts w:hint="cs"/>
+                          <w:sz w:val="24"/>
+                          <w:szCs w:val="24"/>
+                          <w:rtl/>
+                        </w:rPr>
+                        <w:t>סוויד</w:t>
+                      </w:r>
+                      <w:proofErr w:type="spellEnd"/>
                     </w:p>
                     <w:p>
                       <w:pPr>
@@ -1031,6 +1115,7 @@
           <w:rtl/>
         </w:rPr>
       </w:pPr>
+      <w:proofErr w:type="spellStart"/>
       <w:r>
         <w:rPr>
           <w:sz w:val="24"/>
@@ -1038,6 +1123,7 @@
         </w:rPr>
         <w:t>MapsBattle</w:t>
       </w:r>
+      <w:proofErr w:type="spellEnd"/>
     </w:p>
     <w:p>
       <w:pPr>
@@ -1383,6 +1469,7 @@
           <w:rtl/>
         </w:rPr>
       </w:pPr>
+      <w:proofErr w:type="spellStart"/>
       <w:r>
         <w:rPr>
           <w:rFonts w:hint="cs"/>
@@ -1398,6 +1485,7 @@
         </w:rPr>
         <w:t>apBox</w:t>
       </w:r>
+      <w:proofErr w:type="spellEnd"/>
       <w:r>
         <w:rPr>
           <w:rFonts w:hint="cs"/>
@@ -1424,6 +1512,7 @@
         </w:rPr>
         <w:t xml:space="preserve"> דרך האתר של </w:t>
       </w:r>
+      <w:proofErr w:type="spellStart"/>
       <w:r>
         <w:rPr>
           <w:rFonts w:hint="cs"/>
@@ -1439,6 +1528,7 @@
         </w:rPr>
         <w:t>apBox</w:t>
       </w:r>
+      <w:proofErr w:type="spellEnd"/>
       <w:r>
         <w:rPr>
           <w:rFonts w:hint="cs"/>
@@ -1457,6 +1547,7 @@
           <w:rtl/>
         </w:rPr>
       </w:pPr>
+      <w:proofErr w:type="spellStart"/>
       <w:r>
         <w:rPr>
           <w:sz w:val="24"/>
@@ -1464,6 +1555,7 @@
         </w:rPr>
         <w:t>StackOverflow</w:t>
       </w:r>
+      <w:proofErr w:type="spellEnd"/>
       <w:r>
         <w:rPr>
           <w:rFonts w:hint="cs"/>
@@ -1557,6 +1649,7 @@
         </w:rPr>
         <w:t xml:space="preserve">, לצרף מפה של </w:t>
       </w:r>
+      <w:proofErr w:type="spellStart"/>
       <w:r>
         <w:rPr>
           <w:sz w:val="24"/>
@@ -1564,6 +1657,7 @@
         </w:rPr>
         <w:t>MapBox</w:t>
       </w:r>
+      <w:proofErr w:type="spellEnd"/>
       <w:r>
         <w:rPr>
           <w:rFonts w:hint="cs"/>
@@ -1582,6 +1676,7 @@
           <w:rtl/>
         </w:rPr>
       </w:pPr>
+      <w:proofErr w:type="spellStart"/>
       <w:r>
         <w:rPr>
           <w:sz w:val="24"/>
@@ -1596,6 +1691,7 @@
         </w:rPr>
         <w:t>PT</w:t>
       </w:r>
+      <w:proofErr w:type="spellEnd"/>
       <w:r>
         <w:rPr>
           <w:rFonts w:hint="cs"/>
@@ -1620,7 +1716,27 @@
           <w:szCs w:val="24"/>
           <w:rtl/>
         </w:rPr>
-        <w:t xml:space="preserve"> עזר לי ללמוד דברים חדשים ששימשו אותי בעיצוב המסכים, הסבר של קודים, תיקון טעויות ונתינת קורדינאטות שאני אוכל להכניס לאפליקציה.</w:t>
+        <w:t xml:space="preserve"> עזר לי ללמוד דברים חדשים ששימשו אותי בעיצוב המסכים, הסבר של קודים, תיקון טעויות ונתינת </w:t>
+      </w:r>
+      <w:proofErr w:type="spellStart"/>
+      <w:r>
+        <w:rPr>
+          <w:rFonts w:hint="cs"/>
+          <w:sz w:val="24"/>
+          <w:szCs w:val="24"/>
+          <w:rtl/>
+        </w:rPr>
+        <w:t>קורדינאטות</w:t>
+      </w:r>
+      <w:proofErr w:type="spellEnd"/>
+      <w:r>
+        <w:rPr>
+          <w:rFonts w:hint="cs"/>
+          <w:sz w:val="24"/>
+          <w:szCs w:val="24"/>
+          <w:rtl/>
+        </w:rPr>
+        <w:t xml:space="preserve"> שאני אוכל להכניס לאפליקציה.</w:t>
       </w:r>
     </w:p>
     <w:p>
@@ -1686,7 +1802,27 @@
           <w:szCs w:val="24"/>
           <w:rtl/>
         </w:rPr>
-        <w:t xml:space="preserve"> בחומרים שהמורה העלה לנו על כל מיני נושאים ךדוגמא, עיצוב מסכים, שימוש ב</w:t>
+        <w:t xml:space="preserve"> בחומרים שהמורה העלה לנו על כל מיני נושאים </w:t>
+      </w:r>
+      <w:proofErr w:type="spellStart"/>
+      <w:r>
+        <w:rPr>
+          <w:rFonts w:hint="cs"/>
+          <w:sz w:val="24"/>
+          <w:szCs w:val="24"/>
+          <w:rtl/>
+        </w:rPr>
+        <w:t>ךדוגמא</w:t>
+      </w:r>
+      <w:proofErr w:type="spellEnd"/>
+      <w:r>
+        <w:rPr>
+          <w:rFonts w:hint="cs"/>
+          <w:sz w:val="24"/>
+          <w:szCs w:val="24"/>
+          <w:rtl/>
+        </w:rPr>
+        <w:t>, עיצוב מסכים, שימוש ב</w:t>
       </w:r>
       <w:r>
         <w:rPr>
@@ -1852,7 +1988,27 @@
           <w:szCs w:val="24"/>
           <w:rtl/>
         </w:rPr>
-        <w:t>אפליקציה דומה שנותנת לך יישובים ואתה צריך למקם אותם על המפה ואתה מקבל נקודות לפי מרחק, בנוסף ניתן לשחק לפי אזורים(אזור הגולן, נגב וכו'..). את הרעיון לאפליקציה וחלק נרחב מהעיצוב לקחתי כהשראה מאפליקציה זאת.</w:t>
+        <w:t xml:space="preserve">אפליקציה דומה שנותנת לך יישובים ואתה צריך למקם אותם על המפה ואתה מקבל נקודות לפי מרחק, בנוסף ניתן לשחק לפי אזורים(אזור הגולן, נגב </w:t>
+      </w:r>
+      <w:proofErr w:type="spellStart"/>
+      <w:r>
+        <w:rPr>
+          <w:rFonts w:hint="cs"/>
+          <w:sz w:val="24"/>
+          <w:szCs w:val="24"/>
+          <w:rtl/>
+        </w:rPr>
+        <w:t>וכו</w:t>
+      </w:r>
+      <w:proofErr w:type="spellEnd"/>
+      <w:r>
+        <w:rPr>
+          <w:rFonts w:hint="cs"/>
+          <w:sz w:val="24"/>
+          <w:szCs w:val="24"/>
+          <w:rtl/>
+        </w:rPr>
+        <w:t>'..). את הרעיון לאפליקציה וחלק נרחב מהעיצוב לקחתי כהשראה מאפליקציה זאת.</w:t>
       </w:r>
     </w:p>
     <w:p>
@@ -1891,7 +2047,27 @@
           <w:szCs w:val="24"/>
           <w:rtl/>
         </w:rPr>
-        <w:t>כמו שאמרתי, האפליקציה שלי היא לא ייחודית כי יש את אפליקצית מלך הארץ שהאפליקציה שלי דומה לאפליקציה הזאת. הייחודיות שלי באפליקציה היא שבזמן המשחק יש אצלי ברקע מוזיקה ובאפליקציה מלך הארץ אין מוזיקה, חוץ מזה האפליקציות דומות.</w:t>
+        <w:t xml:space="preserve">כמו שאמרתי, האפליקציה שלי היא לא ייחודית כי יש את </w:t>
+      </w:r>
+      <w:proofErr w:type="spellStart"/>
+      <w:r>
+        <w:rPr>
+          <w:rFonts w:hint="cs"/>
+          <w:sz w:val="24"/>
+          <w:szCs w:val="24"/>
+          <w:rtl/>
+        </w:rPr>
+        <w:t>אפליקצית</w:t>
+      </w:r>
+      <w:proofErr w:type="spellEnd"/>
+      <w:r>
+        <w:rPr>
+          <w:rFonts w:hint="cs"/>
+          <w:sz w:val="24"/>
+          <w:szCs w:val="24"/>
+          <w:rtl/>
+        </w:rPr>
+        <w:t xml:space="preserve"> מלך הארץ שהאפליקציה שלי דומה לאפליקציה הזאת. הייחודיות שלי באפליקציה היא שבזמן המשחק יש אצלי ברקע מוזיקה ובאפליקציה מלך הארץ אין מוזיקה, חוץ מזה האפליקציות דומות.</w:t>
       </w:r>
     </w:p>
     <w:p>
@@ -2044,6 +2220,7 @@
         </w:rPr>
         <w:t xml:space="preserve"> ועבודה עם </w:t>
       </w:r>
+      <w:proofErr w:type="spellStart"/>
       <w:r>
         <w:rPr>
           <w:rFonts w:hint="cs"/>
@@ -2059,6 +2236,7 @@
         </w:rPr>
         <w:t>apBox</w:t>
       </w:r>
+      <w:proofErr w:type="spellEnd"/>
       <w:r>
         <w:rPr>
           <w:rFonts w:hint="cs"/>
@@ -2348,6 +2526,7 @@
         </w:rPr>
         <w:t xml:space="preserve">עבודה עם </w:t>
       </w:r>
+      <w:proofErr w:type="spellStart"/>
       <w:r>
         <w:rPr>
           <w:b/>
@@ -2357,6 +2536,7 @@
         </w:rPr>
         <w:t>MapBox</w:t>
       </w:r>
+      <w:proofErr w:type="spellEnd"/>
     </w:p>
     <w:p>
       <w:pPr>
@@ -2385,9 +2565,11 @@
         </w:rPr>
         <w:t xml:space="preserve">במהלך העבודה למדתי לבצע מספר פעולות עיקריות באמצעות </w:t>
       </w:r>
+      <w:proofErr w:type="spellStart"/>
       <w:r>
         <w:t>MapBox</w:t>
       </w:r>
+      <w:proofErr w:type="spellEnd"/>
       <w:r>
         <w:rPr>
           <w:rFonts w:hint="cs"/>
@@ -2407,7 +2589,23 @@
           <w:rFonts w:hint="cs"/>
           <w:rtl/>
         </w:rPr>
-        <w:t xml:space="preserve">למדתי קודם כל איך לצרף מפה לאפליקציה כדי שכל המסך יהיה המפה. למדתי איך להוציא את הקורדינאטות שנמצאות במרכז המסך כדי שאני אוכל לבדוק את המרחק ביניהם לנקודה אחרת. </w:t>
+        <w:t xml:space="preserve">למדתי קודם כל איך לצרף מפה לאפליקציה כדי שכל המסך יהיה המפה. למדתי איך להוציא את </w:t>
+      </w:r>
+      <w:proofErr w:type="spellStart"/>
+      <w:r>
+        <w:rPr>
+          <w:rFonts w:hint="cs"/>
+          <w:rtl/>
+        </w:rPr>
+        <w:t>הקורדינאטות</w:t>
+      </w:r>
+      <w:proofErr w:type="spellEnd"/>
+      <w:r>
+        <w:rPr>
+          <w:rFonts w:hint="cs"/>
+          <w:rtl/>
+        </w:rPr>
+        <w:t xml:space="preserve"> שנמצאות במרכז המסך כדי שאני אוכל לבדוק את המרחק ביניהם לנקודה אחרת. </w:t>
       </w:r>
     </w:p>
     <w:p>
@@ -2869,6 +3067,7 @@
           <w:szCs w:val="24"/>
         </w:rPr>
       </w:pPr>
+      <w:proofErr w:type="spellStart"/>
       <w:r>
         <w:rPr>
           <w:sz w:val="24"/>
@@ -2876,6 +3075,7 @@
         </w:rPr>
         <w:t>documentId</w:t>
       </w:r>
+      <w:proofErr w:type="spellEnd"/>
       <w:r>
         <w:rPr>
           <w:rFonts w:hint="cs"/>
@@ -2950,6 +3150,7 @@
         </w:rPr>
         <w:t xml:space="preserve">. טיפוס: </w:t>
       </w:r>
+      <w:proofErr w:type="spellStart"/>
       <w:r>
         <w:rPr>
           <w:rFonts w:hint="cs"/>
@@ -2965,6 +3166,7 @@
         </w:rPr>
         <w:t>ocumentReference</w:t>
       </w:r>
+      <w:proofErr w:type="spellEnd"/>
       <w:r>
         <w:rPr>
           <w:rFonts w:hint="cs"/>
@@ -3609,6 +3811,7 @@
           <w:szCs w:val="24"/>
         </w:rPr>
       </w:pPr>
+      <w:proofErr w:type="spellStart"/>
       <w:r>
         <w:rPr>
           <w:sz w:val="24"/>
@@ -3617,6 +3820,7 @@
         </w:rPr>
         <w:t>DocumentReference</w:t>
       </w:r>
+      <w:proofErr w:type="spellEnd"/>
       <w:r>
         <w:rPr>
           <w:rFonts w:hint="cs"/>
@@ -4639,6 +4843,7 @@
                                 <w:szCs w:val="24"/>
                               </w:rPr>
                             </w:pPr>
+                            <w:proofErr w:type="spellStart"/>
                             <w:r>
                               <w:rPr>
                                 <w:rFonts w:hint="cs"/>
@@ -4661,6 +4866,7 @@
                               </w:rPr>
                               <w:t>ProActivity</w:t>
                             </w:r>
+                            <w:proofErr w:type="spellEnd"/>
                           </w:p>
                         </w:txbxContent>
                       </wps:txbx>
@@ -4689,6 +4895,7 @@
                           <w:szCs w:val="24"/>
                         </w:rPr>
                       </w:pPr>
+                      <w:proofErr w:type="spellStart"/>
                       <w:r>
                         <w:rPr>
                           <w:rFonts w:hint="cs"/>
@@ -4711,6 +4918,7 @@
                         </w:rPr>
                         <w:t>ProActivity</w:t>
                       </w:r>
+                      <w:proofErr w:type="spellEnd"/>
                     </w:p>
                   </w:txbxContent>
                 </v:textbox>
@@ -4807,7 +5015,7 @@
           </mc:Choice>
           <mc:Fallback>
             <w:pict>
-              <v:shapetype w14:anchorId="74BE311B" id="_x0000_t67" coordsize="21600,21600" o:spt="67" adj="16200,5400" path="m0@0l@1@0@1,0@2,0@2@0,21600@0,10800,21600xe">
+              <v:shapetype w14:anchorId="548198B5" id="_x0000_t67" coordsize="21600,21600" o:spt="67" adj="16200,5400" path="m0@0l@1@0@1,0@2,0@2@0,21600@0,10800,21600xe">
                 <v:stroke joinstyle="miter"/>
                 <v:formulas>
                   <v:f eqn="val #0"/>
@@ -4902,6 +5110,7 @@
                                 <w:szCs w:val="24"/>
                               </w:rPr>
                             </w:pPr>
+                            <w:proofErr w:type="spellStart"/>
                             <w:r>
                               <w:rPr>
                                 <w:sz w:val="24"/>
@@ -4909,6 +5118,7 @@
                               </w:rPr>
                               <w:t>PreciewActivity</w:t>
                             </w:r>
+                            <w:proofErr w:type="spellEnd"/>
                           </w:p>
                         </w:txbxContent>
                       </wps:txbx>
@@ -4937,6 +5147,7 @@
                           <w:szCs w:val="24"/>
                         </w:rPr>
                       </w:pPr>
+                      <w:proofErr w:type="spellStart"/>
                       <w:r>
                         <w:rPr>
                           <w:sz w:val="24"/>
@@ -4944,6 +5155,7 @@
                         </w:rPr>
                         <w:t>PreciewActivity</w:t>
                       </w:r>
+                      <w:proofErr w:type="spellEnd"/>
                     </w:p>
                   </w:txbxContent>
                 </v:textbox>
@@ -5034,7 +5246,7 @@
           </mc:Choice>
           <mc:Fallback>
             <w:pict>
-              <v:shapetype w14:anchorId="6547B659" id="_x0000_t102" coordsize="21600,21600" o:spt="102" adj="12960,19440,14400" path="ar,0@23@3@22,,0@4,0@15@23@1,0@7@2@13l@2@14@22@8@2@12wa,0@23@3@2@11@26@17,0@15@23@1@26@17@22@15xear,0@23@3,0@4@26@17nfe">
+              <v:shapetype w14:anchorId="666139B0" id="_x0000_t102" coordsize="21600,21600" o:spt="102" adj="12960,19440,14400" path="ar,0@23@3@22,,0@4,0@15@23@1,0@7@2@13l@2@14@22@8@2@12wa,0@23@3@2@11@26@17,0@15@23@1@26@17@22@15xear,0@23@3,0@4@26@17nfe">
                 <v:stroke joinstyle="miter"/>
                 <v:formulas>
                   <v:f eqn="val #0"/>
@@ -5179,7 +5391,7 @@
           </mc:Choice>
           <mc:Fallback>
             <w:pict>
-              <v:shape w14:anchorId="0B76C657" id="חץ: למטה 12" o:spid="_x0000_s1026" type="#_x0000_t67" style="position:absolute;left:0;text-align:left;margin-left:184.5pt;margin-top:6.25pt;width:27pt;height:68.25pt;z-index:251672576;visibility:visible;mso-wrap-style:square;mso-wrap-distance-left:9pt;mso-wrap-distance-top:0;mso-wrap-distance-right:9pt;mso-wrap-distance-bottom:0;mso-position-horizontal:absolute;mso-position-horizontal-relative:text;mso-position-vertical:absolute;mso-position-vertical-relative:text;v-text-anchor:middle" o:gfxdata="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" adj="17565,7800" fillcolor="#4472c4 [3204]" strokecolor="#1f3763 [1604]" strokeweight="1pt"/>
+              <v:shape w14:anchorId="6EC58963" id="חץ: למטה 12" o:spid="_x0000_s1026" type="#_x0000_t67" style="position:absolute;left:0;text-align:left;margin-left:184.5pt;margin-top:6.25pt;width:27pt;height:68.25pt;z-index:251672576;visibility:visible;mso-wrap-style:square;mso-wrap-distance-left:9pt;mso-wrap-distance-top:0;mso-wrap-distance-right:9pt;mso-wrap-distance-bottom:0;mso-position-horizontal:absolute;mso-position-horizontal-relative:text;mso-position-vertical:absolute;mso-position-vertical-relative:text;v-text-anchor:middle" o:gfxdata="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" adj="17565,7800" fillcolor="#4472c4 [3204]" strokecolor="#1f3763 [1604]" strokeweight="1pt"/>
             </w:pict>
           </mc:Fallback>
         </mc:AlternateContent>
@@ -5269,6 +5481,7 @@
                                 <w:szCs w:val="24"/>
                               </w:rPr>
                             </w:pPr>
+                            <w:proofErr w:type="spellStart"/>
                             <w:r>
                               <w:rPr>
                                 <w:sz w:val="24"/>
@@ -5276,6 +5489,7 @@
                               </w:rPr>
                               <w:t>pro_map</w:t>
                             </w:r>
+                            <w:proofErr w:type="spellEnd"/>
                           </w:p>
                         </w:txbxContent>
                       </wps:txbx>
@@ -5304,6 +5518,7 @@
                           <w:szCs w:val="24"/>
                         </w:rPr>
                       </w:pPr>
+                      <w:proofErr w:type="spellStart"/>
                       <w:r>
                         <w:rPr>
                           <w:sz w:val="24"/>
@@ -5311,6 +5526,7 @@
                         </w:rPr>
                         <w:t>pro_map</w:t>
                       </w:r>
+                      <w:proofErr w:type="spellEnd"/>
                     </w:p>
                   </w:txbxContent>
                 </v:textbox>
@@ -5523,6 +5739,7 @@
         </w:rPr>
         <w:t xml:space="preserve">שם המסך: </w:t>
       </w:r>
+      <w:proofErr w:type="spellStart"/>
       <w:r>
         <w:rPr>
           <w:rFonts w:hint="cs"/>
@@ -5540,6 +5757,7 @@
         </w:rPr>
         <w:t>oginProActivity</w:t>
       </w:r>
+      <w:proofErr w:type="spellEnd"/>
     </w:p>
     <w:p>
       <w:pPr>
@@ -5709,7 +5927,7 @@
           </mc:Choice>
           <mc:Fallback>
             <w:pict>
-              <v:shapetype w14:anchorId="0D0A07B9" id="_x0000_t32" coordsize="21600,21600" o:spt="32" o:oned="t" path="m,l21600,21600e" filled="f">
+              <v:shapetype w14:anchorId="6EFB6968" id="_x0000_t32" coordsize="21600,21600" o:spt="32" o:oned="t" path="m,l21600,21600e" filled="f">
                 <v:path arrowok="t" fillok="f" o:connecttype="none"/>
                 <o:lock v:ext="edit" shapetype="t"/>
               </v:shapetype>
@@ -5949,7 +6167,7 @@
           </mc:Choice>
           <mc:Fallback>
             <w:pict>
-              <v:shape w14:anchorId="5F1ED9A8" id="מחבר חץ ישר 23" o:spid="_x0000_s1026" type="#_x0000_t32" style="position:absolute;left:0;text-align:left;margin-left:305.25pt;margin-top:264.4pt;width:88.5pt;height:9.75pt;flip:x;z-index:251691008;visibility:visible;mso-wrap-style:square;mso-width-percent:0;mso-height-percent:0;mso-wrap-distance-left:9pt;mso-wrap-distance-top:0;mso-wrap-distance-right:9pt;mso-wrap-distance-bottom:0;mso-position-horizontal:absolute;mso-position-horizontal-relative:text;mso-position-vertical:absolute;mso-position-vertical-relative:text;mso-width-percent:0;mso-height-percent:0;mso-width-relative:margin;mso-height-relative:margin" o:gfxdata="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" strokecolor="black [3200]" strokeweight=".5pt">
+              <v:shape w14:anchorId="266828B0" id="מחבר חץ ישר 23" o:spid="_x0000_s1026" type="#_x0000_t32" style="position:absolute;left:0;text-align:left;margin-left:305.25pt;margin-top:264.4pt;width:88.5pt;height:9.75pt;flip:x;z-index:251691008;visibility:visible;mso-wrap-style:square;mso-width-percent:0;mso-height-percent:0;mso-wrap-distance-left:9pt;mso-wrap-distance-top:0;mso-wrap-distance-right:9pt;mso-wrap-distance-bottom:0;mso-position-horizontal:absolute;mso-position-horizontal-relative:text;mso-position-vertical:absolute;mso-position-vertical-relative:text;mso-width-percent:0;mso-height-percent:0;mso-width-relative:margin;mso-height-relative:margin" o:gfxdata="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" strokecolor="black [3200]" strokeweight=".5pt">
                 <v:stroke endarrow="block" joinstyle="miter"/>
               </v:shape>
             </w:pict>
@@ -6016,7 +6234,7 @@
           </mc:Choice>
           <mc:Fallback>
             <w:pict>
-              <v:shape w14:anchorId="521CA5DD" id="מחבר חץ ישר 22" o:spid="_x0000_s1026" type="#_x0000_t32" style="position:absolute;left:0;text-align:left;margin-left:303.75pt;margin-top:207.4pt;width:87pt;height:19.5pt;flip:x;z-index:251688960;visibility:visible;mso-wrap-style:square;mso-wrap-distance-left:9pt;mso-wrap-distance-top:0;mso-wrap-distance-right:9pt;mso-wrap-distance-bottom:0;mso-position-horizontal:absolute;mso-position-horizontal-relative:text;mso-position-vertical:absolute;mso-position-vertical-relative:text" o:gfxdata="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" strokecolor="black [3200]" strokeweight=".5pt">
+              <v:shape w14:anchorId="603DED55" id="מחבר חץ ישר 22" o:spid="_x0000_s1026" type="#_x0000_t32" style="position:absolute;left:0;text-align:left;margin-left:303.75pt;margin-top:207.4pt;width:87pt;height:19.5pt;flip:x;z-index:251688960;visibility:visible;mso-wrap-style:square;mso-wrap-distance-left:9pt;mso-wrap-distance-top:0;mso-wrap-distance-right:9pt;mso-wrap-distance-bottom:0;mso-position-horizontal:absolute;mso-position-horizontal-relative:text;mso-position-vertical:absolute;mso-position-vertical-relative:text" o:gfxdata="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" strokecolor="black [3200]" strokeweight=".5pt">
                 <v:stroke endarrow="block" joinstyle="miter"/>
               </v:shape>
             </w:pict>
@@ -6078,6 +6296,7 @@
                                 <w:szCs w:val="24"/>
                               </w:rPr>
                             </w:pPr>
+                            <w:proofErr w:type="spellStart"/>
                             <w:r>
                               <w:rPr>
                                 <w:sz w:val="24"/>
@@ -6085,6 +6304,7 @@
                               </w:rPr>
                               <w:t>EditText</w:t>
                             </w:r>
+                            <w:proofErr w:type="spellEnd"/>
                           </w:p>
                           <w:p>
                             <w:pPr>
@@ -6142,6 +6362,7 @@
                           <w:szCs w:val="24"/>
                         </w:rPr>
                       </w:pPr>
+                      <w:proofErr w:type="spellStart"/>
                       <w:r>
                         <w:rPr>
                           <w:sz w:val="24"/>
@@ -6149,6 +6370,7 @@
                         </w:rPr>
                         <w:t>EditText</w:t>
                       </w:r>
+                      <w:proofErr w:type="spellEnd"/>
                     </w:p>
                     <w:p>
                       <w:pPr>
@@ -6241,6 +6463,7 @@
                                 <w:szCs w:val="24"/>
                               </w:rPr>
                             </w:pPr>
+                            <w:proofErr w:type="spellStart"/>
                             <w:r>
                               <w:rPr>
                                 <w:sz w:val="24"/>
@@ -6248,6 +6471,7 @@
                               </w:rPr>
                               <w:t>EditText</w:t>
                             </w:r>
+                            <w:proofErr w:type="spellEnd"/>
                           </w:p>
                           <w:p>
                             <w:pPr>
@@ -6296,6 +6520,7 @@
                           <w:szCs w:val="24"/>
                         </w:rPr>
                       </w:pPr>
+                      <w:proofErr w:type="spellStart"/>
                       <w:r>
                         <w:rPr>
                           <w:sz w:val="24"/>
@@ -6303,6 +6528,7 @@
                         </w:rPr>
                         <w:t>EditText</w:t>
                       </w:r>
+                      <w:proofErr w:type="spellEnd"/>
                     </w:p>
                     <w:p>
                       <w:pPr>
@@ -6397,7 +6623,7 @@
           </mc:Choice>
           <mc:Fallback>
             <w:pict>
-              <v:shape w14:anchorId="2A6AD650" id="מחבר חץ ישר 19" o:spid="_x0000_s1026" type="#_x0000_t32" style="position:absolute;left:0;text-align:left;margin-left:11.25pt;margin-top:155.65pt;width:125.25pt;height:22.5pt;z-index:251683840;visibility:visible;mso-wrap-style:square;mso-width-percent:0;mso-height-percent:0;mso-wrap-distance-left:9pt;mso-wrap-distance-top:0;mso-wrap-distance-right:9pt;mso-wrap-distance-bottom:0;mso-position-horizontal:absolute;mso-position-horizontal-relative:text;mso-position-vertical:absolute;mso-position-vertical-relative:text;mso-width-percent:0;mso-height-percent:0;mso-width-relative:margin;mso-height-relative:margin" o:gfxdata="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" strokecolor="black [3200]" strokeweight=".5pt">
+              <v:shape w14:anchorId="2A399546" id="מחבר חץ ישר 19" o:spid="_x0000_s1026" type="#_x0000_t32" style="position:absolute;left:0;text-align:left;margin-left:11.25pt;margin-top:155.65pt;width:125.25pt;height:22.5pt;z-index:251683840;visibility:visible;mso-wrap-style:square;mso-width-percent:0;mso-height-percent:0;mso-wrap-distance-left:9pt;mso-wrap-distance-top:0;mso-wrap-distance-right:9pt;mso-wrap-distance-bottom:0;mso-position-horizontal:absolute;mso-position-horizontal-relative:text;mso-position-vertical:absolute;mso-position-vertical-relative:text;mso-width-percent:0;mso-height-percent:0;mso-width-relative:margin;mso-height-relative:margin" o:gfxdata="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" strokecolor="black [3200]" strokeweight=".5pt">
                 <v:stroke endarrow="block" joinstyle="miter"/>
               </v:shape>
             </w:pict>
@@ -6464,7 +6690,7 @@
           </mc:Choice>
           <mc:Fallback>
             <w:pict>
-              <v:shape w14:anchorId="467D2FE5" id="מחבר חץ ישר 16" o:spid="_x0000_s1026" type="#_x0000_t32" style="position:absolute;left:0;text-align:left;margin-left:273.75pt;margin-top:90.4pt;width:84.75pt;height:39.75pt;flip:x;z-index:251681792;visibility:visible;mso-wrap-style:square;mso-wrap-distance-left:9pt;mso-wrap-distance-top:0;mso-wrap-distance-right:9pt;mso-wrap-distance-bottom:0;mso-position-horizontal:absolute;mso-position-horizontal-relative:text;mso-position-vertical:absolute;mso-position-vertical-relative:text" o:gfxdata="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" strokecolor="black [3200]" strokeweight=".5pt">
+              <v:shape w14:anchorId="55806CC9" id="מחבר חץ ישר 16" o:spid="_x0000_s1026" type="#_x0000_t32" style="position:absolute;left:0;text-align:left;margin-left:273.75pt;margin-top:90.4pt;width:84.75pt;height:39.75pt;flip:x;z-index:251681792;visibility:visible;mso-wrap-style:square;mso-wrap-distance-left:9pt;mso-wrap-distance-top:0;mso-wrap-distance-right:9pt;mso-wrap-distance-bottom:0;mso-position-horizontal:absolute;mso-position-horizontal-relative:text;mso-position-vertical:absolute;mso-position-vertical-relative:text" o:gfxdata="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" strokecolor="black [3200]" strokeweight=".5pt">
                 <v:stroke endarrow="block" joinstyle="miter"/>
               </v:shape>
             </w:pict>
@@ -6676,6 +6902,7 @@
                                 <w:szCs w:val="24"/>
                               </w:rPr>
                             </w:pPr>
+                            <w:proofErr w:type="spellStart"/>
                             <w:r>
                               <w:rPr>
                                 <w:sz w:val="24"/>
@@ -6683,6 +6910,7 @@
                               </w:rPr>
                               <w:t>TextView</w:t>
                             </w:r>
+                            <w:proofErr w:type="spellEnd"/>
                           </w:p>
                           <w:p>
                             <w:pPr>
@@ -6731,6 +6959,7 @@
                           <w:szCs w:val="24"/>
                         </w:rPr>
                       </w:pPr>
+                      <w:proofErr w:type="spellStart"/>
                       <w:r>
                         <w:rPr>
                           <w:sz w:val="24"/>
@@ -6738,6 +6967,7 @@
                         </w:rPr>
                         <w:t>TextView</w:t>
                       </w:r>
+                      <w:proofErr w:type="spellEnd"/>
                     </w:p>
                     <w:p>
                       <w:pPr>
@@ -6972,6 +7202,7 @@
         </w:rPr>
         <w:t xml:space="preserve">שם המסך: </w:t>
       </w:r>
+      <w:proofErr w:type="spellStart"/>
       <w:r>
         <w:rPr>
           <w:rFonts w:hint="cs"/>
@@ -6997,6 +7228,7 @@
         </w:rPr>
         <w:t>Activity</w:t>
       </w:r>
+      <w:proofErr w:type="spellEnd"/>
     </w:p>
     <w:p>
       <w:pPr>
@@ -7317,6 +7549,7 @@
         </w:rPr>
         <w:t xml:space="preserve">שם המסך: </w:t>
       </w:r>
+      <w:proofErr w:type="spellStart"/>
       <w:r>
         <w:rPr>
           <w:rFonts w:asciiTheme="minorBidi" w:hAnsiTheme="minorBidi"/>
@@ -7325,6 +7558,7 @@
         </w:rPr>
         <w:t>pro_map</w:t>
       </w:r>
+      <w:proofErr w:type="spellEnd"/>
     </w:p>
     <w:p>
       <w:pPr>
@@ -7408,6 +7642,7 @@
                                 <w:szCs w:val="24"/>
                               </w:rPr>
                             </w:pPr>
+                            <w:proofErr w:type="spellStart"/>
                             <w:r>
                               <w:rPr>
                                 <w:sz w:val="24"/>
@@ -7415,6 +7650,7 @@
                               </w:rPr>
                               <w:t>TextView</w:t>
                             </w:r>
+                            <w:proofErr w:type="spellEnd"/>
                           </w:p>
                           <w:p>
                             <w:pPr>
@@ -7469,6 +7705,7 @@
                           <w:szCs w:val="24"/>
                         </w:rPr>
                       </w:pPr>
+                      <w:proofErr w:type="spellStart"/>
                       <w:r>
                         <w:rPr>
                           <w:sz w:val="24"/>
@@ -7476,6 +7713,7 @@
                         </w:rPr>
                         <w:t>TextView</w:t>
                       </w:r>
+                      <w:proofErr w:type="spellEnd"/>
                     </w:p>
                     <w:p>
                       <w:pPr>
@@ -7577,7 +7815,7 @@
           </mc:Choice>
           <mc:Fallback>
             <w:pict>
-              <v:shape w14:anchorId="487F76D5" id="מחבר חץ ישר 29" o:spid="_x0000_s1026" type="#_x0000_t32" style="position:absolute;left:0;text-align:left;margin-left:341.25pt;margin-top:21.75pt;width:59.25pt;height:39.75pt;flip:x;z-index:251700224;visibility:visible;mso-wrap-style:square;mso-wrap-distance-left:9pt;mso-wrap-distance-top:0;mso-wrap-distance-right:9pt;mso-wrap-distance-bottom:0;mso-position-horizontal:absolute;mso-position-horizontal-relative:text;mso-position-vertical:absolute;mso-position-vertical-relative:text" o:gfxdata="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" strokecolor="black [3200]" strokeweight=".5pt">
+              <v:shape w14:anchorId="16AA006F" id="מחבר חץ ישר 29" o:spid="_x0000_s1026" type="#_x0000_t32" style="position:absolute;left:0;text-align:left;margin-left:341.25pt;margin-top:21.75pt;width:59.25pt;height:39.75pt;flip:x;z-index:251700224;visibility:visible;mso-wrap-style:square;mso-wrap-distance-left:9pt;mso-wrap-distance-top:0;mso-wrap-distance-right:9pt;mso-wrap-distance-bottom:0;mso-position-horizontal:absolute;mso-position-horizontal-relative:text;mso-position-vertical:absolute;mso-position-vertical-relative:text" o:gfxdata="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" strokecolor="black [3200]" strokeweight=".5pt">
                 <v:stroke endarrow="block" joinstyle="miter"/>
               </v:shape>
             </w:pict>
@@ -7730,7 +7968,7 @@
           </mc:Choice>
           <mc:Fallback>
             <w:pict>
-              <v:shape w14:anchorId="202DB154" id="מחבר חץ ישר 35" o:spid="_x0000_s1026" type="#_x0000_t32" style="position:absolute;left:0;text-align:left;margin-left:20.25pt;margin-top:460.1pt;width:63pt;height:25.5pt;z-index:251709440;visibility:visible;mso-wrap-style:square;mso-wrap-distance-left:9pt;mso-wrap-distance-top:0;mso-wrap-distance-right:9pt;mso-wrap-distance-bottom:0;mso-position-horizontal:absolute;mso-position-horizontal-relative:text;mso-position-vertical:absolute;mso-position-vertical-relative:text" o:gfxdata="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" strokecolor="black [3200]" strokeweight=".5pt">
+              <v:shape w14:anchorId="115F8365" id="מחבר חץ ישר 35" o:spid="_x0000_s1026" type="#_x0000_t32" style="position:absolute;left:0;text-align:left;margin-left:20.25pt;margin-top:460.1pt;width:63pt;height:25.5pt;z-index:251709440;visibility:visible;mso-wrap-style:square;mso-wrap-distance-left:9pt;mso-wrap-distance-top:0;mso-wrap-distance-right:9pt;mso-wrap-distance-bottom:0;mso-position-horizontal:absolute;mso-position-horizontal-relative:text;mso-position-vertical:absolute;mso-position-vertical-relative:text" o:gfxdata="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" strokecolor="black [3200]" strokeweight=".5pt">
                 <v:stroke endarrow="block" joinstyle="miter"/>
               </v:shape>
             </w:pict>
@@ -7797,7 +8035,7 @@
           </mc:Choice>
           <mc:Fallback>
             <w:pict>
-              <v:shape w14:anchorId="588B473A" id="מחבר חץ ישר 34" o:spid="_x0000_s1026" type="#_x0000_t32" style="position:absolute;left:0;text-align:left;margin-left:216.75pt;margin-top:236.6pt;width:178.5pt;height:22.5pt;flip:x;z-index:251708416;visibility:visible;mso-wrap-style:square;mso-wrap-distance-left:9pt;mso-wrap-distance-top:0;mso-wrap-distance-right:9pt;mso-wrap-distance-bottom:0;mso-position-horizontal:absolute;mso-position-horizontal-relative:text;mso-position-vertical:absolute;mso-position-vertical-relative:text" o:gfxdata="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" strokecolor="black [3200]" strokeweight=".5pt">
+              <v:shape w14:anchorId="36801353" id="מחבר חץ ישר 34" o:spid="_x0000_s1026" type="#_x0000_t32" style="position:absolute;left:0;text-align:left;margin-left:216.75pt;margin-top:236.6pt;width:178.5pt;height:22.5pt;flip:x;z-index:251708416;visibility:visible;mso-wrap-style:square;mso-wrap-distance-left:9pt;mso-wrap-distance-top:0;mso-wrap-distance-right:9pt;mso-wrap-distance-bottom:0;mso-position-horizontal:absolute;mso-position-horizontal-relative:text;mso-position-vertical:absolute;mso-position-vertical-relative:text" o:gfxdata="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" strokecolor="black [3200]" strokeweight=".5pt">
                 <v:stroke endarrow="block" joinstyle="miter"/>
               </v:shape>
             </w:pict>
@@ -8028,6 +8266,7 @@
                                 <w:szCs w:val="24"/>
                               </w:rPr>
                             </w:pPr>
+                            <w:proofErr w:type="spellStart"/>
                             <w:r>
                               <w:rPr>
                                 <w:sz w:val="24"/>
@@ -8035,6 +8274,7 @@
                               </w:rPr>
                               <w:t>ImageView</w:t>
                             </w:r>
+                            <w:proofErr w:type="spellEnd"/>
                           </w:p>
                           <w:p>
                             <w:pPr>
@@ -8086,6 +8326,7 @@
                           <w:szCs w:val="24"/>
                         </w:rPr>
                       </w:pPr>
+                      <w:proofErr w:type="spellStart"/>
                       <w:r>
                         <w:rPr>
                           <w:sz w:val="24"/>
@@ -8093,6 +8334,7 @@
                         </w:rPr>
                         <w:t>ImageView</w:t>
                       </w:r>
+                      <w:proofErr w:type="spellEnd"/>
                     </w:p>
                     <w:p>
                       <w:pPr>
@@ -8176,6 +8418,7 @@
                                 <w:szCs w:val="24"/>
                               </w:rPr>
                             </w:pPr>
+                            <w:proofErr w:type="spellStart"/>
                             <w:r>
                               <w:rPr>
                                 <w:sz w:val="24"/>
@@ -8183,6 +8426,7 @@
                               </w:rPr>
                               <w:t>MapView</w:t>
                             </w:r>
+                            <w:proofErr w:type="spellEnd"/>
                           </w:p>
                           <w:p>
                             <w:pPr>
@@ -8234,6 +8478,7 @@
                           <w:szCs w:val="24"/>
                         </w:rPr>
                       </w:pPr>
+                      <w:proofErr w:type="spellStart"/>
                       <w:r>
                         <w:rPr>
                           <w:sz w:val="24"/>
@@ -8241,6 +8486,7 @@
                         </w:rPr>
                         <w:t>MapView</w:t>
                       </w:r>
+                      <w:proofErr w:type="spellEnd"/>
                     </w:p>
                     <w:p>
                       <w:pPr>
@@ -8329,7 +8575,7 @@
           </mc:Choice>
           <mc:Fallback>
             <w:pict>
-              <v:shape w14:anchorId="3138CE92" id="מחבר חץ ישר 30" o:spid="_x0000_s1026" type="#_x0000_t32" style="position:absolute;left:0;text-align:left;margin-left:-2.25pt;margin-top:76.1pt;width:1in;height:5.25pt;z-index:251701248;visibility:visible;mso-wrap-style:square;mso-wrap-distance-left:9pt;mso-wrap-distance-top:0;mso-wrap-distance-right:9pt;mso-wrap-distance-bottom:0;mso-position-horizontal:absolute;mso-position-horizontal-relative:text;mso-position-vertical:absolute;mso-position-vertical-relative:text" o:gfxdata="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" strokecolor="black [3200]" strokeweight=".5pt">
+              <v:shape w14:anchorId="498A64EB" id="מחבר חץ ישר 30" o:spid="_x0000_s1026" type="#_x0000_t32" style="position:absolute;left:0;text-align:left;margin-left:-2.25pt;margin-top:76.1pt;width:1in;height:5.25pt;z-index:251701248;visibility:visible;mso-wrap-style:square;mso-wrap-distance-left:9pt;mso-wrap-distance-top:0;mso-wrap-distance-right:9pt;mso-wrap-distance-bottom:0;mso-position-horizontal:absolute;mso-position-horizontal-relative:text;mso-position-vertical:absolute;mso-position-vertical-relative:text" o:gfxdata="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" strokecolor="black [3200]" strokeweight=".5pt">
                 <v:stroke endarrow="block" joinstyle="miter"/>
               </v:shape>
             </w:pict>
@@ -8391,6 +8637,7 @@
                                 <w:szCs w:val="24"/>
                               </w:rPr>
                             </w:pPr>
+                            <w:proofErr w:type="spellStart"/>
                             <w:r>
                               <w:rPr>
                                 <w:sz w:val="24"/>
@@ -8398,6 +8645,7 @@
                               </w:rPr>
                               <w:t>TextView</w:t>
                             </w:r>
+                            <w:proofErr w:type="spellEnd"/>
                           </w:p>
                           <w:p>
                             <w:pPr>
@@ -8449,6 +8697,7 @@
                           <w:szCs w:val="24"/>
                         </w:rPr>
                       </w:pPr>
+                      <w:proofErr w:type="spellStart"/>
                       <w:r>
                         <w:rPr>
                           <w:sz w:val="24"/>
@@ -8456,6 +8705,7 @@
                         </w:rPr>
                         <w:t>TextView</w:t>
                       </w:r>
+                      <w:proofErr w:type="spellEnd"/>
                     </w:p>
                     <w:p>
                       <w:pPr>
@@ -9111,7 +9361,7 @@
           </mc:Choice>
           <mc:Fallback>
             <w:pict>
-              <v:shape w14:anchorId="35939493" id="מחבר חץ ישר 39" o:spid="_x0000_s1026" type="#_x0000_t32" style="position:absolute;left:0;text-align:left;margin-left:25.5pt;margin-top:19.6pt;width:183pt;height:3.6pt;flip:y;z-index:251712512;visibility:visible;mso-wrap-style:square;mso-width-percent:0;mso-height-percent:0;mso-wrap-distance-left:9pt;mso-wrap-distance-top:0;mso-wrap-distance-right:9pt;mso-wrap-distance-bottom:0;mso-position-horizontal:absolute;mso-position-horizontal-relative:text;mso-position-vertical:absolute;mso-position-vertical-relative:text;mso-width-percent:0;mso-height-percent:0;mso-width-relative:margin;mso-height-relative:margin" o:gfxdata="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" strokecolor="black [3200]" strokeweight=".5pt">
+              <v:shape w14:anchorId="46BD3F34" id="מחבר חץ ישר 39" o:spid="_x0000_s1026" type="#_x0000_t32" style="position:absolute;left:0;text-align:left;margin-left:25.5pt;margin-top:19.6pt;width:183pt;height:3.6pt;flip:y;z-index:251712512;visibility:visible;mso-wrap-style:square;mso-width-percent:0;mso-height-percent:0;mso-wrap-distance-left:9pt;mso-wrap-distance-top:0;mso-wrap-distance-right:9pt;mso-wrap-distance-bottom:0;mso-position-horizontal:absolute;mso-position-horizontal-relative:text;mso-position-vertical:absolute;mso-position-vertical-relative:text;mso-width-percent:0;mso-height-percent:0;mso-width-relative:margin;mso-height-relative:margin" o:gfxdata="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" strokecolor="black [3200]" strokeweight=".5pt">
                 <v:stroke endarrow="block" joinstyle="miter"/>
               </v:shape>
             </w:pict>
@@ -9479,7 +9729,7 @@
           </mc:Choice>
           <mc:Fallback>
             <w:pict>
-              <v:shape w14:anchorId="31DD0299" id="מחבר חץ ישר 42" o:spid="_x0000_s1026" type="#_x0000_t32" style="position:absolute;left:0;text-align:left;margin-left:27.75pt;margin-top:57.55pt;width:151.5pt;height:15pt;z-index:251716608;visibility:visible;mso-wrap-style:square;mso-wrap-distance-left:9pt;mso-wrap-distance-top:0;mso-wrap-distance-right:9pt;mso-wrap-distance-bottom:0;mso-position-horizontal:absolute;mso-position-horizontal-relative:text;mso-position-vertical:absolute;mso-position-vertical-relative:text" o:gfxdata="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" strokecolor="black [3200]" strokeweight=".5pt">
+              <v:shape w14:anchorId="16A1527B" id="מחבר חץ ישר 42" o:spid="_x0000_s1026" type="#_x0000_t32" style="position:absolute;left:0;text-align:left;margin-left:27.75pt;margin-top:57.55pt;width:151.5pt;height:15pt;z-index:251716608;visibility:visible;mso-wrap-style:square;mso-wrap-distance-left:9pt;mso-wrap-distance-top:0;mso-wrap-distance-right:9pt;mso-wrap-distance-bottom:0;mso-position-horizontal:absolute;mso-position-horizontal-relative:text;mso-position-vertical:absolute;mso-position-vertical-relative:text" o:gfxdata="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" strokecolor="black [3200]" strokeweight=".5pt">
                 <v:stroke endarrow="block" joinstyle="miter"/>
               </v:shape>
             </w:pict>
@@ -9744,6 +9994,7 @@
         </w:rPr>
         <w:t xml:space="preserve">שם המסך: </w:t>
       </w:r>
+      <w:proofErr w:type="spellStart"/>
       <w:r>
         <w:rPr>
           <w:rFonts w:asciiTheme="minorBidi" w:hAnsiTheme="minorBidi"/>
@@ -9752,6 +10003,7 @@
         </w:rPr>
         <w:t>pro_map</w:t>
       </w:r>
+      <w:proofErr w:type="spellEnd"/>
     </w:p>
     <w:p>
       <w:pPr>
@@ -9908,6 +10160,7 @@
               </w:rPr>
               <w:t xml:space="preserve">מפעיל את פעולת </w:t>
             </w:r>
+            <w:proofErr w:type="spellStart"/>
             <w:r>
               <w:rPr>
                 <w:sz w:val="24"/>
@@ -9915,6 +10168,7 @@
               </w:rPr>
               <w:t>checkIfUserExist</w:t>
             </w:r>
+            <w:proofErr w:type="spellEnd"/>
             <w:r>
               <w:rPr>
                 <w:rFonts w:hint="cs"/>
@@ -9924,6 +10178,7 @@
               </w:rPr>
               <w:t xml:space="preserve"> ואת פעולת </w:t>
             </w:r>
+            <w:proofErr w:type="spellStart"/>
             <w:r>
               <w:rPr>
                 <w:sz w:val="24"/>
@@ -9931,6 +10186,7 @@
               </w:rPr>
               <w:t>FillingTheLocationsArray</w:t>
             </w:r>
+            <w:proofErr w:type="spellEnd"/>
             <w:r>
               <w:rPr>
                 <w:rFonts w:hint="cs"/>
@@ -9958,6 +10214,7 @@
                 <w:rtl/>
               </w:rPr>
             </w:pPr>
+            <w:proofErr w:type="spellStart"/>
             <w:r>
               <w:rPr>
                 <w:sz w:val="24"/>
@@ -9965,6 +10222,7 @@
               </w:rPr>
               <w:t>onCreate</w:t>
             </w:r>
+            <w:proofErr w:type="spellEnd"/>
           </w:p>
         </w:tc>
       </w:tr>
@@ -9992,6 +10250,7 @@
               </w:rPr>
               <w:t>ה</w:t>
             </w:r>
+            <w:proofErr w:type="spellStart"/>
             <w:r>
               <w:rPr>
                 <w:sz w:val="24"/>
@@ -9999,6 +10258,7 @@
               </w:rPr>
               <w:t>OnClick</w:t>
             </w:r>
+            <w:proofErr w:type="spellEnd"/>
             <w:r>
               <w:rPr>
                 <w:rFonts w:hint="cs"/>
@@ -10041,6 +10301,7 @@
               </w:rPr>
               <w:t xml:space="preserve"> של המרחק, מפעיל את הפעולה של הגרלת עיר, מעדכן את העיר ב</w:t>
             </w:r>
+            <w:proofErr w:type="spellStart"/>
             <w:r>
               <w:rPr>
                 <w:sz w:val="24"/>
@@ -10048,6 +10309,7 @@
               </w:rPr>
               <w:t>TextView</w:t>
             </w:r>
+            <w:proofErr w:type="spellEnd"/>
             <w:r>
               <w:rPr>
                 <w:rFonts w:hint="cs"/>
@@ -10075,6 +10337,7 @@
                 <w:rtl/>
               </w:rPr>
             </w:pPr>
+            <w:proofErr w:type="spellStart"/>
             <w:r>
               <w:rPr>
                 <w:sz w:val="24"/>
@@ -10103,6 +10366,7 @@
               </w:rPr>
               <w:t>Listener</w:t>
             </w:r>
+            <w:proofErr w:type="spellEnd"/>
           </w:p>
         </w:tc>
       </w:tr>
@@ -10306,12 +10570,21 @@
                 <w:szCs w:val="24"/>
               </w:rPr>
             </w:pPr>
-            <w:r>
-              <w:rPr>
-                <w:sz w:val="24"/>
-                <w:szCs w:val="24"/>
-              </w:rPr>
-              <w:t>ArrayList&lt;Locations&gt;locations</w:t>
+            <w:proofErr w:type="spellStart"/>
+            <w:r>
+              <w:rPr>
+                <w:sz w:val="24"/>
+                <w:szCs w:val="24"/>
+              </w:rPr>
+              <w:t>ArrayList</w:t>
+            </w:r>
+            <w:proofErr w:type="spellEnd"/>
+            <w:r>
+              <w:rPr>
+                <w:sz w:val="24"/>
+                <w:szCs w:val="24"/>
+              </w:rPr>
+              <w:t>&lt;Locations&gt;locations</w:t>
             </w:r>
           </w:p>
         </w:tc>
@@ -10363,8 +10636,17 @@
                 <w:sz w:val="24"/>
                 <w:szCs w:val="24"/>
               </w:rPr>
-              <w:t>Locations myLocation</w:t>
-            </w:r>
+              <w:t xml:space="preserve">Locations </w:t>
+            </w:r>
+            <w:proofErr w:type="spellStart"/>
+            <w:r>
+              <w:rPr>
+                <w:sz w:val="24"/>
+                <w:szCs w:val="24"/>
+              </w:rPr>
+              <w:t>myLocation</w:t>
+            </w:r>
+            <w:proofErr w:type="spellEnd"/>
           </w:p>
         </w:tc>
         <w:tc>
@@ -10515,13 +10797,31 @@
                 <w:szCs w:val="24"/>
               </w:rPr>
             </w:pPr>
-            <w:r>
-              <w:rPr>
-                <w:sz w:val="24"/>
-                <w:szCs w:val="24"/>
-              </w:rPr>
-              <w:t>User_pro myUser</w:t>
-            </w:r>
+            <w:proofErr w:type="spellStart"/>
+            <w:r>
+              <w:rPr>
+                <w:sz w:val="24"/>
+                <w:szCs w:val="24"/>
+              </w:rPr>
+              <w:t>User_pro</w:t>
+            </w:r>
+            <w:proofErr w:type="spellEnd"/>
+            <w:r>
+              <w:rPr>
+                <w:sz w:val="24"/>
+                <w:szCs w:val="24"/>
+              </w:rPr>
+              <w:t xml:space="preserve"> </w:t>
+            </w:r>
+            <w:proofErr w:type="spellStart"/>
+            <w:r>
+              <w:rPr>
+                <w:sz w:val="24"/>
+                <w:szCs w:val="24"/>
+              </w:rPr>
+              <w:t>myUser</w:t>
+            </w:r>
+            <w:proofErr w:type="spellEnd"/>
           </w:p>
         </w:tc>
         <w:tc>
@@ -10545,6 +10845,7 @@
               </w:rPr>
               <w:t xml:space="preserve">משתנה מטיפוס </w:t>
             </w:r>
+            <w:proofErr w:type="spellStart"/>
             <w:r>
               <w:rPr>
                 <w:sz w:val="24"/>
@@ -10552,6 +10853,7 @@
               </w:rPr>
               <w:t>User_pro</w:t>
             </w:r>
+            <w:proofErr w:type="spellEnd"/>
           </w:p>
         </w:tc>
       </w:tr>
@@ -10622,6 +10924,7 @@
                 <w:rtl/>
               </w:rPr>
             </w:pPr>
+            <w:proofErr w:type="spellStart"/>
             <w:r>
               <w:rPr>
                 <w:rFonts w:hint="cs"/>
@@ -10635,7 +10938,15 @@
                 <w:sz w:val="24"/>
                 <w:szCs w:val="24"/>
               </w:rPr>
-              <w:t>illingTheLocationsArray()</w:t>
+              <w:t>illingTheLocationsArray</w:t>
+            </w:r>
+            <w:proofErr w:type="spellEnd"/>
+            <w:r>
+              <w:rPr>
+                <w:sz w:val="24"/>
+                <w:szCs w:val="24"/>
+              </w:rPr>
+              <w:t>()</w:t>
             </w:r>
           </w:p>
         </w:tc>
@@ -10679,6 +10990,7 @@
               </w:rPr>
               <w:t xml:space="preserve"> ומפעילה את פעולת </w:t>
             </w:r>
+            <w:proofErr w:type="spellStart"/>
             <w:r>
               <w:rPr>
                 <w:rFonts w:asciiTheme="minorBidi" w:hAnsiTheme="minorBidi"/>
@@ -10687,6 +10999,7 @@
               </w:rPr>
               <w:t>randomcity</w:t>
             </w:r>
+            <w:proofErr w:type="spellEnd"/>
           </w:p>
         </w:tc>
       </w:tr>
@@ -10705,12 +11018,21 @@
                 <w:rtl/>
               </w:rPr>
             </w:pPr>
-            <w:r>
-              <w:rPr>
-                <w:sz w:val="24"/>
-                <w:szCs w:val="24"/>
-              </w:rPr>
-              <w:t>checkIfUserExist()</w:t>
+            <w:proofErr w:type="spellStart"/>
+            <w:r>
+              <w:rPr>
+                <w:sz w:val="24"/>
+                <w:szCs w:val="24"/>
+              </w:rPr>
+              <w:t>checkIfUserExist</w:t>
+            </w:r>
+            <w:proofErr w:type="spellEnd"/>
+            <w:r>
+              <w:rPr>
+                <w:sz w:val="24"/>
+                <w:szCs w:val="24"/>
+              </w:rPr>
+              <w:t>()</w:t>
             </w:r>
           </w:p>
         </w:tc>
@@ -10796,12 +11118,21 @@
                 <w:rtl/>
               </w:rPr>
             </w:pPr>
-            <w:r>
-              <w:rPr>
-                <w:sz w:val="24"/>
-                <w:szCs w:val="24"/>
-              </w:rPr>
-              <w:t>randomCity()</w:t>
+            <w:proofErr w:type="spellStart"/>
+            <w:r>
+              <w:rPr>
+                <w:sz w:val="24"/>
+                <w:szCs w:val="24"/>
+              </w:rPr>
+              <w:t>randomCity</w:t>
+            </w:r>
+            <w:proofErr w:type="spellEnd"/>
+            <w:r>
+              <w:rPr>
+                <w:sz w:val="24"/>
+                <w:szCs w:val="24"/>
+              </w:rPr>
+              <w:t>()</w:t>
             </w:r>
           </w:p>
         </w:tc>
@@ -10828,6 +11159,7 @@
               </w:rPr>
               <w:t>פעולה שמקבלת עיר רנדומלית ומעדכנת את ה</w:t>
             </w:r>
+            <w:proofErr w:type="spellStart"/>
             <w:r>
               <w:rPr>
                 <w:sz w:val="24"/>
@@ -10835,6 +11167,7 @@
               </w:rPr>
               <w:t>Textview</w:t>
             </w:r>
+            <w:proofErr w:type="spellEnd"/>
             <w:r>
               <w:rPr>
                 <w:rFonts w:hint="cs"/>
@@ -10862,12 +11195,21 @@
                 <w:rtl/>
               </w:rPr>
             </w:pPr>
-            <w:r>
-              <w:rPr>
-                <w:sz w:val="24"/>
-                <w:szCs w:val="24"/>
-              </w:rPr>
-              <w:t>calculateDistance(Point from, Point to)</w:t>
+            <w:proofErr w:type="spellStart"/>
+            <w:r>
+              <w:rPr>
+                <w:sz w:val="24"/>
+                <w:szCs w:val="24"/>
+              </w:rPr>
+              <w:t>calculateDistance</w:t>
+            </w:r>
+            <w:proofErr w:type="spellEnd"/>
+            <w:r>
+              <w:rPr>
+                <w:sz w:val="24"/>
+                <w:szCs w:val="24"/>
+              </w:rPr>
+              <w:t>(Point from, Point to)</w:t>
             </w:r>
           </w:p>
         </w:tc>
@@ -10912,12 +11254,21 @@
                 <w:rtl/>
               </w:rPr>
             </w:pPr>
-            <w:r>
-              <w:rPr>
-                <w:sz w:val="24"/>
-                <w:szCs w:val="24"/>
-              </w:rPr>
-              <w:t>showCordinatesAndDistance(Point point)</w:t>
+            <w:proofErr w:type="spellStart"/>
+            <w:r>
+              <w:rPr>
+                <w:sz w:val="24"/>
+                <w:szCs w:val="24"/>
+              </w:rPr>
+              <w:t>showCordinatesAndDistance</w:t>
+            </w:r>
+            <w:proofErr w:type="spellEnd"/>
+            <w:r>
+              <w:rPr>
+                <w:sz w:val="24"/>
+                <w:szCs w:val="24"/>
+              </w:rPr>
+              <w:t>(Point point)</w:t>
             </w:r>
           </w:p>
         </w:tc>
@@ -10962,12 +11313,21 @@
                 <w:rtl/>
               </w:rPr>
             </w:pPr>
-            <w:r>
-              <w:rPr>
-                <w:sz w:val="24"/>
-                <w:szCs w:val="24"/>
-              </w:rPr>
-              <w:t>getCords()</w:t>
+            <w:proofErr w:type="spellStart"/>
+            <w:r>
+              <w:rPr>
+                <w:sz w:val="24"/>
+                <w:szCs w:val="24"/>
+              </w:rPr>
+              <w:t>getCords</w:t>
+            </w:r>
+            <w:proofErr w:type="spellEnd"/>
+            <w:r>
+              <w:rPr>
+                <w:sz w:val="24"/>
+                <w:szCs w:val="24"/>
+              </w:rPr>
+              <w:t>()</w:t>
             </w:r>
           </w:p>
         </w:tc>
@@ -11012,12 +11372,37 @@
                 <w:rtl/>
               </w:rPr>
             </w:pPr>
-            <w:r>
-              <w:rPr>
-                <w:sz w:val="24"/>
-                <w:szCs w:val="24"/>
-              </w:rPr>
-              <w:t>getRandomIndex(ArrayList&lt;Locations&gt;locations)</w:t>
+            <w:proofErr w:type="spellStart"/>
+            <w:r>
+              <w:rPr>
+                <w:sz w:val="24"/>
+                <w:szCs w:val="24"/>
+              </w:rPr>
+              <w:t>getRandomIndex</w:t>
+            </w:r>
+            <w:proofErr w:type="spellEnd"/>
+            <w:r>
+              <w:rPr>
+                <w:sz w:val="24"/>
+                <w:szCs w:val="24"/>
+              </w:rPr>
+              <w:t>(</w:t>
+            </w:r>
+            <w:proofErr w:type="spellStart"/>
+            <w:r>
+              <w:rPr>
+                <w:sz w:val="24"/>
+                <w:szCs w:val="24"/>
+              </w:rPr>
+              <w:t>ArrayList</w:t>
+            </w:r>
+            <w:proofErr w:type="spellEnd"/>
+            <w:r>
+              <w:rPr>
+                <w:sz w:val="24"/>
+                <w:szCs w:val="24"/>
+              </w:rPr>
+              <w:t>&lt;Locations&gt;locations)</w:t>
             </w:r>
           </w:p>
         </w:tc>
@@ -11062,12 +11447,21 @@
                 <w:rtl/>
               </w:rPr>
             </w:pPr>
-            <w:r>
-              <w:rPr>
-                <w:sz w:val="24"/>
-                <w:szCs w:val="24"/>
-              </w:rPr>
-              <w:t>calculateScore()</w:t>
+            <w:proofErr w:type="spellStart"/>
+            <w:r>
+              <w:rPr>
+                <w:sz w:val="24"/>
+                <w:szCs w:val="24"/>
+              </w:rPr>
+              <w:t>calculateScore</w:t>
+            </w:r>
+            <w:proofErr w:type="spellEnd"/>
+            <w:r>
+              <w:rPr>
+                <w:sz w:val="24"/>
+                <w:szCs w:val="24"/>
+              </w:rPr>
+              <w:t>()</w:t>
             </w:r>
           </w:p>
         </w:tc>
@@ -11134,6 +11528,7 @@
         </w:rPr>
         <w:t xml:space="preserve"> </w:t>
       </w:r>
+      <w:proofErr w:type="spellStart"/>
       <w:r>
         <w:rPr>
           <w:rFonts w:hint="cs"/>
@@ -11149,6 +11544,7 @@
         </w:rPr>
         <w:t>ser_pro</w:t>
       </w:r>
+      <w:proofErr w:type="spellEnd"/>
     </w:p>
     <w:p>
       <w:pPr>
@@ -11389,13 +11785,31 @@
                 <w:szCs w:val="24"/>
               </w:rPr>
             </w:pPr>
-            <w:r>
-              <w:rPr>
-                <w:sz w:val="24"/>
-                <w:szCs w:val="24"/>
-              </w:rPr>
-              <w:t>DocumentReference documentId</w:t>
-            </w:r>
+            <w:proofErr w:type="spellStart"/>
+            <w:r>
+              <w:rPr>
+                <w:sz w:val="24"/>
+                <w:szCs w:val="24"/>
+              </w:rPr>
+              <w:t>DocumentReference</w:t>
+            </w:r>
+            <w:proofErr w:type="spellEnd"/>
+            <w:r>
+              <w:rPr>
+                <w:sz w:val="24"/>
+                <w:szCs w:val="24"/>
+              </w:rPr>
+              <w:t xml:space="preserve"> </w:t>
+            </w:r>
+            <w:proofErr w:type="spellStart"/>
+            <w:r>
+              <w:rPr>
+                <w:sz w:val="24"/>
+                <w:szCs w:val="24"/>
+              </w:rPr>
+              <w:t>documentId</w:t>
+            </w:r>
+            <w:proofErr w:type="spellEnd"/>
           </w:p>
         </w:tc>
         <w:tc>
@@ -11418,6 +11832,7 @@
               </w:rPr>
               <w:t xml:space="preserve">משתנה מטיפוס </w:t>
             </w:r>
+            <w:proofErr w:type="spellStart"/>
             <w:r>
               <w:rPr>
                 <w:sz w:val="24"/>
@@ -11425,6 +11840,7 @@
               </w:rPr>
               <w:t>DocumentReference</w:t>
             </w:r>
+            <w:proofErr w:type="spellEnd"/>
           </w:p>
         </w:tc>
       </w:tr>
@@ -11794,8 +12210,17 @@
                 <w:sz w:val="24"/>
                 <w:szCs w:val="24"/>
               </w:rPr>
-              <w:t>double latitiude</w:t>
-            </w:r>
+              <w:t xml:space="preserve">double </w:t>
+            </w:r>
+            <w:proofErr w:type="spellStart"/>
+            <w:r>
+              <w:rPr>
+                <w:sz w:val="24"/>
+                <w:szCs w:val="24"/>
+              </w:rPr>
+              <w:t>latitiude</w:t>
+            </w:r>
+            <w:proofErr w:type="spellEnd"/>
           </w:p>
         </w:tc>
         <w:tc>
@@ -12092,10 +12517,1943 @@
     </w:p>
     <w:p>
       <w:pPr>
+        <w:rPr>
+          <w:sz w:val="24"/>
+          <w:szCs w:val="24"/>
+          <w:u w:val="single"/>
+        </w:rPr>
+      </w:pPr>
+      <w:r>
+        <w:rPr>
+          <w:rFonts w:hint="cs"/>
+          <w:sz w:val="24"/>
+          <w:szCs w:val="24"/>
+          <w:u w:val="single"/>
+          <w:rtl/>
+        </w:rPr>
+        <w:lastRenderedPageBreak/>
+        <w:t xml:space="preserve">שם המחלקה: </w:t>
+      </w:r>
+      <w:proofErr w:type="spellStart"/>
+      <w:r>
+        <w:rPr>
+          <w:rFonts w:hint="cs"/>
+          <w:sz w:val="24"/>
+          <w:szCs w:val="24"/>
+          <w:u w:val="single"/>
+        </w:rPr>
+        <w:t>L</w:t>
+      </w:r>
+      <w:r>
+        <w:rPr>
+          <w:sz w:val="24"/>
+          <w:szCs w:val="24"/>
+          <w:u w:val="single"/>
+        </w:rPr>
+        <w:t>oginProActivity</w:t>
+      </w:r>
+      <w:proofErr w:type="spellEnd"/>
+    </w:p>
+    <w:p>
+      <w:pPr>
+        <w:rPr>
+          <w:sz w:val="24"/>
+          <w:szCs w:val="24"/>
+          <w:rtl/>
+        </w:rPr>
+      </w:pPr>
+      <w:r>
+        <w:rPr>
+          <w:rFonts w:hint="cs"/>
+          <w:sz w:val="24"/>
+          <w:szCs w:val="24"/>
+          <w:u w:val="single"/>
+          <w:rtl/>
+        </w:rPr>
+        <w:t>מטרת המחלקה:</w:t>
+      </w:r>
+      <w:r>
+        <w:rPr>
+          <w:rFonts w:hint="cs"/>
+          <w:sz w:val="24"/>
+          <w:szCs w:val="24"/>
+          <w:rtl/>
+        </w:rPr>
+        <w:t xml:space="preserve"> מסך הכניסה של האפליקציה, באמצעותו נרשמים\נכנסים למשחק.</w:t>
+      </w:r>
+    </w:p>
+    <w:p>
+      <w:pPr>
+        <w:rPr>
+          <w:sz w:val="24"/>
+          <w:szCs w:val="24"/>
+          <w:rtl/>
+        </w:rPr>
+      </w:pPr>
+      <w:r>
+        <w:rPr>
+          <w:rFonts w:hint="cs"/>
+          <w:sz w:val="24"/>
+          <w:szCs w:val="24"/>
+          <w:u w:val="single"/>
+          <w:rtl/>
+        </w:rPr>
+        <w:t>תכונות המחלקה:</w:t>
+      </w:r>
+    </w:p>
+    <w:p>
+      <w:pPr>
+        <w:rPr>
+          <w:sz w:val="24"/>
+          <w:szCs w:val="24"/>
+          <w:rtl/>
+        </w:rPr>
+      </w:pPr>
+    </w:p>
+    <w:tbl>
+      <w:tblPr>
+        <w:tblStyle w:val="a8"/>
+        <w:bidiVisual/>
+        <w:tblW w:w="0" w:type="auto"/>
+        <w:tblLook w:val="04A0" w:firstRow="1" w:lastRow="0" w:firstColumn="1" w:lastColumn="0" w:noHBand="0" w:noVBand="1"/>
+      </w:tblPr>
+      <w:tblGrid>
+        <w:gridCol w:w="2765"/>
+        <w:gridCol w:w="2765"/>
+        <w:gridCol w:w="2766"/>
+      </w:tblGrid>
+      <w:tr>
+        <w:tc>
+          <w:tcPr>
+            <w:tcW w:w="2765" w:type="dxa"/>
+          </w:tcPr>
+          <w:p>
+            <w:pPr>
+              <w:rPr>
+                <w:sz w:val="24"/>
+                <w:szCs w:val="24"/>
+              </w:rPr>
+            </w:pPr>
+            <w:r>
+              <w:rPr>
+                <w:rFonts w:hint="cs"/>
+                <w:sz w:val="24"/>
+                <w:szCs w:val="24"/>
+                <w:rtl/>
+              </w:rPr>
+              <w:t>שם התכונה</w:t>
+            </w:r>
+          </w:p>
+        </w:tc>
+        <w:tc>
+          <w:tcPr>
+            <w:tcW w:w="2765" w:type="dxa"/>
+          </w:tcPr>
+          <w:p>
+            <w:pPr>
+              <w:rPr>
+                <w:rFonts w:hint="cs"/>
+                <w:sz w:val="24"/>
+                <w:szCs w:val="24"/>
+                <w:rtl/>
+              </w:rPr>
+            </w:pPr>
+            <w:r>
+              <w:rPr>
+                <w:rFonts w:hint="cs"/>
+                <w:sz w:val="24"/>
+                <w:szCs w:val="24"/>
+                <w:rtl/>
+              </w:rPr>
+              <w:t>טיפוס</w:t>
+            </w:r>
+          </w:p>
+        </w:tc>
+        <w:tc>
+          <w:tcPr>
+            <w:tcW w:w="2766" w:type="dxa"/>
+          </w:tcPr>
+          <w:p>
+            <w:pPr>
+              <w:rPr>
+                <w:sz w:val="24"/>
+                <w:szCs w:val="24"/>
+                <w:rtl/>
+              </w:rPr>
+            </w:pPr>
+            <w:r>
+              <w:rPr>
+                <w:rFonts w:hint="cs"/>
+                <w:sz w:val="24"/>
+                <w:szCs w:val="24"/>
+                <w:rtl/>
+              </w:rPr>
+              <w:t>הסבר</w:t>
+            </w:r>
+          </w:p>
+        </w:tc>
+      </w:tr>
+      <w:tr>
+        <w:tc>
+          <w:tcPr>
+            <w:tcW w:w="2765" w:type="dxa"/>
+          </w:tcPr>
+          <w:p>
+            <w:pPr>
+              <w:rPr>
+                <w:rFonts w:hint="cs"/>
+                <w:sz w:val="24"/>
+                <w:szCs w:val="24"/>
+                <w:rtl/>
+              </w:rPr>
+            </w:pPr>
+            <w:proofErr w:type="spellStart"/>
+            <w:r>
+              <w:rPr>
+                <w:sz w:val="24"/>
+                <w:szCs w:val="24"/>
+              </w:rPr>
+              <w:t>tvNameOfGame</w:t>
+            </w:r>
+            <w:proofErr w:type="spellEnd"/>
+          </w:p>
+        </w:tc>
+        <w:tc>
+          <w:tcPr>
+            <w:tcW w:w="2765" w:type="dxa"/>
+          </w:tcPr>
+          <w:p>
+            <w:pPr>
+              <w:rPr>
+                <w:sz w:val="24"/>
+                <w:szCs w:val="24"/>
+              </w:rPr>
+            </w:pPr>
+            <w:proofErr w:type="spellStart"/>
+            <w:r>
+              <w:rPr>
+                <w:sz w:val="24"/>
+                <w:szCs w:val="24"/>
+              </w:rPr>
+              <w:t>TextView</w:t>
+            </w:r>
+            <w:proofErr w:type="spellEnd"/>
+          </w:p>
+        </w:tc>
+        <w:tc>
+          <w:tcPr>
+            <w:tcW w:w="2766" w:type="dxa"/>
+          </w:tcPr>
+          <w:p>
+            <w:pPr>
+              <w:rPr>
+                <w:rFonts w:hint="cs"/>
+                <w:sz w:val="24"/>
+                <w:szCs w:val="24"/>
+                <w:rtl/>
+              </w:rPr>
+            </w:pPr>
+            <w:r>
+              <w:rPr>
+                <w:rFonts w:hint="cs"/>
+                <w:sz w:val="24"/>
+                <w:szCs w:val="24"/>
+                <w:rtl/>
+              </w:rPr>
+              <w:t>מציג את שם המשחק</w:t>
+            </w:r>
+          </w:p>
+        </w:tc>
+      </w:tr>
+      <w:tr>
+        <w:tc>
+          <w:tcPr>
+            <w:tcW w:w="2765" w:type="dxa"/>
+          </w:tcPr>
+          <w:p>
+            <w:pPr>
+              <w:rPr>
+                <w:sz w:val="24"/>
+                <w:szCs w:val="24"/>
+              </w:rPr>
+            </w:pPr>
+            <w:proofErr w:type="spellStart"/>
+            <w:r>
+              <w:rPr>
+                <w:sz w:val="24"/>
+                <w:szCs w:val="24"/>
+              </w:rPr>
+              <w:t>spLogin</w:t>
+            </w:r>
+            <w:proofErr w:type="spellEnd"/>
+          </w:p>
+        </w:tc>
+        <w:tc>
+          <w:tcPr>
+            <w:tcW w:w="2765" w:type="dxa"/>
+          </w:tcPr>
+          <w:p>
+            <w:pPr>
+              <w:rPr>
+                <w:sz w:val="24"/>
+                <w:szCs w:val="24"/>
+              </w:rPr>
+            </w:pPr>
+            <w:r>
+              <w:rPr>
+                <w:sz w:val="24"/>
+                <w:szCs w:val="24"/>
+              </w:rPr>
+              <w:t>Spinner</w:t>
+            </w:r>
+          </w:p>
+        </w:tc>
+        <w:tc>
+          <w:tcPr>
+            <w:tcW w:w="2766" w:type="dxa"/>
+          </w:tcPr>
+          <w:p>
+            <w:pPr>
+              <w:rPr>
+                <w:rFonts w:hint="cs"/>
+                <w:sz w:val="24"/>
+                <w:szCs w:val="24"/>
+                <w:rtl/>
+              </w:rPr>
+            </w:pPr>
+            <w:r>
+              <w:rPr>
+                <w:rFonts w:hint="cs"/>
+                <w:sz w:val="24"/>
+                <w:szCs w:val="24"/>
+                <w:rtl/>
+              </w:rPr>
+              <w:t>מאפשר בחירה בין הרשמה לכניסה, הכפתור משתנה בהתאם לבחירה</w:t>
+            </w:r>
+          </w:p>
+        </w:tc>
+      </w:tr>
+      <w:tr>
+        <w:tc>
+          <w:tcPr>
+            <w:tcW w:w="2765" w:type="dxa"/>
+          </w:tcPr>
+          <w:p>
+            <w:pPr>
+              <w:rPr>
+                <w:sz w:val="24"/>
+                <w:szCs w:val="24"/>
+              </w:rPr>
+            </w:pPr>
+            <w:proofErr w:type="spellStart"/>
+            <w:r>
+              <w:rPr>
+                <w:sz w:val="24"/>
+                <w:szCs w:val="24"/>
+              </w:rPr>
+              <w:t>etEmail</w:t>
+            </w:r>
+            <w:proofErr w:type="spellEnd"/>
+          </w:p>
+        </w:tc>
+        <w:tc>
+          <w:tcPr>
+            <w:tcW w:w="2765" w:type="dxa"/>
+          </w:tcPr>
+          <w:p>
+            <w:pPr>
+              <w:rPr>
+                <w:sz w:val="24"/>
+                <w:szCs w:val="24"/>
+              </w:rPr>
+            </w:pPr>
+            <w:proofErr w:type="spellStart"/>
+            <w:r>
+              <w:rPr>
+                <w:sz w:val="24"/>
+                <w:szCs w:val="24"/>
+              </w:rPr>
+              <w:t>EditText</w:t>
+            </w:r>
+            <w:proofErr w:type="spellEnd"/>
+          </w:p>
+        </w:tc>
+        <w:tc>
+          <w:tcPr>
+            <w:tcW w:w="2766" w:type="dxa"/>
+          </w:tcPr>
+          <w:p>
+            <w:pPr>
+              <w:rPr>
+                <w:rFonts w:hint="cs"/>
+                <w:sz w:val="24"/>
+                <w:szCs w:val="24"/>
+                <w:rtl/>
+              </w:rPr>
+            </w:pPr>
+            <w:r>
+              <w:rPr>
+                <w:rFonts w:hint="cs"/>
+                <w:sz w:val="24"/>
+                <w:szCs w:val="24"/>
+                <w:rtl/>
+              </w:rPr>
+              <w:t>שדה לכתיבת האימייל</w:t>
+            </w:r>
+          </w:p>
+        </w:tc>
+      </w:tr>
+      <w:tr>
+        <w:tc>
+          <w:tcPr>
+            <w:tcW w:w="2765" w:type="dxa"/>
+          </w:tcPr>
+          <w:p>
+            <w:pPr>
+              <w:rPr>
+                <w:sz w:val="24"/>
+                <w:szCs w:val="24"/>
+              </w:rPr>
+            </w:pPr>
+            <w:proofErr w:type="spellStart"/>
+            <w:r>
+              <w:rPr>
+                <w:sz w:val="24"/>
+                <w:szCs w:val="24"/>
+              </w:rPr>
+              <w:t>etPassword</w:t>
+            </w:r>
+            <w:proofErr w:type="spellEnd"/>
+          </w:p>
+        </w:tc>
+        <w:tc>
+          <w:tcPr>
+            <w:tcW w:w="2765" w:type="dxa"/>
+          </w:tcPr>
+          <w:p>
+            <w:pPr>
+              <w:rPr>
+                <w:rFonts w:hint="cs"/>
+                <w:sz w:val="24"/>
+                <w:szCs w:val="24"/>
+                <w:rtl/>
+              </w:rPr>
+            </w:pPr>
+            <w:proofErr w:type="spellStart"/>
+            <w:r>
+              <w:rPr>
+                <w:sz w:val="24"/>
+                <w:szCs w:val="24"/>
+              </w:rPr>
+              <w:t>EditText</w:t>
+            </w:r>
+            <w:proofErr w:type="spellEnd"/>
+          </w:p>
+        </w:tc>
+        <w:tc>
+          <w:tcPr>
+            <w:tcW w:w="2766" w:type="dxa"/>
+          </w:tcPr>
+          <w:p>
+            <w:pPr>
+              <w:rPr>
+                <w:sz w:val="24"/>
+                <w:szCs w:val="24"/>
+                <w:rtl/>
+              </w:rPr>
+            </w:pPr>
+            <w:r>
+              <w:rPr>
+                <w:rFonts w:hint="cs"/>
+                <w:sz w:val="24"/>
+                <w:szCs w:val="24"/>
+                <w:rtl/>
+              </w:rPr>
+              <w:t>שדה לכתיבת סיסמא</w:t>
+            </w:r>
+          </w:p>
+        </w:tc>
+      </w:tr>
+      <w:tr>
+        <w:tc>
+          <w:tcPr>
+            <w:tcW w:w="2765" w:type="dxa"/>
+          </w:tcPr>
+          <w:p>
+            <w:pPr>
+              <w:rPr>
+                <w:sz w:val="24"/>
+                <w:szCs w:val="24"/>
+              </w:rPr>
+            </w:pPr>
+            <w:proofErr w:type="spellStart"/>
+            <w:r>
+              <w:rPr>
+                <w:sz w:val="24"/>
+                <w:szCs w:val="24"/>
+              </w:rPr>
+              <w:t>btSubmit</w:t>
+            </w:r>
+            <w:proofErr w:type="spellEnd"/>
+          </w:p>
+        </w:tc>
+        <w:tc>
+          <w:tcPr>
+            <w:tcW w:w="2765" w:type="dxa"/>
+          </w:tcPr>
+          <w:p>
+            <w:pPr>
+              <w:rPr>
+                <w:sz w:val="24"/>
+                <w:szCs w:val="24"/>
+              </w:rPr>
+            </w:pPr>
+            <w:r>
+              <w:rPr>
+                <w:sz w:val="24"/>
+                <w:szCs w:val="24"/>
+              </w:rPr>
+              <w:t>Button</w:t>
+            </w:r>
+          </w:p>
+        </w:tc>
+        <w:tc>
+          <w:tcPr>
+            <w:tcW w:w="2766" w:type="dxa"/>
+          </w:tcPr>
+          <w:p>
+            <w:pPr>
+              <w:rPr>
+                <w:rFonts w:hint="cs"/>
+                <w:sz w:val="24"/>
+                <w:szCs w:val="24"/>
+                <w:rtl/>
+              </w:rPr>
+            </w:pPr>
+            <w:r>
+              <w:rPr>
+                <w:rFonts w:hint="cs"/>
+                <w:sz w:val="24"/>
+                <w:szCs w:val="24"/>
+                <w:rtl/>
+              </w:rPr>
+              <w:t>כפתור כניסה או הרשמה, משתנה בהתאם לבחירה ב</w:t>
+            </w:r>
+            <w:r>
+              <w:rPr>
+                <w:sz w:val="24"/>
+                <w:szCs w:val="24"/>
+              </w:rPr>
+              <w:t>Spinner</w:t>
+            </w:r>
+          </w:p>
+        </w:tc>
+      </w:tr>
+    </w:tbl>
+    <w:p>
+      <w:pPr>
+        <w:rPr>
+          <w:sz w:val="24"/>
+          <w:szCs w:val="24"/>
+          <w:rtl/>
+        </w:rPr>
+      </w:pPr>
+    </w:p>
+    <w:p>
+      <w:pPr>
+        <w:rPr>
+          <w:sz w:val="24"/>
+          <w:szCs w:val="24"/>
+          <w:rtl/>
+        </w:rPr>
+      </w:pPr>
+    </w:p>
+    <w:tbl>
+      <w:tblPr>
+        <w:tblStyle w:val="a8"/>
+        <w:bidiVisual/>
+        <w:tblW w:w="0" w:type="auto"/>
+        <w:tblLook w:val="04A0" w:firstRow="1" w:lastRow="0" w:firstColumn="1" w:lastColumn="0" w:noHBand="0" w:noVBand="1"/>
+      </w:tblPr>
+      <w:tblGrid>
+        <w:gridCol w:w="4148"/>
+        <w:gridCol w:w="4148"/>
+      </w:tblGrid>
+      <w:tr>
+        <w:tc>
+          <w:tcPr>
+            <w:tcW w:w="4148" w:type="dxa"/>
+          </w:tcPr>
+          <w:p>
+            <w:pPr>
+              <w:rPr>
+                <w:rFonts w:hint="cs"/>
+                <w:sz w:val="24"/>
+                <w:szCs w:val="24"/>
+                <w:rtl/>
+              </w:rPr>
+            </w:pPr>
+            <w:r>
+              <w:rPr>
+                <w:rFonts w:hint="cs"/>
+                <w:sz w:val="24"/>
+                <w:szCs w:val="24"/>
+                <w:rtl/>
+              </w:rPr>
+              <w:t>פעולה</w:t>
+            </w:r>
+          </w:p>
+        </w:tc>
+        <w:tc>
+          <w:tcPr>
+            <w:tcW w:w="4148" w:type="dxa"/>
+          </w:tcPr>
+          <w:p>
+            <w:pPr>
+              <w:rPr>
+                <w:rFonts w:hint="cs"/>
+                <w:sz w:val="24"/>
+                <w:szCs w:val="24"/>
+                <w:rtl/>
+              </w:rPr>
+            </w:pPr>
+            <w:r>
+              <w:rPr>
+                <w:rFonts w:hint="cs"/>
+                <w:sz w:val="24"/>
+                <w:szCs w:val="24"/>
+                <w:rtl/>
+              </w:rPr>
+              <w:t>הסבר</w:t>
+            </w:r>
+          </w:p>
+        </w:tc>
+      </w:tr>
+      <w:tr>
+        <w:tc>
+          <w:tcPr>
+            <w:tcW w:w="4148" w:type="dxa"/>
+          </w:tcPr>
+          <w:p>
+            <w:pPr>
+              <w:rPr>
+                <w:sz w:val="24"/>
+                <w:szCs w:val="24"/>
+              </w:rPr>
+            </w:pPr>
+            <w:proofErr w:type="spellStart"/>
+            <w:r>
+              <w:rPr>
+                <w:sz w:val="24"/>
+                <w:szCs w:val="24"/>
+              </w:rPr>
+              <w:t>onCreate</w:t>
+            </w:r>
+            <w:proofErr w:type="spellEnd"/>
+          </w:p>
+        </w:tc>
+        <w:tc>
+          <w:tcPr>
+            <w:tcW w:w="4148" w:type="dxa"/>
+          </w:tcPr>
+          <w:p>
+            <w:pPr>
+              <w:rPr>
+                <w:rFonts w:hint="cs"/>
+                <w:sz w:val="24"/>
+                <w:szCs w:val="24"/>
+                <w:rtl/>
+              </w:rPr>
+            </w:pPr>
+            <w:r>
+              <w:rPr>
+                <w:rFonts w:hint="cs"/>
+                <w:sz w:val="24"/>
+                <w:szCs w:val="24"/>
+                <w:rtl/>
+              </w:rPr>
+              <w:t>קישור למסך וכניסה אליו, מקשר ל</w:t>
+            </w:r>
+            <w:r>
+              <w:rPr>
+                <w:sz w:val="24"/>
+                <w:szCs w:val="24"/>
+              </w:rPr>
+              <w:t>Firebase</w:t>
+            </w:r>
+            <w:r>
+              <w:rPr>
+                <w:rFonts w:hint="cs"/>
+                <w:sz w:val="24"/>
+                <w:szCs w:val="24"/>
+                <w:rtl/>
+              </w:rPr>
+              <w:t xml:space="preserve"> ומתחיל את המשחק</w:t>
+            </w:r>
+          </w:p>
+        </w:tc>
+      </w:tr>
+      <w:tr>
+        <w:tc>
+          <w:tcPr>
+            <w:tcW w:w="4148" w:type="dxa"/>
+          </w:tcPr>
+          <w:p>
+            <w:pPr>
+              <w:rPr>
+                <w:sz w:val="24"/>
+                <w:szCs w:val="24"/>
+              </w:rPr>
+            </w:pPr>
+            <w:proofErr w:type="spellStart"/>
+            <w:r>
+              <w:rPr>
+                <w:sz w:val="24"/>
+                <w:szCs w:val="24"/>
+              </w:rPr>
+              <w:t>startGame</w:t>
+            </w:r>
+            <w:proofErr w:type="spellEnd"/>
+          </w:p>
+        </w:tc>
+        <w:tc>
+          <w:tcPr>
+            <w:tcW w:w="4148" w:type="dxa"/>
+          </w:tcPr>
+          <w:p>
+            <w:pPr>
+              <w:rPr>
+                <w:rFonts w:hint="cs"/>
+                <w:sz w:val="24"/>
+                <w:szCs w:val="24"/>
+                <w:rtl/>
+              </w:rPr>
+            </w:pPr>
+            <w:r>
+              <w:rPr>
+                <w:rFonts w:hint="cs"/>
+                <w:sz w:val="24"/>
+                <w:szCs w:val="24"/>
+                <w:rtl/>
+              </w:rPr>
+              <w:t xml:space="preserve">פעולה שמתחילה את המשחק </w:t>
+            </w:r>
+          </w:p>
+        </w:tc>
+      </w:tr>
+      <w:tr>
+        <w:tc>
+          <w:tcPr>
+            <w:tcW w:w="4148" w:type="dxa"/>
+          </w:tcPr>
+          <w:p>
+            <w:pPr>
+              <w:rPr>
+                <w:sz w:val="24"/>
+                <w:szCs w:val="24"/>
+              </w:rPr>
+            </w:pPr>
+            <w:proofErr w:type="spellStart"/>
+            <w:r>
+              <w:rPr>
+                <w:sz w:val="24"/>
+                <w:szCs w:val="24"/>
+              </w:rPr>
+              <w:t>onClick</w:t>
+            </w:r>
+            <w:proofErr w:type="spellEnd"/>
+            <w:r>
+              <w:rPr>
+                <w:sz w:val="24"/>
+                <w:szCs w:val="24"/>
+              </w:rPr>
+              <w:t>(</w:t>
+            </w:r>
+            <w:proofErr w:type="spellStart"/>
+            <w:r>
+              <w:rPr>
+                <w:sz w:val="24"/>
+                <w:szCs w:val="24"/>
+              </w:rPr>
+              <w:t>btSubmit</w:t>
+            </w:r>
+            <w:proofErr w:type="spellEnd"/>
+            <w:r>
+              <w:rPr>
+                <w:sz w:val="24"/>
+                <w:szCs w:val="24"/>
+              </w:rPr>
+              <w:t>)</w:t>
+            </w:r>
+          </w:p>
+        </w:tc>
+        <w:tc>
+          <w:tcPr>
+            <w:tcW w:w="4148" w:type="dxa"/>
+          </w:tcPr>
+          <w:p>
+            <w:pPr>
+              <w:rPr>
+                <w:rFonts w:hint="cs"/>
+                <w:sz w:val="24"/>
+                <w:szCs w:val="24"/>
+                <w:rtl/>
+              </w:rPr>
+            </w:pPr>
+            <w:r>
+              <w:rPr>
+                <w:rFonts w:hint="cs"/>
+                <w:sz w:val="24"/>
+                <w:szCs w:val="24"/>
+                <w:rtl/>
+              </w:rPr>
+              <w:t xml:space="preserve">אם ההרשמה עובדת שולח </w:t>
+            </w:r>
+            <w:r>
+              <w:rPr>
+                <w:sz w:val="24"/>
+                <w:szCs w:val="24"/>
+              </w:rPr>
+              <w:t xml:space="preserve">Toast </w:t>
+            </w:r>
+            <w:r>
+              <w:rPr>
+                <w:rFonts w:hint="cs"/>
+                <w:sz w:val="24"/>
+                <w:szCs w:val="24"/>
+                <w:rtl/>
+              </w:rPr>
+              <w:t xml:space="preserve">ומתחיל את המשחק ואם לא שולח </w:t>
+            </w:r>
+            <w:r>
+              <w:rPr>
+                <w:sz w:val="24"/>
+                <w:szCs w:val="24"/>
+              </w:rPr>
+              <w:t>Toast</w:t>
+            </w:r>
+            <w:r>
+              <w:rPr>
+                <w:rFonts w:hint="cs"/>
+                <w:sz w:val="24"/>
+                <w:szCs w:val="24"/>
+                <w:rtl/>
+              </w:rPr>
+              <w:t xml:space="preserve"> שההרשמה נכשלה</w:t>
+            </w:r>
+          </w:p>
+        </w:tc>
+      </w:tr>
+      <w:tr>
+        <w:tc>
+          <w:tcPr>
+            <w:tcW w:w="4148" w:type="dxa"/>
+          </w:tcPr>
+          <w:p>
+            <w:pPr>
+              <w:rPr>
+                <w:sz w:val="24"/>
+                <w:szCs w:val="24"/>
+              </w:rPr>
+            </w:pPr>
+            <w:proofErr w:type="spellStart"/>
+            <w:r>
+              <w:rPr>
+                <w:rFonts w:hint="cs"/>
+                <w:sz w:val="24"/>
+                <w:szCs w:val="24"/>
+              </w:rPr>
+              <w:t>I</w:t>
+            </w:r>
+            <w:r>
+              <w:rPr>
+                <w:sz w:val="24"/>
+                <w:szCs w:val="24"/>
+              </w:rPr>
+              <w:t>temSelected</w:t>
+            </w:r>
+            <w:proofErr w:type="spellEnd"/>
+            <w:r>
+              <w:rPr>
+                <w:sz w:val="24"/>
+                <w:szCs w:val="24"/>
+              </w:rPr>
+              <w:t>(</w:t>
+            </w:r>
+            <w:proofErr w:type="spellStart"/>
+            <w:r>
+              <w:rPr>
+                <w:sz w:val="24"/>
+                <w:szCs w:val="24"/>
+              </w:rPr>
+              <w:t>spLogin</w:t>
+            </w:r>
+            <w:proofErr w:type="spellEnd"/>
+            <w:r>
+              <w:rPr>
+                <w:sz w:val="24"/>
+                <w:szCs w:val="24"/>
+              </w:rPr>
+              <w:t>)</w:t>
+            </w:r>
+          </w:p>
+        </w:tc>
+        <w:tc>
+          <w:tcPr>
+            <w:tcW w:w="4148" w:type="dxa"/>
+          </w:tcPr>
+          <w:p>
+            <w:pPr>
+              <w:rPr>
+                <w:rFonts w:hint="cs"/>
+                <w:sz w:val="24"/>
+                <w:szCs w:val="24"/>
+                <w:rtl/>
+              </w:rPr>
+            </w:pPr>
+            <w:r>
+              <w:rPr>
+                <w:rFonts w:hint="cs"/>
+                <w:sz w:val="24"/>
+                <w:szCs w:val="24"/>
+                <w:rtl/>
+              </w:rPr>
+              <w:t xml:space="preserve">משנה את הטקסט שעל הכפתור בהתאם לבחירה </w:t>
+            </w:r>
+            <w:proofErr w:type="spellStart"/>
+            <w:r>
+              <w:rPr>
+                <w:rFonts w:hint="cs"/>
+                <w:sz w:val="24"/>
+                <w:szCs w:val="24"/>
+                <w:rtl/>
+              </w:rPr>
+              <w:t>בספינר</w:t>
+            </w:r>
+            <w:proofErr w:type="spellEnd"/>
+          </w:p>
+        </w:tc>
+      </w:tr>
+    </w:tbl>
+    <w:p>
+      <w:pPr>
+        <w:rPr>
+          <w:sz w:val="24"/>
+          <w:szCs w:val="24"/>
+          <w:rtl/>
+        </w:rPr>
+      </w:pPr>
+    </w:p>
+    <w:p>
+      <w:pPr>
+        <w:rPr>
+          <w:sz w:val="24"/>
+          <w:szCs w:val="24"/>
+          <w:rtl/>
+        </w:rPr>
+      </w:pPr>
+    </w:p>
+    <w:p>
+      <w:pPr>
+        <w:rPr>
+          <w:sz w:val="24"/>
+          <w:szCs w:val="24"/>
+          <w:u w:val="single"/>
+          <w:rtl/>
+        </w:rPr>
+      </w:pPr>
+    </w:p>
+    <w:p>
+      <w:pPr>
+        <w:rPr>
+          <w:sz w:val="24"/>
+          <w:szCs w:val="24"/>
+          <w:u w:val="single"/>
+          <w:rtl/>
+        </w:rPr>
+      </w:pPr>
+    </w:p>
+    <w:p>
+      <w:pPr>
+        <w:rPr>
+          <w:sz w:val="24"/>
+          <w:szCs w:val="24"/>
+          <w:u w:val="single"/>
+          <w:rtl/>
+        </w:rPr>
+      </w:pPr>
+    </w:p>
+    <w:p>
+      <w:pPr>
+        <w:rPr>
+          <w:sz w:val="24"/>
+          <w:szCs w:val="24"/>
+          <w:u w:val="single"/>
+          <w:rtl/>
+        </w:rPr>
+      </w:pPr>
+    </w:p>
+    <w:p>
+      <w:pPr>
+        <w:rPr>
+          <w:sz w:val="24"/>
+          <w:szCs w:val="24"/>
+          <w:u w:val="single"/>
+          <w:rtl/>
+        </w:rPr>
+      </w:pPr>
+    </w:p>
+    <w:p>
+      <w:pPr>
+        <w:rPr>
+          <w:sz w:val="24"/>
+          <w:szCs w:val="24"/>
+          <w:u w:val="single"/>
+          <w:rtl/>
+        </w:rPr>
+      </w:pPr>
+    </w:p>
+    <w:p>
+      <w:pPr>
+        <w:rPr>
+          <w:sz w:val="24"/>
+          <w:szCs w:val="24"/>
+          <w:u w:val="single"/>
+          <w:rtl/>
+        </w:rPr>
+      </w:pPr>
+    </w:p>
+    <w:p>
+      <w:pPr>
+        <w:rPr>
+          <w:sz w:val="24"/>
+          <w:szCs w:val="24"/>
+          <w:u w:val="single"/>
+          <w:rtl/>
+        </w:rPr>
+      </w:pPr>
+    </w:p>
+    <w:p>
+      <w:pPr>
+        <w:rPr>
+          <w:sz w:val="24"/>
+          <w:szCs w:val="24"/>
+          <w:u w:val="single"/>
+          <w:rtl/>
+        </w:rPr>
+      </w:pPr>
+    </w:p>
+    <w:p>
+      <w:pPr>
+        <w:rPr>
+          <w:sz w:val="24"/>
+          <w:szCs w:val="24"/>
+          <w:u w:val="single"/>
+          <w:rtl/>
+        </w:rPr>
+      </w:pPr>
+    </w:p>
+    <w:p>
+      <w:pPr>
+        <w:rPr>
+          <w:sz w:val="24"/>
+          <w:szCs w:val="24"/>
+          <w:u w:val="single"/>
+          <w:rtl/>
+        </w:rPr>
+      </w:pPr>
+    </w:p>
+    <w:p>
+      <w:pPr>
+        <w:rPr>
+          <w:sz w:val="24"/>
+          <w:szCs w:val="24"/>
+          <w:u w:val="single"/>
+        </w:rPr>
+      </w:pPr>
+      <w:r>
+        <w:rPr>
+          <w:rFonts w:hint="cs"/>
+          <w:sz w:val="24"/>
+          <w:szCs w:val="24"/>
+          <w:u w:val="single"/>
+          <w:rtl/>
+        </w:rPr>
+        <w:lastRenderedPageBreak/>
+        <w:t xml:space="preserve">שם המחלקה: </w:t>
+      </w:r>
+      <w:proofErr w:type="spellStart"/>
+      <w:r>
+        <w:rPr>
+          <w:sz w:val="24"/>
+          <w:szCs w:val="24"/>
+          <w:u w:val="single"/>
+        </w:rPr>
+        <w:t>PreviewActivity</w:t>
+      </w:r>
+      <w:proofErr w:type="spellEnd"/>
+    </w:p>
+    <w:p>
+      <w:pPr>
+        <w:rPr>
+          <w:sz w:val="24"/>
+          <w:szCs w:val="24"/>
+          <w:rtl/>
+        </w:rPr>
+      </w:pPr>
+      <w:r>
+        <w:rPr>
+          <w:rFonts w:hint="cs"/>
+          <w:sz w:val="24"/>
+          <w:szCs w:val="24"/>
+          <w:u w:val="single"/>
+          <w:rtl/>
+        </w:rPr>
+        <w:t>מטרת המחלקה:</w:t>
+      </w:r>
+      <w:r>
+        <w:rPr>
+          <w:rFonts w:hint="cs"/>
+          <w:sz w:val="24"/>
+          <w:szCs w:val="24"/>
+          <w:rtl/>
+        </w:rPr>
+        <w:t xml:space="preserve"> מסך שלפני המשחק, ניתן לראות בו רשימה של </w:t>
+      </w:r>
+      <w:proofErr w:type="spellStart"/>
+      <w:r>
+        <w:rPr>
+          <w:rFonts w:hint="cs"/>
+          <w:sz w:val="24"/>
+          <w:szCs w:val="24"/>
+          <w:rtl/>
+        </w:rPr>
+        <w:t>המששתפים</w:t>
+      </w:r>
+      <w:proofErr w:type="spellEnd"/>
+      <w:r>
+        <w:rPr>
+          <w:rFonts w:hint="cs"/>
+          <w:sz w:val="24"/>
+          <w:szCs w:val="24"/>
+          <w:rtl/>
+        </w:rPr>
+        <w:t xml:space="preserve"> והניקוד שלהם(עוד לא בוצע)</w:t>
+      </w:r>
+    </w:p>
+    <w:p>
+      <w:pPr>
+        <w:rPr>
+          <w:sz w:val="24"/>
+          <w:szCs w:val="24"/>
+          <w:rtl/>
+        </w:rPr>
+      </w:pPr>
+      <w:r>
+        <w:rPr>
+          <w:rFonts w:hint="cs"/>
+          <w:sz w:val="24"/>
+          <w:szCs w:val="24"/>
+          <w:u w:val="single"/>
+          <w:rtl/>
+        </w:rPr>
+        <w:t>תכונות המחלקה:</w:t>
+      </w:r>
+    </w:p>
+    <w:p>
+      <w:pPr>
+        <w:rPr>
+          <w:sz w:val="24"/>
+          <w:szCs w:val="24"/>
+          <w:rtl/>
+        </w:rPr>
+      </w:pPr>
+    </w:p>
+    <w:tbl>
+      <w:tblPr>
+        <w:tblStyle w:val="a8"/>
+        <w:bidiVisual/>
+        <w:tblW w:w="0" w:type="auto"/>
+        <w:tblLook w:val="04A0" w:firstRow="1" w:lastRow="0" w:firstColumn="1" w:lastColumn="0" w:noHBand="0" w:noVBand="1"/>
+      </w:tblPr>
+      <w:tblGrid>
+        <w:gridCol w:w="2765"/>
+        <w:gridCol w:w="2765"/>
+        <w:gridCol w:w="2766"/>
+      </w:tblGrid>
+      <w:tr>
+        <w:tc>
+          <w:tcPr>
+            <w:tcW w:w="2765" w:type="dxa"/>
+          </w:tcPr>
+          <w:p>
+            <w:pPr>
+              <w:rPr>
+                <w:sz w:val="24"/>
+                <w:szCs w:val="24"/>
+              </w:rPr>
+            </w:pPr>
+            <w:r>
+              <w:rPr>
+                <w:rFonts w:hint="cs"/>
+                <w:sz w:val="24"/>
+                <w:szCs w:val="24"/>
+                <w:rtl/>
+              </w:rPr>
+              <w:t>שם התכונה</w:t>
+            </w:r>
+          </w:p>
+        </w:tc>
+        <w:tc>
+          <w:tcPr>
+            <w:tcW w:w="2765" w:type="dxa"/>
+          </w:tcPr>
+          <w:p>
+            <w:pPr>
+              <w:rPr>
+                <w:rFonts w:hint="cs"/>
+                <w:sz w:val="24"/>
+                <w:szCs w:val="24"/>
+                <w:rtl/>
+              </w:rPr>
+            </w:pPr>
+            <w:r>
+              <w:rPr>
+                <w:rFonts w:hint="cs"/>
+                <w:sz w:val="24"/>
+                <w:szCs w:val="24"/>
+                <w:rtl/>
+              </w:rPr>
+              <w:t>טיפוס</w:t>
+            </w:r>
+          </w:p>
+        </w:tc>
+        <w:tc>
+          <w:tcPr>
+            <w:tcW w:w="2766" w:type="dxa"/>
+          </w:tcPr>
+          <w:p>
+            <w:pPr>
+              <w:rPr>
+                <w:sz w:val="24"/>
+                <w:szCs w:val="24"/>
+                <w:rtl/>
+              </w:rPr>
+            </w:pPr>
+            <w:r>
+              <w:rPr>
+                <w:rFonts w:hint="cs"/>
+                <w:sz w:val="24"/>
+                <w:szCs w:val="24"/>
+                <w:rtl/>
+              </w:rPr>
+              <w:t>הסבר</w:t>
+            </w:r>
+          </w:p>
+        </w:tc>
+      </w:tr>
+      <w:tr>
+        <w:tc>
+          <w:tcPr>
+            <w:tcW w:w="2765" w:type="dxa"/>
+          </w:tcPr>
+          <w:p>
+            <w:pPr>
+              <w:rPr>
+                <w:rFonts w:hint="cs"/>
+                <w:sz w:val="24"/>
+                <w:szCs w:val="24"/>
+                <w:rtl/>
+              </w:rPr>
+            </w:pPr>
+            <w:proofErr w:type="spellStart"/>
+            <w:r>
+              <w:rPr>
+                <w:sz w:val="24"/>
+                <w:szCs w:val="24"/>
+              </w:rPr>
+              <w:t>spUsers</w:t>
+            </w:r>
+            <w:proofErr w:type="spellEnd"/>
+          </w:p>
+        </w:tc>
+        <w:tc>
+          <w:tcPr>
+            <w:tcW w:w="2765" w:type="dxa"/>
+          </w:tcPr>
+          <w:p>
+            <w:pPr>
+              <w:rPr>
+                <w:sz w:val="24"/>
+                <w:szCs w:val="24"/>
+              </w:rPr>
+            </w:pPr>
+            <w:proofErr w:type="spellStart"/>
+            <w:r>
+              <w:rPr>
+                <w:sz w:val="24"/>
+                <w:szCs w:val="24"/>
+              </w:rPr>
+              <w:t>RecycleView</w:t>
+            </w:r>
+            <w:proofErr w:type="spellEnd"/>
+          </w:p>
+        </w:tc>
+        <w:tc>
+          <w:tcPr>
+            <w:tcW w:w="2766" w:type="dxa"/>
+          </w:tcPr>
+          <w:p>
+            <w:pPr>
+              <w:rPr>
+                <w:rFonts w:hint="cs"/>
+                <w:sz w:val="24"/>
+                <w:szCs w:val="24"/>
+                <w:rtl/>
+              </w:rPr>
+            </w:pPr>
+            <w:r>
+              <w:rPr>
+                <w:rFonts w:hint="cs"/>
+                <w:sz w:val="24"/>
+                <w:szCs w:val="24"/>
+                <w:rtl/>
+              </w:rPr>
+              <w:t>מראה את הרשימה של המשתמשים והניקוד שלהם(עוד לא בוצע)</w:t>
+            </w:r>
+          </w:p>
+        </w:tc>
+      </w:tr>
+      <w:tr>
+        <w:tc>
+          <w:tcPr>
+            <w:tcW w:w="2765" w:type="dxa"/>
+          </w:tcPr>
+          <w:p>
+            <w:pPr>
+              <w:rPr>
+                <w:rFonts w:hint="cs"/>
+                <w:sz w:val="24"/>
+                <w:szCs w:val="24"/>
+                <w:rtl/>
+              </w:rPr>
+            </w:pPr>
+            <w:proofErr w:type="spellStart"/>
+            <w:r>
+              <w:rPr>
+                <w:sz w:val="24"/>
+                <w:szCs w:val="24"/>
+              </w:rPr>
+              <w:t>btJoinGame</w:t>
+            </w:r>
+            <w:proofErr w:type="spellEnd"/>
+          </w:p>
+        </w:tc>
+        <w:tc>
+          <w:tcPr>
+            <w:tcW w:w="2765" w:type="dxa"/>
+          </w:tcPr>
+          <w:p>
+            <w:pPr>
+              <w:rPr>
+                <w:rFonts w:hint="cs"/>
+                <w:sz w:val="24"/>
+                <w:szCs w:val="24"/>
+                <w:rtl/>
+              </w:rPr>
+            </w:pPr>
+            <w:r>
+              <w:rPr>
+                <w:sz w:val="24"/>
+                <w:szCs w:val="24"/>
+              </w:rPr>
+              <w:t>Button</w:t>
+            </w:r>
+          </w:p>
+        </w:tc>
+        <w:tc>
+          <w:tcPr>
+            <w:tcW w:w="2766" w:type="dxa"/>
+          </w:tcPr>
+          <w:p>
+            <w:pPr>
+              <w:rPr>
+                <w:rFonts w:hint="cs"/>
+                <w:sz w:val="24"/>
+                <w:szCs w:val="24"/>
+                <w:rtl/>
+              </w:rPr>
+            </w:pPr>
+            <w:r>
+              <w:rPr>
+                <w:rFonts w:hint="cs"/>
+                <w:sz w:val="24"/>
+                <w:szCs w:val="24"/>
+                <w:rtl/>
+              </w:rPr>
+              <w:t>כפתור שבלחיצה עליו אתה עובר למסך של המשחק</w:t>
+            </w:r>
+          </w:p>
+        </w:tc>
+      </w:tr>
+    </w:tbl>
+    <w:p>
+      <w:pPr>
+        <w:rPr>
+          <w:sz w:val="24"/>
+          <w:szCs w:val="24"/>
+          <w:rtl/>
+        </w:rPr>
+      </w:pPr>
+    </w:p>
+    <w:p>
+      <w:pPr>
+        <w:rPr>
+          <w:sz w:val="24"/>
+          <w:szCs w:val="24"/>
+          <w:rtl/>
+        </w:rPr>
+      </w:pPr>
+    </w:p>
+    <w:tbl>
+      <w:tblPr>
+        <w:tblStyle w:val="a8"/>
+        <w:bidiVisual/>
+        <w:tblW w:w="0" w:type="auto"/>
+        <w:tblLook w:val="04A0" w:firstRow="1" w:lastRow="0" w:firstColumn="1" w:lastColumn="0" w:noHBand="0" w:noVBand="1"/>
+      </w:tblPr>
+      <w:tblGrid>
+        <w:gridCol w:w="4148"/>
+        <w:gridCol w:w="4148"/>
+      </w:tblGrid>
+      <w:tr>
+        <w:tc>
+          <w:tcPr>
+            <w:tcW w:w="4148" w:type="dxa"/>
+          </w:tcPr>
+          <w:p>
+            <w:pPr>
+              <w:rPr>
+                <w:rFonts w:hint="cs"/>
+                <w:sz w:val="24"/>
+                <w:szCs w:val="24"/>
+                <w:rtl/>
+              </w:rPr>
+            </w:pPr>
+            <w:r>
+              <w:rPr>
+                <w:rFonts w:hint="cs"/>
+                <w:sz w:val="24"/>
+                <w:szCs w:val="24"/>
+                <w:rtl/>
+              </w:rPr>
+              <w:t>פעולה</w:t>
+            </w:r>
+          </w:p>
+        </w:tc>
+        <w:tc>
+          <w:tcPr>
+            <w:tcW w:w="4148" w:type="dxa"/>
+          </w:tcPr>
+          <w:p>
+            <w:pPr>
+              <w:rPr>
+                <w:rFonts w:hint="cs"/>
+                <w:sz w:val="24"/>
+                <w:szCs w:val="24"/>
+                <w:rtl/>
+              </w:rPr>
+            </w:pPr>
+            <w:r>
+              <w:rPr>
+                <w:rFonts w:hint="cs"/>
+                <w:sz w:val="24"/>
+                <w:szCs w:val="24"/>
+                <w:rtl/>
+              </w:rPr>
+              <w:t>הסבר</w:t>
+            </w:r>
+          </w:p>
+        </w:tc>
+      </w:tr>
+      <w:tr>
+        <w:tc>
+          <w:tcPr>
+            <w:tcW w:w="4148" w:type="dxa"/>
+          </w:tcPr>
+          <w:p>
+            <w:pPr>
+              <w:rPr>
+                <w:sz w:val="24"/>
+                <w:szCs w:val="24"/>
+              </w:rPr>
+            </w:pPr>
+            <w:proofErr w:type="spellStart"/>
+            <w:r>
+              <w:rPr>
+                <w:sz w:val="24"/>
+                <w:szCs w:val="24"/>
+              </w:rPr>
+              <w:t>onCreate</w:t>
+            </w:r>
+            <w:proofErr w:type="spellEnd"/>
+          </w:p>
+        </w:tc>
+        <w:tc>
+          <w:tcPr>
+            <w:tcW w:w="4148" w:type="dxa"/>
+          </w:tcPr>
+          <w:p>
+            <w:pPr>
+              <w:rPr>
+                <w:sz w:val="24"/>
+                <w:szCs w:val="24"/>
+              </w:rPr>
+            </w:pPr>
+            <w:r>
+              <w:rPr>
+                <w:rFonts w:hint="cs"/>
+                <w:sz w:val="24"/>
+                <w:szCs w:val="24"/>
+                <w:rtl/>
+              </w:rPr>
+              <w:t>קישור למסך וכניסה אליו</w:t>
+            </w:r>
+          </w:p>
+        </w:tc>
+      </w:tr>
+      <w:tr>
+        <w:tc>
+          <w:tcPr>
+            <w:tcW w:w="4148" w:type="dxa"/>
+          </w:tcPr>
+          <w:p>
+            <w:pPr>
+              <w:rPr>
+                <w:sz w:val="24"/>
+                <w:szCs w:val="24"/>
+              </w:rPr>
+            </w:pPr>
+            <w:proofErr w:type="spellStart"/>
+            <w:r>
+              <w:rPr>
+                <w:sz w:val="24"/>
+                <w:szCs w:val="24"/>
+              </w:rPr>
+              <w:t>checkMap</w:t>
+            </w:r>
+            <w:proofErr w:type="spellEnd"/>
+          </w:p>
+        </w:tc>
+        <w:tc>
+          <w:tcPr>
+            <w:tcW w:w="4148" w:type="dxa"/>
+          </w:tcPr>
+          <w:p>
+            <w:pPr>
+              <w:rPr>
+                <w:rFonts w:hint="cs"/>
+                <w:sz w:val="24"/>
+                <w:szCs w:val="24"/>
+                <w:rtl/>
+              </w:rPr>
+            </w:pPr>
+            <w:r>
+              <w:rPr>
+                <w:rFonts w:hint="cs"/>
+                <w:sz w:val="24"/>
+                <w:szCs w:val="24"/>
+                <w:rtl/>
+              </w:rPr>
+              <w:t>מתחיל את המשחק</w:t>
+            </w:r>
+          </w:p>
+        </w:tc>
+      </w:tr>
+      <w:tr>
+        <w:tc>
+          <w:tcPr>
+            <w:tcW w:w="4148" w:type="dxa"/>
+          </w:tcPr>
+          <w:p>
+            <w:pPr>
+              <w:rPr>
+                <w:sz w:val="24"/>
+                <w:szCs w:val="24"/>
+              </w:rPr>
+            </w:pPr>
+            <w:proofErr w:type="spellStart"/>
+            <w:r>
+              <w:rPr>
+                <w:sz w:val="24"/>
+                <w:szCs w:val="24"/>
+              </w:rPr>
+              <w:t>onClick</w:t>
+            </w:r>
+            <w:proofErr w:type="spellEnd"/>
+            <w:r>
+              <w:rPr>
+                <w:sz w:val="24"/>
+                <w:szCs w:val="24"/>
+              </w:rPr>
+              <w:t>(</w:t>
+            </w:r>
+            <w:proofErr w:type="spellStart"/>
+            <w:r>
+              <w:rPr>
+                <w:sz w:val="24"/>
+                <w:szCs w:val="24"/>
+              </w:rPr>
+              <w:t>btJoinGame</w:t>
+            </w:r>
+            <w:proofErr w:type="spellEnd"/>
+            <w:r>
+              <w:rPr>
+                <w:sz w:val="24"/>
+                <w:szCs w:val="24"/>
+              </w:rPr>
+              <w:t>)</w:t>
+            </w:r>
+          </w:p>
+        </w:tc>
+        <w:tc>
+          <w:tcPr>
+            <w:tcW w:w="4148" w:type="dxa"/>
+          </w:tcPr>
+          <w:p>
+            <w:pPr>
+              <w:rPr>
+                <w:sz w:val="24"/>
+                <w:szCs w:val="24"/>
+              </w:rPr>
+            </w:pPr>
+            <w:r>
+              <w:rPr>
+                <w:rFonts w:hint="cs"/>
+                <w:sz w:val="24"/>
+                <w:szCs w:val="24"/>
+                <w:rtl/>
+              </w:rPr>
+              <w:t xml:space="preserve">מפעיל את פעולת </w:t>
+            </w:r>
+            <w:proofErr w:type="spellStart"/>
+            <w:r>
+              <w:rPr>
+                <w:sz w:val="24"/>
+                <w:szCs w:val="24"/>
+              </w:rPr>
+              <w:t>checkMap</w:t>
+            </w:r>
+            <w:proofErr w:type="spellEnd"/>
+          </w:p>
+        </w:tc>
+      </w:tr>
+    </w:tbl>
+    <w:p>
+      <w:pPr>
+        <w:rPr>
+          <w:rFonts w:hint="cs"/>
+          <w:sz w:val="24"/>
+          <w:szCs w:val="24"/>
+          <w:rtl/>
+        </w:rPr>
+      </w:pPr>
+    </w:p>
+    <w:p>
+      <w:pPr>
+        <w:rPr>
+          <w:rFonts w:hint="cs"/>
+          <w:sz w:val="24"/>
+          <w:szCs w:val="24"/>
+          <w:rtl/>
+        </w:rPr>
+      </w:pPr>
+    </w:p>
+    <w:p>
+      <w:pPr>
+        <w:rPr>
+          <w:sz w:val="24"/>
+          <w:szCs w:val="24"/>
+          <w:u w:val="single"/>
+          <w:rtl/>
+        </w:rPr>
+      </w:pPr>
+    </w:p>
+    <w:p>
+      <w:pPr>
+        <w:rPr>
+          <w:sz w:val="24"/>
+          <w:szCs w:val="24"/>
+          <w:u w:val="single"/>
+          <w:rtl/>
+        </w:rPr>
+      </w:pPr>
+    </w:p>
+    <w:p>
+      <w:pPr>
+        <w:rPr>
+          <w:sz w:val="24"/>
+          <w:szCs w:val="24"/>
+          <w:u w:val="single"/>
+          <w:rtl/>
+        </w:rPr>
+      </w:pPr>
+    </w:p>
+    <w:p>
+      <w:pPr>
+        <w:rPr>
+          <w:sz w:val="24"/>
+          <w:szCs w:val="24"/>
+          <w:u w:val="single"/>
+          <w:rtl/>
+        </w:rPr>
+      </w:pPr>
+    </w:p>
+    <w:p>
+      <w:pPr>
+        <w:rPr>
+          <w:sz w:val="24"/>
+          <w:szCs w:val="24"/>
+          <w:u w:val="single"/>
+          <w:rtl/>
+        </w:rPr>
+      </w:pPr>
+    </w:p>
+    <w:p>
+      <w:pPr>
+        <w:rPr>
+          <w:sz w:val="24"/>
+          <w:szCs w:val="24"/>
+          <w:u w:val="single"/>
+          <w:rtl/>
+        </w:rPr>
+      </w:pPr>
+    </w:p>
+    <w:p>
+      <w:pPr>
+        <w:rPr>
+          <w:sz w:val="24"/>
+          <w:szCs w:val="24"/>
+          <w:u w:val="single"/>
+          <w:rtl/>
+        </w:rPr>
+      </w:pPr>
+    </w:p>
+    <w:p>
+      <w:pPr>
+        <w:rPr>
+          <w:sz w:val="24"/>
+          <w:szCs w:val="24"/>
+          <w:u w:val="single"/>
+          <w:rtl/>
+        </w:rPr>
+      </w:pPr>
+    </w:p>
+    <w:p>
+      <w:pPr>
+        <w:rPr>
+          <w:sz w:val="24"/>
+          <w:szCs w:val="24"/>
+          <w:u w:val="single"/>
+          <w:rtl/>
+        </w:rPr>
+      </w:pPr>
+    </w:p>
+    <w:p>
+      <w:pPr>
+        <w:rPr>
+          <w:sz w:val="24"/>
+          <w:szCs w:val="24"/>
+          <w:u w:val="single"/>
+          <w:rtl/>
+        </w:rPr>
+      </w:pPr>
+    </w:p>
+    <w:p>
+      <w:pPr>
+        <w:rPr>
+          <w:sz w:val="24"/>
+          <w:szCs w:val="24"/>
+          <w:u w:val="single"/>
+          <w:rtl/>
+        </w:rPr>
+      </w:pPr>
+    </w:p>
+    <w:p>
+      <w:pPr>
+        <w:rPr>
+          <w:sz w:val="24"/>
+          <w:szCs w:val="24"/>
+          <w:u w:val="single"/>
+          <w:rtl/>
+        </w:rPr>
+      </w:pPr>
+    </w:p>
+    <w:p>
+      <w:pPr>
+        <w:rPr>
+          <w:sz w:val="24"/>
+          <w:szCs w:val="24"/>
+          <w:u w:val="single"/>
+          <w:rtl/>
+        </w:rPr>
+      </w:pPr>
+    </w:p>
+    <w:p>
+      <w:pPr>
+        <w:rPr>
+          <w:sz w:val="24"/>
+          <w:szCs w:val="24"/>
+          <w:u w:val="single"/>
+          <w:rtl/>
+        </w:rPr>
+      </w:pPr>
+    </w:p>
+    <w:p>
+      <w:pPr>
+        <w:rPr>
+          <w:sz w:val="24"/>
+          <w:szCs w:val="24"/>
+          <w:u w:val="single"/>
+          <w:rtl/>
+        </w:rPr>
+      </w:pPr>
+    </w:p>
+    <w:p>
+      <w:pPr>
+        <w:rPr>
+          <w:sz w:val="24"/>
+          <w:szCs w:val="24"/>
+          <w:u w:val="single"/>
+          <w:rtl/>
+        </w:rPr>
+      </w:pPr>
+    </w:p>
+    <w:p>
+      <w:pPr>
+        <w:rPr>
+          <w:sz w:val="24"/>
+          <w:szCs w:val="24"/>
+          <w:u w:val="single"/>
+          <w:rtl/>
+        </w:rPr>
+      </w:pPr>
+    </w:p>
+    <w:p>
+      <w:pPr>
+        <w:rPr>
+          <w:sz w:val="24"/>
+          <w:szCs w:val="24"/>
+          <w:u w:val="single"/>
+          <w:rtl/>
+        </w:rPr>
+      </w:pPr>
+    </w:p>
+    <w:p>
+      <w:pPr>
+        <w:rPr>
+          <w:sz w:val="24"/>
+          <w:szCs w:val="24"/>
+          <w:u w:val="single"/>
+          <w:rtl/>
+        </w:rPr>
+      </w:pPr>
+    </w:p>
+    <w:p>
+      <w:pPr>
+        <w:rPr>
+          <w:sz w:val="24"/>
+          <w:szCs w:val="24"/>
+          <w:u w:val="single"/>
+          <w:rtl/>
+        </w:rPr>
+      </w:pPr>
+    </w:p>
+    <w:p>
+      <w:pPr>
+        <w:rPr>
+          <w:sz w:val="24"/>
+          <w:szCs w:val="24"/>
+          <w:u w:val="single"/>
+          <w:rtl/>
+        </w:rPr>
+      </w:pPr>
+    </w:p>
+    <w:p>
+      <w:pPr>
+        <w:rPr>
+          <w:sz w:val="24"/>
+          <w:szCs w:val="24"/>
+          <w:u w:val="single"/>
+          <w:rtl/>
+        </w:rPr>
+      </w:pPr>
+    </w:p>
+    <w:p>
+      <w:pPr>
+        <w:rPr>
+          <w:sz w:val="24"/>
+          <w:szCs w:val="24"/>
+          <w:u w:val="single"/>
+          <w:rtl/>
+        </w:rPr>
+      </w:pPr>
+    </w:p>
+    <w:p>
+      <w:pPr>
+        <w:rPr>
+          <w:sz w:val="24"/>
+          <w:szCs w:val="24"/>
+          <w:u w:val="single"/>
+          <w:rtl/>
+        </w:rPr>
+      </w:pPr>
+    </w:p>
+    <w:p>
+      <w:pPr>
+        <w:rPr>
+          <w:sz w:val="24"/>
+          <w:szCs w:val="24"/>
+          <w:u w:val="single"/>
+          <w:rtl/>
+        </w:rPr>
+      </w:pPr>
+    </w:p>
+    <w:p>
+      <w:pPr>
+        <w:rPr>
+          <w:sz w:val="24"/>
+          <w:szCs w:val="24"/>
+          <w:u w:val="single"/>
+          <w:rtl/>
+        </w:rPr>
+      </w:pPr>
+    </w:p>
+    <w:p>
+      <w:pPr>
+        <w:rPr>
+          <w:sz w:val="24"/>
+          <w:szCs w:val="24"/>
+          <w:u w:val="single"/>
+          <w:rtl/>
+        </w:rPr>
+      </w:pPr>
+    </w:p>
+    <w:p>
+      <w:pPr>
+        <w:rPr>
+          <w:sz w:val="24"/>
+          <w:szCs w:val="24"/>
+          <w:u w:val="single"/>
+          <w:rtl/>
+        </w:rPr>
+      </w:pPr>
+    </w:p>
+    <w:p>
+      <w:pPr>
         <w:pStyle w:val="2"/>
         <w:jc w:val="center"/>
         <w:rPr>
-          <w:rFonts w:hint="cs"/>
           <w:b/>
           <w:bCs/>
           <w:color w:val="auto"/>
@@ -12114,13 +14472,367 @@
           <w:szCs w:val="32"/>
           <w:rtl/>
         </w:rPr>
-        <w:lastRenderedPageBreak/>
         <w:t>בסיס נתונים</w:t>
       </w:r>
     </w:p>
+    <w:p>
+      <w:pPr>
+        <w:rPr>
+          <w:sz w:val="24"/>
+          <w:szCs w:val="24"/>
+          <w:rtl/>
+        </w:rPr>
+      </w:pPr>
+      <w:r>
+        <w:rPr>
+          <w:rFonts w:hint="cs"/>
+          <w:sz w:val="24"/>
+          <w:szCs w:val="24"/>
+          <w:rtl/>
+        </w:rPr>
+        <w:t>בפרויקט זה השתמשתי ב</w:t>
+      </w:r>
+      <w:r>
+        <w:rPr>
+          <w:sz w:val="24"/>
+          <w:szCs w:val="24"/>
+        </w:rPr>
+        <w:t>Firebase</w:t>
+      </w:r>
+      <w:r>
+        <w:rPr>
+          <w:rFonts w:hint="cs"/>
+          <w:sz w:val="24"/>
+          <w:szCs w:val="24"/>
+          <w:rtl/>
+        </w:rPr>
+        <w:t>, בסיס נתונים שיתופי על פי צרכי הפרויקט. ב</w:t>
+      </w:r>
+      <w:r>
+        <w:rPr>
+          <w:sz w:val="24"/>
+          <w:szCs w:val="24"/>
+        </w:rPr>
+        <w:t>Firebase</w:t>
+      </w:r>
+      <w:r>
+        <w:rPr>
+          <w:rFonts w:hint="cs"/>
+          <w:sz w:val="24"/>
+          <w:szCs w:val="24"/>
+          <w:rtl/>
+        </w:rPr>
+        <w:t xml:space="preserve"> השתמשתי בשתי תכונות:</w:t>
+      </w:r>
+    </w:p>
+    <w:p>
+      <w:pPr>
+        <w:pStyle w:val="a7"/>
+        <w:numPr>
+          <w:ilvl w:val="0"/>
+          <w:numId w:val="13"/>
+        </w:numPr>
+        <w:rPr>
+          <w:sz w:val="24"/>
+          <w:szCs w:val="24"/>
+        </w:rPr>
+      </w:pPr>
+      <w:r>
+        <w:rPr>
+          <w:rFonts w:hint="cs"/>
+          <w:sz w:val="24"/>
+          <w:szCs w:val="24"/>
+        </w:rPr>
+        <w:t>A</w:t>
+      </w:r>
+      <w:r>
+        <w:rPr>
+          <w:sz w:val="24"/>
+          <w:szCs w:val="24"/>
+        </w:rPr>
+        <w:t>uthentication</w:t>
+      </w:r>
+    </w:p>
+    <w:p>
+      <w:pPr>
+        <w:pStyle w:val="a7"/>
+        <w:numPr>
+          <w:ilvl w:val="0"/>
+          <w:numId w:val="13"/>
+        </w:numPr>
+        <w:rPr>
+          <w:sz w:val="24"/>
+          <w:szCs w:val="24"/>
+        </w:rPr>
+      </w:pPr>
+      <w:proofErr w:type="spellStart"/>
+      <w:r>
+        <w:rPr>
+          <w:sz w:val="24"/>
+          <w:szCs w:val="24"/>
+        </w:rPr>
+        <w:t>Firestore</w:t>
+      </w:r>
+      <w:proofErr w:type="spellEnd"/>
+      <w:r>
+        <w:rPr>
+          <w:sz w:val="24"/>
+          <w:szCs w:val="24"/>
+        </w:rPr>
+        <w:t xml:space="preserve"> Database</w:t>
+      </w:r>
+    </w:p>
+    <w:p>
+      <w:pPr>
+        <w:rPr>
+          <w:sz w:val="24"/>
+          <w:szCs w:val="24"/>
+          <w:rtl/>
+        </w:rPr>
+      </w:pPr>
+      <w:r>
+        <w:rPr>
+          <w:rFonts w:hint="cs"/>
+          <w:sz w:val="24"/>
+          <w:szCs w:val="24"/>
+          <w:rtl/>
+        </w:rPr>
+        <w:t>ב</w:t>
+      </w:r>
+      <w:r>
+        <w:rPr>
+          <w:sz w:val="24"/>
+          <w:szCs w:val="24"/>
+        </w:rPr>
+        <w:t>Authentication</w:t>
+      </w:r>
+      <w:r>
+        <w:rPr>
+          <w:rFonts w:hint="cs"/>
+          <w:sz w:val="24"/>
+          <w:szCs w:val="24"/>
+          <w:rtl/>
+        </w:rPr>
+        <w:t xml:space="preserve"> נשמרים האימייל והסיסמה של המשתמש באופן ייחודי(</w:t>
+      </w:r>
+      <w:r>
+        <w:rPr>
+          <w:rFonts w:hint="cs"/>
+          <w:sz w:val="24"/>
+          <w:szCs w:val="24"/>
+        </w:rPr>
+        <w:t>UID</w:t>
+      </w:r>
+      <w:r>
+        <w:rPr>
+          <w:rFonts w:hint="cs"/>
+          <w:sz w:val="24"/>
+          <w:szCs w:val="24"/>
+          <w:rtl/>
+        </w:rPr>
+        <w:t xml:space="preserve"> מונע כפילויות).</w:t>
+      </w:r>
+    </w:p>
+    <w:p>
+      <w:pPr>
+        <w:rPr>
+          <w:sz w:val="24"/>
+          <w:szCs w:val="24"/>
+          <w:rtl/>
+        </w:rPr>
+      </w:pPr>
+      <w:r>
+        <w:rPr>
+          <w:rFonts w:hint="cs"/>
+          <w:sz w:val="24"/>
+          <w:szCs w:val="24"/>
+          <w:rtl/>
+        </w:rPr>
+        <w:t>ב</w:t>
+      </w:r>
+      <w:proofErr w:type="spellStart"/>
+      <w:r>
+        <w:rPr>
+          <w:sz w:val="24"/>
+          <w:szCs w:val="24"/>
+        </w:rPr>
+        <w:t>Firestore</w:t>
+      </w:r>
+      <w:proofErr w:type="spellEnd"/>
+      <w:r>
+        <w:rPr>
+          <w:sz w:val="24"/>
+          <w:szCs w:val="24"/>
+        </w:rPr>
+        <w:t xml:space="preserve"> Database</w:t>
+      </w:r>
+      <w:r>
+        <w:rPr>
+          <w:rFonts w:hint="cs"/>
+          <w:sz w:val="24"/>
+          <w:szCs w:val="24"/>
+          <w:rtl/>
+        </w:rPr>
+        <w:t xml:space="preserve"> נשמרים יותר פרטים.</w:t>
+      </w:r>
+    </w:p>
+    <w:p>
+      <w:pPr>
+        <w:pStyle w:val="a7"/>
+        <w:numPr>
+          <w:ilvl w:val="0"/>
+          <w:numId w:val="11"/>
+        </w:numPr>
+        <w:rPr>
+          <w:sz w:val="24"/>
+          <w:szCs w:val="24"/>
+        </w:rPr>
+      </w:pPr>
+      <w:r>
+        <w:rPr>
+          <w:rFonts w:hint="cs"/>
+          <w:sz w:val="24"/>
+          <w:szCs w:val="24"/>
+          <w:rtl/>
+        </w:rPr>
+        <w:t>האובייקטים המתבקשים בפרויקט:</w:t>
+      </w:r>
+    </w:p>
+    <w:p>
+      <w:pPr>
+        <w:pStyle w:val="a7"/>
+        <w:rPr>
+          <w:rFonts w:hint="cs"/>
+          <w:sz w:val="24"/>
+          <w:szCs w:val="24"/>
+          <w:rtl/>
+        </w:rPr>
+      </w:pPr>
+      <w:r>
+        <w:rPr>
+          <w:rFonts w:cs="Arial"/>
+          <w:sz w:val="24"/>
+          <w:szCs w:val="24"/>
+          <w:rtl/>
+        </w:rPr>
+        <w:drawing>
+          <wp:anchor distT="0" distB="0" distL="114300" distR="114300" simplePos="0" relativeHeight="251717632" behindDoc="1" locked="0" layoutInCell="1" allowOverlap="1" wp14:anchorId="5804BE52" wp14:editId="4E0B0089">
+            <wp:simplePos x="0" y="0"/>
+            <wp:positionH relativeFrom="margin">
+              <wp:align>center</wp:align>
+            </wp:positionH>
+            <wp:positionV relativeFrom="paragraph">
+              <wp:posOffset>104140</wp:posOffset>
+            </wp:positionV>
+            <wp:extent cx="3924848" cy="1114581"/>
+            <wp:effectExtent l="0" t="0" r="0" b="9525"/>
+            <wp:wrapTight wrapText="bothSides">
+              <wp:wrapPolygon edited="0">
+                <wp:start x="0" y="0"/>
+                <wp:lineTo x="0" y="21415"/>
+                <wp:lineTo x="21495" y="21415"/>
+                <wp:lineTo x="21495" y="0"/>
+                <wp:lineTo x="0" y="0"/>
+              </wp:wrapPolygon>
+            </wp:wrapTight>
+            <wp:docPr id="43" name="תמונה 43"/>
+            <wp:cNvGraphicFramePr>
+              <a:graphicFrameLocks xmlns:a="http://schemas.openxmlformats.org/drawingml/2006/main" noChangeAspect="1"/>
+            </wp:cNvGraphicFramePr>
+            <a:graphic xmlns:a="http://schemas.openxmlformats.org/drawingml/2006/main">
+              <a:graphicData uri="http://schemas.openxmlformats.org/drawingml/2006/picture">
+                <pic:pic xmlns:pic="http://schemas.openxmlformats.org/drawingml/2006/picture">
+                  <pic:nvPicPr>
+                    <pic:cNvPr id="1" name=""/>
+                    <pic:cNvPicPr/>
+                  </pic:nvPicPr>
+                  <pic:blipFill>
+                    <a:blip r:embed="rId13">
+                      <a:extLst>
+                        <a:ext uri="{28A0092B-C50C-407E-A947-70E740481C1C}">
+                          <a14:useLocalDpi xmlns:a14="http://schemas.microsoft.com/office/drawing/2010/main" val="0"/>
+                        </a:ext>
+                      </a:extLst>
+                    </a:blip>
+                    <a:stretch>
+                      <a:fillRect/>
+                    </a:stretch>
+                  </pic:blipFill>
+                  <pic:spPr>
+                    <a:xfrm>
+                      <a:off x="0" y="0"/>
+                      <a:ext cx="3924848" cy="1114581"/>
+                    </a:xfrm>
+                    <a:prstGeom prst="rect">
+                      <a:avLst/>
+                    </a:prstGeom>
+                  </pic:spPr>
+                </pic:pic>
+              </a:graphicData>
+            </a:graphic>
+          </wp:anchor>
+        </w:drawing>
+      </w:r>
+    </w:p>
+    <w:p>
+      <w:pPr>
+        <w:rPr>
+          <w:rFonts w:hint="cs"/>
+          <w:rtl/>
+        </w:rPr>
+      </w:pPr>
+    </w:p>
+    <w:p>
+      <w:pPr>
+        <w:rPr>
+          <w:rFonts w:hint="cs"/>
+          <w:rtl/>
+        </w:rPr>
+      </w:pPr>
+    </w:p>
+    <w:p>
+      <w:pPr>
+        <w:rPr>
+          <w:rFonts w:hint="cs"/>
+          <w:rtl/>
+        </w:rPr>
+      </w:pPr>
+    </w:p>
+    <w:p>
+      <w:pPr>
+        <w:pStyle w:val="a7"/>
+        <w:numPr>
+          <w:ilvl w:val="0"/>
+          <w:numId w:val="11"/>
+        </w:numPr>
+        <w:rPr>
+          <w:rFonts w:hint="cs"/>
+          <w:sz w:val="24"/>
+          <w:szCs w:val="24"/>
+          <w:rtl/>
+        </w:rPr>
+      </w:pPr>
+    </w:p>
+    <w:p>
+      <w:pPr>
+        <w:tabs>
+          <w:tab w:val="left" w:pos="956"/>
+        </w:tabs>
+        <w:rPr>
+          <w:rFonts w:hint="cs"/>
+          <w:rtl/>
+        </w:rPr>
+      </w:pPr>
+      <w:r>
+        <w:rPr>
+          <w:rtl/>
+        </w:rPr>
+        <w:tab/>
+      </w:r>
+    </w:p>
     <w:sectPr>
-      <w:headerReference w:type="default" r:id="rId13"/>
-      <w:footerReference w:type="default" r:id="rId14"/>
+      <w:headerReference w:type="default" r:id="rId14"/>
+      <w:footerReference w:type="default" r:id="rId15"/>
       <w:pgSz w:w="11906" w:h="16838"/>
       <w:pgMar w:top="1440" w:right="1800" w:bottom="1440" w:left="1800" w:header="708" w:footer="708" w:gutter="0"/>
       <w:cols w:space="708"/>
@@ -12267,15 +14979,42 @@
         <w:bCs/>
         <w:rtl/>
       </w:rPr>
-      <w:t>שם התלמיד:</w:t>
+      <w:t xml:space="preserve">שם </w:t>
+    </w:r>
+    <w:proofErr w:type="spellStart"/>
+    <w:r>
+      <w:rPr>
+        <w:rFonts w:hint="cs"/>
+        <w:b/>
+        <w:bCs/>
+        <w:rtl/>
+      </w:rPr>
+      <w:t>התלמיד:</w:t>
     </w:r>
     <w:r>
       <w:rPr>
         <w:rFonts w:hint="cs"/>
         <w:rtl/>
       </w:rPr>
-      <w:t>אמיתי פלדהיים</w:t>
+      <w:t>אמיתי</w:t>
     </w:r>
+    <w:proofErr w:type="spellEnd"/>
+    <w:r>
+      <w:rPr>
+        <w:rFonts w:hint="cs"/>
+        <w:rtl/>
+      </w:rPr>
+      <w:t xml:space="preserve"> </w:t>
+    </w:r>
+    <w:proofErr w:type="spellStart"/>
+    <w:r>
+      <w:rPr>
+        <w:rFonts w:hint="cs"/>
+        <w:rtl/>
+      </w:rPr>
+      <w:t>פלדהיים</w:t>
+    </w:r>
+    <w:proofErr w:type="spellEnd"/>
     <w:r>
       <w:rPr>
         <w:rFonts w:hint="cs"/>
@@ -12303,6 +15042,7 @@
       </w:rPr>
       <w:t>הפרויקט:</w:t>
     </w:r>
+    <w:proofErr w:type="spellStart"/>
     <w:r>
       <w:rPr>
         <w:rFonts w:hint="cs"/>
@@ -12318,6 +15058,7 @@
       </w:rPr>
       <w:t>apsBattle</w:t>
     </w:r>
+    <w:proofErr w:type="spellEnd"/>
   </w:p>
 </w:hdr>
 </file>
@@ -12777,16 +15518,16 @@
     </w:lvl>
   </w:abstractNum>
   <w:abstractNum w:abstractNumId="4" w15:restartNumberingAfterBreak="0">
-    <w:nsid w:val="3F5726EE"/>
+    <w:nsid w:val="2E332397"/>
     <w:multiLevelType w:val="hybridMultilevel"/>
-    <w:tmpl w:val="F5543E18"/>
-    <w:lvl w:ilvl="0" w:tplc="4E0EDE68">
+    <w:tmpl w:val="403E0BDA"/>
+    <w:lvl w:ilvl="0" w:tplc="0409000F">
       <w:start w:val="1"/>
       <w:numFmt w:val="decimal"/>
       <w:lvlText w:val="%1."/>
       <w:lvlJc w:val="left"/>
       <w:pPr>
-        <w:ind w:left="1080" w:hanging="360"/>
+        <w:ind w:left="720" w:hanging="360"/>
       </w:pPr>
       <w:rPr>
         <w:rFonts w:hint="default"/>
@@ -12798,7 +15539,7 @@
       <w:lvlText w:val="%2."/>
       <w:lvlJc w:val="left"/>
       <w:pPr>
-        <w:ind w:left="1800" w:hanging="360"/>
+        <w:ind w:left="1440" w:hanging="360"/>
       </w:pPr>
     </w:lvl>
     <w:lvl w:ilvl="2" w:tplc="0409001B" w:tentative="1">
@@ -12807,7 +15548,7 @@
       <w:lvlText w:val="%3."/>
       <w:lvlJc w:val="right"/>
       <w:pPr>
-        <w:ind w:left="2520" w:hanging="180"/>
+        <w:ind w:left="2160" w:hanging="180"/>
       </w:pPr>
     </w:lvl>
     <w:lvl w:ilvl="3" w:tplc="0409000F" w:tentative="1">
@@ -12816,7 +15557,7 @@
       <w:lvlText w:val="%4."/>
       <w:lvlJc w:val="left"/>
       <w:pPr>
-        <w:ind w:left="3240" w:hanging="360"/>
+        <w:ind w:left="2880" w:hanging="360"/>
       </w:pPr>
     </w:lvl>
     <w:lvl w:ilvl="4" w:tplc="04090019" w:tentative="1">
@@ -12825,7 +15566,7 @@
       <w:lvlText w:val="%5."/>
       <w:lvlJc w:val="left"/>
       <w:pPr>
-        <w:ind w:left="3960" w:hanging="360"/>
+        <w:ind w:left="3600" w:hanging="360"/>
       </w:pPr>
     </w:lvl>
     <w:lvl w:ilvl="5" w:tplc="0409001B" w:tentative="1">
@@ -12834,7 +15575,7 @@
       <w:lvlText w:val="%6."/>
       <w:lvlJc w:val="right"/>
       <w:pPr>
-        <w:ind w:left="4680" w:hanging="180"/>
+        <w:ind w:left="4320" w:hanging="180"/>
       </w:pPr>
     </w:lvl>
     <w:lvl w:ilvl="6" w:tplc="0409000F" w:tentative="1">
@@ -12843,7 +15584,7 @@
       <w:lvlText w:val="%7."/>
       <w:lvlJc w:val="left"/>
       <w:pPr>
-        <w:ind w:left="5400" w:hanging="360"/>
+        <w:ind w:left="5040" w:hanging="360"/>
       </w:pPr>
     </w:lvl>
     <w:lvl w:ilvl="7" w:tplc="04090019" w:tentative="1">
@@ -12852,7 +15593,7 @@
       <w:lvlText w:val="%8."/>
       <w:lvlJc w:val="left"/>
       <w:pPr>
-        <w:ind w:left="6120" w:hanging="360"/>
+        <w:ind w:left="5760" w:hanging="360"/>
       </w:pPr>
     </w:lvl>
     <w:lvl w:ilvl="8" w:tplc="0409001B" w:tentative="1">
@@ -12861,11 +15602,100 @@
       <w:lvlText w:val="%9."/>
       <w:lvlJc w:val="right"/>
       <w:pPr>
-        <w:ind w:left="6840" w:hanging="180"/>
+        <w:ind w:left="6480" w:hanging="180"/>
       </w:pPr>
     </w:lvl>
   </w:abstractNum>
   <w:abstractNum w:abstractNumId="5" w15:restartNumberingAfterBreak="0">
+    <w:nsid w:val="3F5726EE"/>
+    <w:multiLevelType w:val="hybridMultilevel"/>
+    <w:tmpl w:val="F5543E18"/>
+    <w:lvl w:ilvl="0" w:tplc="4E0EDE68">
+      <w:start w:val="1"/>
+      <w:numFmt w:val="decimal"/>
+      <w:lvlText w:val="%1."/>
+      <w:lvlJc w:val="left"/>
+      <w:pPr>
+        <w:ind w:left="1080" w:hanging="360"/>
+      </w:pPr>
+      <w:rPr>
+        <w:rFonts w:hint="default"/>
+      </w:rPr>
+    </w:lvl>
+    <w:lvl w:ilvl="1" w:tplc="04090019" w:tentative="1">
+      <w:start w:val="1"/>
+      <w:numFmt w:val="lowerLetter"/>
+      <w:lvlText w:val="%2."/>
+      <w:lvlJc w:val="left"/>
+      <w:pPr>
+        <w:ind w:left="1800" w:hanging="360"/>
+      </w:pPr>
+    </w:lvl>
+    <w:lvl w:ilvl="2" w:tplc="0409001B" w:tentative="1">
+      <w:start w:val="1"/>
+      <w:numFmt w:val="lowerRoman"/>
+      <w:lvlText w:val="%3."/>
+      <w:lvlJc w:val="right"/>
+      <w:pPr>
+        <w:ind w:left="2520" w:hanging="180"/>
+      </w:pPr>
+    </w:lvl>
+    <w:lvl w:ilvl="3" w:tplc="0409000F" w:tentative="1">
+      <w:start w:val="1"/>
+      <w:numFmt w:val="decimal"/>
+      <w:lvlText w:val="%4."/>
+      <w:lvlJc w:val="left"/>
+      <w:pPr>
+        <w:ind w:left="3240" w:hanging="360"/>
+      </w:pPr>
+    </w:lvl>
+    <w:lvl w:ilvl="4" w:tplc="04090019" w:tentative="1">
+      <w:start w:val="1"/>
+      <w:numFmt w:val="lowerLetter"/>
+      <w:lvlText w:val="%5."/>
+      <w:lvlJc w:val="left"/>
+      <w:pPr>
+        <w:ind w:left="3960" w:hanging="360"/>
+      </w:pPr>
+    </w:lvl>
+    <w:lvl w:ilvl="5" w:tplc="0409001B" w:tentative="1">
+      <w:start w:val="1"/>
+      <w:numFmt w:val="lowerRoman"/>
+      <w:lvlText w:val="%6."/>
+      <w:lvlJc w:val="right"/>
+      <w:pPr>
+        <w:ind w:left="4680" w:hanging="180"/>
+      </w:pPr>
+    </w:lvl>
+    <w:lvl w:ilvl="6" w:tplc="0409000F" w:tentative="1">
+      <w:start w:val="1"/>
+      <w:numFmt w:val="decimal"/>
+      <w:lvlText w:val="%7."/>
+      <w:lvlJc w:val="left"/>
+      <w:pPr>
+        <w:ind w:left="5400" w:hanging="360"/>
+      </w:pPr>
+    </w:lvl>
+    <w:lvl w:ilvl="7" w:tplc="04090019" w:tentative="1">
+      <w:start w:val="1"/>
+      <w:numFmt w:val="lowerLetter"/>
+      <w:lvlText w:val="%8."/>
+      <w:lvlJc w:val="left"/>
+      <w:pPr>
+        <w:ind w:left="6120" w:hanging="360"/>
+      </w:pPr>
+    </w:lvl>
+    <w:lvl w:ilvl="8" w:tplc="0409001B" w:tentative="1">
+      <w:start w:val="1"/>
+      <w:numFmt w:val="lowerRoman"/>
+      <w:lvlText w:val="%9."/>
+      <w:lvlJc w:val="right"/>
+      <w:pPr>
+        <w:ind w:left="6840" w:hanging="180"/>
+      </w:pPr>
+    </w:lvl>
+  </w:abstractNum>
+  <w:abstractNum w:abstractNumId="6" w15:restartNumberingAfterBreak="0">
     <w:nsid w:val="465166EC"/>
     <w:multiLevelType w:val="hybridMultilevel"/>
     <w:tmpl w:val="F63AB012"/>
@@ -12955,7 +15785,7 @@
       </w:pPr>
     </w:lvl>
   </w:abstractNum>
-  <w:abstractNum w:abstractNumId="6" w15:restartNumberingAfterBreak="0">
+  <w:abstractNum w:abstractNumId="7" w15:restartNumberingAfterBreak="0">
     <w:nsid w:val="54AD377C"/>
     <w:multiLevelType w:val="hybridMultilevel"/>
     <w:tmpl w:val="8FECE94A"/>
@@ -13068,10 +15898,10 @@
       </w:rPr>
     </w:lvl>
   </w:abstractNum>
-  <w:abstractNum w:abstractNumId="7" w15:restartNumberingAfterBreak="0">
+  <w:abstractNum w:abstractNumId="8" w15:restartNumberingAfterBreak="0">
     <w:nsid w:val="5584783C"/>
     <w:multiLevelType w:val="hybridMultilevel"/>
-    <w:tmpl w:val="7FD69C3C"/>
+    <w:tmpl w:val="715AE33E"/>
     <w:lvl w:ilvl="0" w:tplc="04090001">
       <w:start w:val="1"/>
       <w:numFmt w:val="bullet"/>
@@ -13181,7 +16011,7 @@
       </w:rPr>
     </w:lvl>
   </w:abstractNum>
-  <w:abstractNum w:abstractNumId="8" w15:restartNumberingAfterBreak="0">
+  <w:abstractNum w:abstractNumId="9" w15:restartNumberingAfterBreak="0">
     <w:nsid w:val="57C438CB"/>
     <w:multiLevelType w:val="hybridMultilevel"/>
     <w:tmpl w:val="990E2212"/>
@@ -13271,7 +16101,7 @@
       </w:pPr>
     </w:lvl>
   </w:abstractNum>
-  <w:abstractNum w:abstractNumId="9" w15:restartNumberingAfterBreak="0">
+  <w:abstractNum w:abstractNumId="10" w15:restartNumberingAfterBreak="0">
     <w:nsid w:val="609757D7"/>
     <w:multiLevelType w:val="hybridMultilevel"/>
     <w:tmpl w:val="43C89FC4"/>
@@ -13384,7 +16214,7 @@
       </w:rPr>
     </w:lvl>
   </w:abstractNum>
-  <w:abstractNum w:abstractNumId="10" w15:restartNumberingAfterBreak="0">
+  <w:abstractNum w:abstractNumId="11" w15:restartNumberingAfterBreak="0">
     <w:nsid w:val="6A48237A"/>
     <w:multiLevelType w:val="hybridMultilevel"/>
     <w:tmpl w:val="51E88EA8"/>
@@ -13473,7 +16303,7 @@
       </w:pPr>
     </w:lvl>
   </w:abstractNum>
-  <w:abstractNum w:abstractNumId="11" w15:restartNumberingAfterBreak="0">
+  <w:abstractNum w:abstractNumId="12" w15:restartNumberingAfterBreak="0">
     <w:nsid w:val="75B85E44"/>
     <w:multiLevelType w:val="hybridMultilevel"/>
     <w:tmpl w:val="59C42844"/>
@@ -13587,13 +16417,13 @@
     </w:lvl>
   </w:abstractNum>
   <w:num w:numId="1">
-    <w:abstractNumId w:val="5"/>
+    <w:abstractNumId w:val="6"/>
   </w:num>
   <w:num w:numId="2">
-    <w:abstractNumId w:val="8"/>
+    <w:abstractNumId w:val="9"/>
   </w:num>
   <w:num w:numId="3">
-    <w:abstractNumId w:val="10"/>
+    <w:abstractNumId w:val="11"/>
   </w:num>
   <w:num w:numId="4">
     <w:abstractNumId w:val="0"/>
@@ -13602,24 +16432,27 @@
     <w:abstractNumId w:val="1"/>
   </w:num>
   <w:num w:numId="6">
-    <w:abstractNumId w:val="11"/>
+    <w:abstractNumId w:val="12"/>
   </w:num>
   <w:num w:numId="7">
     <w:abstractNumId w:val="3"/>
   </w:num>
   <w:num w:numId="8">
-    <w:abstractNumId w:val="6"/>
+    <w:abstractNumId w:val="7"/>
   </w:num>
   <w:num w:numId="9">
-    <w:abstractNumId w:val="9"/>
+    <w:abstractNumId w:val="10"/>
   </w:num>
   <w:num w:numId="10">
     <w:abstractNumId w:val="2"/>
   </w:num>
   <w:num w:numId="11">
-    <w:abstractNumId w:val="7"/>
+    <w:abstractNumId w:val="8"/>
   </w:num>
   <w:num w:numId="12">
+    <w:abstractNumId w:val="5"/>
+  </w:num>
+  <w:num w:numId="13">
     <w:abstractNumId w:val="4"/>
   </w:num>
 </w:numbering>
@@ -14197,6 +17030,55 @@
       </w:tblBorders>
     </w:tblPr>
   </w:style>
+  <w:style w:type="paragraph" w:styleId="HTML">
+    <w:name w:val="HTML Preformatted"/>
+    <w:basedOn w:val="a"/>
+    <w:link w:val="HTML0"/>
+    <w:uiPriority w:val="99"/>
+    <w:semiHidden/>
+    <w:unhideWhenUsed/>
+    <w:rsid w:val="00A43D86"/>
+    <w:pPr>
+      <w:tabs>
+        <w:tab w:val="left" w:pos="916"/>
+        <w:tab w:val="left" w:pos="1832"/>
+        <w:tab w:val="left" w:pos="2748"/>
+        <w:tab w:val="left" w:pos="3664"/>
+        <w:tab w:val="left" w:pos="4580"/>
+        <w:tab w:val="left" w:pos="5496"/>
+        <w:tab w:val="left" w:pos="6412"/>
+        <w:tab w:val="left" w:pos="7328"/>
+        <w:tab w:val="left" w:pos="8244"/>
+        <w:tab w:val="left" w:pos="9160"/>
+        <w:tab w:val="left" w:pos="10076"/>
+        <w:tab w:val="left" w:pos="10992"/>
+        <w:tab w:val="left" w:pos="11908"/>
+        <w:tab w:val="left" w:pos="12824"/>
+        <w:tab w:val="left" w:pos="13740"/>
+        <w:tab w:val="left" w:pos="14656"/>
+      </w:tabs>
+      <w:bidi w:val="0"/>
+      <w:spacing w:after="0" w:line="240" w:lineRule="auto"/>
+    </w:pPr>
+    <w:rPr>
+      <w:rFonts w:ascii="Courier New" w:eastAsia="Times New Roman" w:hAnsi="Courier New" w:cs="Courier New"/>
+      <w:sz w:val="20"/>
+      <w:szCs w:val="20"/>
+    </w:rPr>
+  </w:style>
+  <w:style w:type="character" w:customStyle="1" w:styleId="HTML0">
+    <w:name w:val="HTML מעוצב מראש תו"/>
+    <w:basedOn w:val="a0"/>
+    <w:link w:val="HTML"/>
+    <w:uiPriority w:val="99"/>
+    <w:semiHidden/>
+    <w:rsid w:val="00A43D86"/>
+    <w:rPr>
+      <w:rFonts w:ascii="Courier New" w:eastAsia="Times New Roman" w:hAnsi="Courier New" w:cs="Courier New"/>
+      <w:sz w:val="20"/>
+      <w:szCs w:val="20"/>
+    </w:rPr>
+  </w:style>
 </w:styles>
 </file>
 

--- a/Project_file_Amitai.docx
+++ b/Project_file_Amitai.docx
@@ -413,7 +413,6 @@
                           <w:p>
                             <w:pPr>
                               <w:rPr>
-                                <w:rFonts w:hint="cs"/>
                                 <w:sz w:val="24"/>
                                 <w:szCs w:val="24"/>
                                 <w:rtl/>
@@ -720,7 +719,6 @@
                     <w:p>
                       <w:pPr>
                         <w:rPr>
-                          <w:rFonts w:hint="cs"/>
                           <w:sz w:val="24"/>
                           <w:szCs w:val="24"/>
                           <w:rtl/>
@@ -833,6 +831,11 @@
     <w:sdt>
       <w:sdtPr>
         <w:rPr>
+          <w:rFonts w:asciiTheme="minorHAnsi" w:eastAsiaTheme="minorHAnsi" w:hAnsiTheme="minorHAnsi" w:cstheme="minorBidi"/>
+          <w:color w:val="auto"/>
+          <w:sz w:val="22"/>
+          <w:szCs w:val="22"/>
+          <w:cs w:val="0"/>
           <w:lang w:val="he-IL"/>
         </w:rPr>
         <w:id w:val="-724752597"/>
@@ -843,11 +846,6 @@
       </w:sdtPr>
       <w:sdtEndPr>
         <w:rPr>
-          <w:rFonts w:asciiTheme="minorHAnsi" w:eastAsiaTheme="minorHAnsi" w:hAnsiTheme="minorHAnsi" w:cstheme="minorBidi"/>
-          <w:color w:val="auto"/>
-          <w:sz w:val="22"/>
-          <w:szCs w:val="22"/>
-          <w:cs w:val="0"/>
           <w:lang w:val="en-US"/>
         </w:rPr>
       </w:sdtEndPr>
@@ -4832,7 +4830,6 @@
     <w:p>
       <w:pPr>
         <w:rPr>
-          <w:rFonts w:hint="cs"/>
           <w:b/>
           <w:bCs/>
           <w:sz w:val="24"/>
@@ -6968,7 +6965,6 @@
       <w:pPr>
         <w:pStyle w:val="a7"/>
         <w:rPr>
-          <w:rFonts w:hint="cs"/>
           <w:sz w:val="24"/>
           <w:szCs w:val="24"/>
           <w:rtl/>
@@ -7355,7 +7351,6 @@
       <w:pPr>
         <w:pStyle w:val="a7"/>
         <w:rPr>
-          <w:rFonts w:hint="cs"/>
           <w:b/>
           <w:bCs/>
           <w:sz w:val="24"/>
@@ -8635,7 +8630,6 @@
     <w:p>
       <w:pPr>
         <w:rPr>
-          <w:rFonts w:hint="cs"/>
           <w:rtl/>
         </w:rPr>
       </w:pPr>
@@ -8909,7 +8903,6 @@
     <w:p>
       <w:pPr>
         <w:rPr>
-          <w:rFonts w:hint="cs"/>
           <w:sz w:val="24"/>
           <w:szCs w:val="24"/>
           <w:rtl/>
@@ -9029,7 +9022,6 @@
     <w:p>
       <w:pPr>
         <w:rPr>
-          <w:rFonts w:hint="cs"/>
           <w:sz w:val="24"/>
           <w:szCs w:val="24"/>
         </w:rPr>
@@ -9279,7 +9271,6 @@
     <w:p>
       <w:pPr>
         <w:rPr>
-          <w:rFonts w:hint="cs"/>
           <w:b/>
           <w:bCs/>
           <w:sz w:val="24"/>
@@ -9651,7 +9642,6 @@
     <w:p>
       <w:pPr>
         <w:rPr>
-          <w:rFonts w:hint="cs"/>
           <w:sz w:val="24"/>
           <w:szCs w:val="24"/>
           <w:rtl/>
@@ -9660,6 +9650,7 @@
       <w:r>
         <w:rPr>
           <w:rFonts w:cs="Arial"/>
+          <w:noProof/>
           <w:sz w:val="24"/>
           <w:szCs w:val="24"/>
           <w:rtl/>
@@ -9725,11 +9716,6 @@
       </w:r>
     </w:p>
     <w:p>
-      <w:pPr>
-        <w:rPr>
-          <w:rFonts w:hint="cs"/>
-        </w:rPr>
-      </w:pPr>
       <w:r>
         <w:rPr>
           <w:rFonts w:hint="cs"/>
@@ -9868,7 +9854,6 @@
                             <w:pPr>
                               <w:jc w:val="center"/>
                               <w:rPr>
-                                <w:rFonts w:hint="cs"/>
                                 <w:sz w:val="24"/>
                                 <w:szCs w:val="24"/>
                               </w:rPr>
@@ -9935,7 +9920,6 @@
                       <w:pPr>
                         <w:jc w:val="center"/>
                         <w:rPr>
-                          <w:rFonts w:hint="cs"/>
                           <w:sz w:val="24"/>
                           <w:szCs w:val="24"/>
                         </w:rPr>
@@ -10173,7 +10157,6 @@
                             <w:pPr>
                               <w:jc w:val="center"/>
                               <w:rPr>
-                                <w:rFonts w:hint="cs"/>
                                 <w:sz w:val="24"/>
                                 <w:szCs w:val="24"/>
                                 <w:rtl/>
@@ -10186,16 +10169,7 @@
                                 <w:szCs w:val="24"/>
                                 <w:rtl/>
                               </w:rPr>
-                              <w:t>קלט ה</w:t>
-                            </w:r>
-                            <w:r>
-                              <w:rPr>
-                                <w:rFonts w:hint="cs"/>
-                                <w:sz w:val="24"/>
-                                <w:szCs w:val="24"/>
-                                <w:rtl/>
-                              </w:rPr>
-                              <w:t>סיסמה</w:t>
+                              <w:t>קלט הסיסמה</w:t>
                             </w:r>
                           </w:p>
                         </w:txbxContent>
@@ -10239,7 +10213,6 @@
                       <w:pPr>
                         <w:jc w:val="center"/>
                         <w:rPr>
-                          <w:rFonts w:hint="cs"/>
                           <w:sz w:val="24"/>
                           <w:szCs w:val="24"/>
                           <w:rtl/>
@@ -10252,16 +10225,7 @@
                           <w:szCs w:val="24"/>
                           <w:rtl/>
                         </w:rPr>
-                        <w:t>קלט ה</w:t>
-                      </w:r>
-                      <w:r>
-                        <w:rPr>
-                          <w:rFonts w:hint="cs"/>
-                          <w:sz w:val="24"/>
-                          <w:szCs w:val="24"/>
-                          <w:rtl/>
-                        </w:rPr>
-                        <w:t>סיסמה</w:t>
+                        <w:t>קלט הסיסמה</w:t>
                       </w:r>
                     </w:p>
                   </w:txbxContent>
@@ -10340,7 +10304,6 @@
                             <w:pPr>
                               <w:jc w:val="center"/>
                               <w:rPr>
-                                <w:rFonts w:hint="cs"/>
                                 <w:sz w:val="24"/>
                                 <w:szCs w:val="24"/>
                                 <w:rtl/>
@@ -10397,7 +10360,6 @@
                       <w:pPr>
                         <w:jc w:val="center"/>
                         <w:rPr>
-                          <w:rFonts w:hint="cs"/>
                           <w:sz w:val="24"/>
                           <w:szCs w:val="24"/>
                           <w:rtl/>
@@ -10628,7 +10590,6 @@
                             <w:pPr>
                               <w:jc w:val="center"/>
                               <w:rPr>
-                                <w:rFonts w:hint="cs"/>
                                 <w:sz w:val="24"/>
                                 <w:szCs w:val="24"/>
                                 <w:rtl/>
@@ -10687,7 +10648,6 @@
                       <w:pPr>
                         <w:jc w:val="center"/>
                         <w:rPr>
-                          <w:rFonts w:hint="cs"/>
                           <w:sz w:val="24"/>
                           <w:szCs w:val="24"/>
                           <w:rtl/>
@@ -10779,7 +10739,6 @@
                             <w:pPr>
                               <w:jc w:val="center"/>
                               <w:rPr>
-                                <w:rFonts w:hint="cs"/>
                                 <w:sz w:val="24"/>
                                 <w:szCs w:val="24"/>
                                 <w:rtl/>
@@ -10836,7 +10795,6 @@
                       <w:pPr>
                         <w:jc w:val="center"/>
                         <w:rPr>
-                          <w:rFonts w:hint="cs"/>
                           <w:sz w:val="24"/>
                           <w:szCs w:val="24"/>
                           <w:rtl/>
@@ -10860,146 +10818,26 @@
         </mc:AlternateContent>
       </w:r>
     </w:p>
-    <w:p>
-      <w:pPr>
-        <w:rPr>
-          <w:rFonts w:hint="cs"/>
-        </w:rPr>
-      </w:pPr>
-    </w:p>
-    <w:p>
-      <w:pPr>
-        <w:rPr>
-          <w:rFonts w:hint="cs"/>
-        </w:rPr>
-      </w:pPr>
-    </w:p>
-    <w:p>
-      <w:pPr>
-        <w:rPr>
-          <w:rFonts w:hint="cs"/>
-        </w:rPr>
-      </w:pPr>
-    </w:p>
-    <w:p>
-      <w:pPr>
-        <w:rPr>
-          <w:rFonts w:hint="cs"/>
-        </w:rPr>
-      </w:pPr>
-    </w:p>
-    <w:p>
-      <w:pPr>
-        <w:rPr>
-          <w:rFonts w:hint="cs"/>
-        </w:rPr>
-      </w:pPr>
-    </w:p>
-    <w:p>
-      <w:pPr>
-        <w:rPr>
-          <w:rFonts w:hint="cs"/>
-        </w:rPr>
-      </w:pPr>
-    </w:p>
-    <w:p>
-      <w:pPr>
-        <w:rPr>
-          <w:rFonts w:hint="cs"/>
-        </w:rPr>
-      </w:pPr>
-    </w:p>
-    <w:p>
-      <w:pPr>
-        <w:rPr>
-          <w:rFonts w:hint="cs"/>
-        </w:rPr>
-      </w:pPr>
-    </w:p>
-    <w:p>
-      <w:pPr>
-        <w:rPr>
-          <w:rFonts w:hint="cs"/>
-        </w:rPr>
-      </w:pPr>
-    </w:p>
-    <w:p>
-      <w:pPr>
-        <w:rPr>
-          <w:rFonts w:hint="cs"/>
-        </w:rPr>
-      </w:pPr>
-    </w:p>
-    <w:p>
-      <w:pPr>
-        <w:rPr>
-          <w:rFonts w:hint="cs"/>
-        </w:rPr>
-      </w:pPr>
-    </w:p>
-    <w:p>
-      <w:pPr>
-        <w:rPr>
-          <w:rFonts w:hint="cs"/>
-        </w:rPr>
-      </w:pPr>
-    </w:p>
-    <w:p>
-      <w:pPr>
-        <w:rPr>
-          <w:rFonts w:hint="cs"/>
-        </w:rPr>
-      </w:pPr>
-    </w:p>
-    <w:p>
-      <w:pPr>
-        <w:rPr>
-          <w:rFonts w:hint="cs"/>
-        </w:rPr>
-      </w:pPr>
-    </w:p>
-    <w:p>
-      <w:pPr>
-        <w:rPr>
-          <w:rFonts w:hint="cs"/>
-        </w:rPr>
-      </w:pPr>
-    </w:p>
-    <w:p>
-      <w:pPr>
-        <w:rPr>
-          <w:rFonts w:hint="cs"/>
-        </w:rPr>
-      </w:pPr>
-    </w:p>
-    <w:p>
-      <w:pPr>
-        <w:rPr>
-          <w:rFonts w:hint="cs"/>
-        </w:rPr>
-      </w:pPr>
-    </w:p>
-    <w:p>
-      <w:pPr>
-        <w:rPr>
-          <w:rFonts w:hint="cs"/>
-        </w:rPr>
-      </w:pPr>
-    </w:p>
-    <w:p>
-      <w:pPr>
-        <w:rPr>
-          <w:rFonts w:hint="cs"/>
-        </w:rPr>
-      </w:pPr>
-    </w:p>
-    <w:p>
-      <w:pPr>
-        <w:rPr>
-          <w:rFonts w:hint="cs"/>
-        </w:rPr>
-      </w:pPr>
-    </w:p>
+    <w:p/>
+    <w:p/>
+    <w:p/>
+    <w:p/>
+    <w:p/>
+    <w:p/>
+    <w:p/>
+    <w:p/>
+    <w:p/>
+    <w:p/>
+    <w:p/>
+    <w:p/>
+    <w:p/>
+    <w:p/>
+    <w:p/>
+    <w:p/>
+    <w:p/>
+    <w:p/>
+    <w:p/>
+    <w:p/>
     <w:p>
       <w:pPr>
         <w:tabs>
@@ -11091,37 +10929,39 @@
           <w:szCs w:val="24"/>
           <w:u w:val="single"/>
         </w:rPr>
-        <w:t>review</w:t>
-      </w:r>
-      <w:r>
+        <w:t>reviewActivity</w:t>
+      </w:r>
+      <w:proofErr w:type="spellEnd"/>
+    </w:p>
+    <w:p>
+      <w:pPr>
         <w:rPr>
           <w:sz w:val="24"/>
           <w:szCs w:val="24"/>
           <w:u w:val="single"/>
-        </w:rPr>
-        <w:t>Activity</w:t>
-      </w:r>
-      <w:proofErr w:type="spellEnd"/>
-    </w:p>
-    <w:p>
-      <w:pPr>
-        <w:rPr>
+          <w:rtl/>
+        </w:rPr>
+      </w:pPr>
+      <w:r>
+        <w:rPr>
+          <w:rFonts w:hint="cs"/>
           <w:sz w:val="24"/>
           <w:szCs w:val="24"/>
           <w:u w:val="single"/>
           <w:rtl/>
         </w:rPr>
-      </w:pPr>
-      <w:r>
-        <w:rPr>
-          <w:rFonts w:hint="cs"/>
+        <w:t>מסך שמאפשר לראות את רשימת השחקנים והניקוד שלהם, משם מתחילים את המשחק.</w:t>
+      </w:r>
+    </w:p>
+    <w:p>
+      <w:pPr>
+        <w:rPr>
           <w:sz w:val="24"/>
           <w:szCs w:val="24"/>
           <w:u w:val="single"/>
           <w:rtl/>
         </w:rPr>
-        <w:t>מסך שמאפשר לראות את רשימת השחקנים והניקוד שלהם, משם מתחילים את המשחק.</w:t>
-      </w:r>
+      </w:pPr>
     </w:p>
     <w:p>
       <w:pPr>
@@ -11142,19 +10982,10 @@
           <w:rtl/>
         </w:rPr>
       </w:pPr>
-    </w:p>
-    <w:p>
-      <w:pPr>
-        <w:rPr>
-          <w:sz w:val="24"/>
-          <w:szCs w:val="24"/>
-          <w:u w:val="single"/>
-          <w:rtl/>
-        </w:rPr>
-      </w:pPr>
       <w:r>
         <w:rPr>
           <w:rFonts w:cs="Arial"/>
+          <w:noProof/>
           <w:sz w:val="24"/>
           <w:szCs w:val="24"/>
           <w:u w:val="single"/>
@@ -11337,7 +11168,6 @@
                           <w:p>
                             <w:pPr>
                               <w:rPr>
-                                <w:rFonts w:hint="cs"/>
                                 <w:sz w:val="24"/>
                                 <w:szCs w:val="24"/>
                                 <w:rtl/>
@@ -11402,7 +11232,6 @@
                     <w:p>
                       <w:pPr>
                         <w:rPr>
-                          <w:rFonts w:hint="cs"/>
                           <w:sz w:val="24"/>
                           <w:szCs w:val="24"/>
                           <w:rtl/>
@@ -11638,7 +11467,6 @@
                           <w:p>
                             <w:pPr>
                               <w:rPr>
-                                <w:rFonts w:hint="cs"/>
                                 <w:sz w:val="24"/>
                                 <w:szCs w:val="24"/>
                                 <w:rtl/>
@@ -11697,7 +11525,6 @@
                     <w:p>
                       <w:pPr>
                         <w:rPr>
-                          <w:rFonts w:hint="cs"/>
                           <w:sz w:val="24"/>
                           <w:szCs w:val="24"/>
                           <w:rtl/>
@@ -11982,7 +11809,6 @@
     <w:p>
       <w:pPr>
         <w:rPr>
-          <w:rFonts w:hint="cs"/>
           <w:sz w:val="24"/>
           <w:szCs w:val="24"/>
         </w:rPr>
@@ -12056,7 +11882,6 @@
                             <w:pPr>
                               <w:jc w:val="center"/>
                               <w:rPr>
-                                <w:rFonts w:hint="cs"/>
                                 <w:sz w:val="24"/>
                                 <w:szCs w:val="24"/>
                                 <w:rtl/>
@@ -12119,7 +11944,6 @@
                       <w:pPr>
                         <w:jc w:val="center"/>
                         <w:rPr>
-                          <w:rFonts w:hint="cs"/>
                           <w:sz w:val="24"/>
                           <w:szCs w:val="24"/>
                           <w:rtl/>
@@ -12146,7 +11970,6 @@
     <w:p>
       <w:pPr>
         <w:rPr>
-          <w:rFonts w:hint="cs"/>
           <w:sz w:val="24"/>
           <w:szCs w:val="24"/>
           <w:u w:val="single"/>
@@ -12510,7 +12333,6 @@
                             <w:pPr>
                               <w:jc w:val="center"/>
                               <w:rPr>
-                                <w:rFonts w:hint="cs"/>
                                 <w:sz w:val="24"/>
                                 <w:szCs w:val="24"/>
                                 <w:rtl/>
@@ -12523,16 +12345,7 @@
                                 <w:szCs w:val="24"/>
                                 <w:rtl/>
                               </w:rPr>
-                              <w:t xml:space="preserve">כפתור </w:t>
-                            </w:r>
-                            <w:r>
-                              <w:rPr>
-                                <w:rFonts w:hint="cs"/>
-                                <w:sz w:val="24"/>
-                                <w:szCs w:val="24"/>
-                                <w:rtl/>
-                              </w:rPr>
-                              <w:t>אישור של המיקום</w:t>
+                              <w:t>כפתור אישור של המיקום</w:t>
                             </w:r>
                           </w:p>
                         </w:txbxContent>
@@ -12580,7 +12393,6 @@
                       <w:pPr>
                         <w:jc w:val="center"/>
                         <w:rPr>
-                          <w:rFonts w:hint="cs"/>
                           <w:sz w:val="24"/>
                           <w:szCs w:val="24"/>
                           <w:rtl/>
@@ -12593,16 +12405,7 @@
                           <w:szCs w:val="24"/>
                           <w:rtl/>
                         </w:rPr>
-                        <w:t xml:space="preserve">כפתור </w:t>
-                      </w:r>
-                      <w:r>
-                        <w:rPr>
-                          <w:rFonts w:hint="cs"/>
-                          <w:sz w:val="24"/>
-                          <w:szCs w:val="24"/>
-                          <w:rtl/>
-                        </w:rPr>
-                        <w:t>אישור של המיקום</w:t>
+                        <w:t>כפתור אישור של המיקום</w:t>
                       </w:r>
                     </w:p>
                   </w:txbxContent>
@@ -12681,7 +12484,6 @@
                             <w:pPr>
                               <w:jc w:val="center"/>
                               <w:rPr>
-                                <w:rFonts w:hint="cs"/>
                                 <w:sz w:val="24"/>
                                 <w:szCs w:val="24"/>
                                 <w:rtl/>
@@ -12741,7 +12543,6 @@
                       <w:pPr>
                         <w:jc w:val="center"/>
                         <w:rPr>
-                          <w:rFonts w:hint="cs"/>
                           <w:sz w:val="24"/>
                           <w:szCs w:val="24"/>
                           <w:rtl/>
@@ -12833,7 +12634,6 @@
                             <w:pPr>
                               <w:jc w:val="center"/>
                               <w:rPr>
-                                <w:rFonts w:hint="cs"/>
                                 <w:sz w:val="24"/>
                                 <w:szCs w:val="24"/>
                                 <w:rtl/>
@@ -12893,7 +12693,6 @@
                       <w:pPr>
                         <w:jc w:val="center"/>
                         <w:rPr>
-                          <w:rFonts w:hint="cs"/>
                           <w:sz w:val="24"/>
                           <w:szCs w:val="24"/>
                           <w:rtl/>
@@ -13052,7 +12851,6 @@
                             <w:pPr>
                               <w:jc w:val="center"/>
                               <w:rPr>
-                                <w:rFonts w:hint="cs"/>
                                 <w:sz w:val="24"/>
                                 <w:szCs w:val="24"/>
                                 <w:rtl/>
@@ -13112,7 +12910,6 @@
                       <w:pPr>
                         <w:jc w:val="center"/>
                         <w:rPr>
-                          <w:rFonts w:hint="cs"/>
                           <w:sz w:val="24"/>
                           <w:szCs w:val="24"/>
                           <w:rtl/>
@@ -13525,7 +13322,6 @@
                             <w:pPr>
                               <w:jc w:val="center"/>
                               <w:rPr>
-                                <w:rFonts w:hint="cs"/>
                                 <w:rtl/>
                               </w:rPr>
                             </w:pPr>
@@ -13568,7 +13364,6 @@
                       <w:pPr>
                         <w:jc w:val="center"/>
                         <w:rPr>
-                          <w:rFonts w:hint="cs"/>
                           <w:rtl/>
                         </w:rPr>
                       </w:pPr>
@@ -13908,7 +13703,6 @@
                             <w:pPr>
                               <w:jc w:val="center"/>
                               <w:rPr>
-                                <w:rFonts w:hint="cs"/>
                                 <w:rtl/>
                               </w:rPr>
                             </w:pPr>
@@ -13917,14 +13711,7 @@
                                 <w:rFonts w:hint="cs"/>
                                 <w:rtl/>
                               </w:rPr>
-                              <w:t xml:space="preserve">מראה למשתמש את </w:t>
-                            </w:r>
-                            <w:r>
-                              <w:rPr>
-                                <w:rFonts w:hint="cs"/>
-                                <w:rtl/>
-                              </w:rPr>
-                              <w:t>הניקוד שלו לאחר שנגמר המשחק</w:t>
+                              <w:t>מראה למשתמש את הניקוד שלו לאחר שנגמר המשחק</w:t>
                             </w:r>
                           </w:p>
                         </w:txbxContent>
@@ -13961,7 +13748,6 @@
                       <w:pPr>
                         <w:jc w:val="center"/>
                         <w:rPr>
-                          <w:rFonts w:hint="cs"/>
                           <w:rtl/>
                         </w:rPr>
                       </w:pPr>
@@ -13970,14 +13756,7 @@
                           <w:rFonts w:hint="cs"/>
                           <w:rtl/>
                         </w:rPr>
-                        <w:t xml:space="preserve">מראה למשתמש את </w:t>
-                      </w:r>
-                      <w:r>
-                        <w:rPr>
-                          <w:rFonts w:hint="cs"/>
-                          <w:rtl/>
-                        </w:rPr>
-                        <w:t>הניקוד שלו לאחר שנגמר המשחק</w:t>
+                        <w:t>מראה למשתמש את הניקוד שלו לאחר שנגמר המשחק</w:t>
                       </w:r>
                     </w:p>
                   </w:txbxContent>
@@ -14314,7 +14093,7 @@
         </w:tabs>
         <w:bidi w:val="0"/>
         <w:rPr>
-          <w:rFonts w:asciiTheme="minorBidi" w:hAnsiTheme="minorBidi" w:hint="cs"/>
+          <w:rFonts w:asciiTheme="minorBidi" w:hAnsiTheme="minorBidi"/>
           <w:sz w:val="24"/>
           <w:szCs w:val="24"/>
         </w:rPr>
@@ -14324,7 +14103,7 @@
       <w:pPr>
         <w:bidi w:val="0"/>
         <w:rPr>
-          <w:rFonts w:asciiTheme="minorBidi" w:hAnsiTheme="minorBidi" w:hint="cs"/>
+          <w:rFonts w:asciiTheme="minorBidi" w:hAnsiTheme="minorBidi"/>
           <w:sz w:val="24"/>
           <w:szCs w:val="24"/>
         </w:rPr>
@@ -14514,7 +14293,6 @@
             <w:pPr>
               <w:jc w:val="center"/>
               <w:rPr>
-                <w:rFonts w:hint="cs"/>
                 <w:sz w:val="24"/>
                 <w:szCs w:val="24"/>
                 <w:rtl/>
@@ -14549,7 +14327,6 @@
             <w:pPr>
               <w:jc w:val="center"/>
               <w:rPr>
-                <w:rFonts w:hint="cs"/>
                 <w:sz w:val="24"/>
                 <w:szCs w:val="24"/>
                 <w:rtl/>
@@ -14604,7 +14381,6 @@
           <w:p>
             <w:pPr>
               <w:rPr>
-                <w:rFonts w:hint="cs"/>
                 <w:sz w:val="24"/>
                 <w:szCs w:val="24"/>
               </w:rPr>
@@ -14716,7 +14492,6 @@
           <w:p>
             <w:pPr>
               <w:rPr>
-                <w:rFonts w:hint="cs"/>
                 <w:sz w:val="24"/>
                 <w:szCs w:val="24"/>
                 <w:rtl/>
@@ -14769,7 +14544,6 @@
           <w:p>
             <w:pPr>
               <w:rPr>
-                <w:rFonts w:hint="cs"/>
                 <w:sz w:val="24"/>
                 <w:szCs w:val="24"/>
                 <w:rtl/>
@@ -14840,7 +14614,6 @@
           <w:p>
             <w:pPr>
               <w:rPr>
-                <w:rFonts w:hint="cs"/>
                 <w:sz w:val="24"/>
                 <w:szCs w:val="24"/>
               </w:rPr>
@@ -14876,7 +14649,6 @@
             <w:pPr>
               <w:jc w:val="center"/>
               <w:rPr>
-                <w:rFonts w:hint="cs"/>
                 <w:sz w:val="24"/>
                 <w:szCs w:val="24"/>
                 <w:rtl/>
@@ -14902,7 +14674,6 @@
             <w:pPr>
               <w:jc w:val="center"/>
               <w:rPr>
-                <w:rFonts w:hint="cs"/>
                 <w:sz w:val="24"/>
                 <w:szCs w:val="24"/>
                 <w:rtl/>
@@ -14975,7 +14746,6 @@
           <w:p>
             <w:pPr>
               <w:rPr>
-                <w:rFonts w:hint="cs"/>
                 <w:sz w:val="24"/>
                 <w:szCs w:val="24"/>
                 <w:u w:val="single"/>
@@ -15029,7 +14799,6 @@
           <w:p>
             <w:pPr>
               <w:rPr>
-                <w:rFonts w:hint="cs"/>
                 <w:sz w:val="24"/>
                 <w:szCs w:val="24"/>
                 <w:u w:val="single"/>
@@ -15070,7 +14839,6 @@
           <w:p>
             <w:pPr>
               <w:rPr>
-                <w:rFonts w:hint="cs"/>
                 <w:sz w:val="24"/>
                 <w:szCs w:val="24"/>
                 <w:u w:val="single"/>
@@ -15115,7 +14883,6 @@
           <w:p>
             <w:pPr>
               <w:rPr>
-                <w:rFonts w:hint="cs"/>
                 <w:sz w:val="24"/>
                 <w:szCs w:val="24"/>
                 <w:u w:val="single"/>
@@ -15156,7 +14923,6 @@
           <w:p>
             <w:pPr>
               <w:rPr>
-                <w:rFonts w:hint="cs"/>
                 <w:sz w:val="24"/>
                 <w:szCs w:val="24"/>
                 <w:u w:val="single"/>
@@ -15183,7 +14949,6 @@
           <w:p>
             <w:pPr>
               <w:rPr>
-                <w:rFonts w:hint="cs"/>
                 <w:sz w:val="24"/>
                 <w:szCs w:val="24"/>
                 <w:u w:val="single"/>
@@ -15224,7 +14989,6 @@
           <w:p>
             <w:pPr>
               <w:rPr>
-                <w:rFonts w:hint="cs"/>
                 <w:sz w:val="24"/>
                 <w:szCs w:val="24"/>
                 <w:u w:val="single"/>
@@ -15251,7 +15015,6 @@
           <w:p>
             <w:pPr>
               <w:rPr>
-                <w:rFonts w:hint="cs"/>
                 <w:sz w:val="24"/>
                 <w:szCs w:val="24"/>
                 <w:u w:val="single"/>
@@ -15292,7 +15055,6 @@
           <w:p>
             <w:pPr>
               <w:rPr>
-                <w:rFonts w:hint="cs"/>
                 <w:sz w:val="24"/>
                 <w:szCs w:val="24"/>
                 <w:u w:val="single"/>
@@ -15319,7 +15081,6 @@
           <w:p>
             <w:pPr>
               <w:rPr>
-                <w:rFonts w:hint="cs"/>
                 <w:sz w:val="24"/>
                 <w:szCs w:val="24"/>
                 <w:u w:val="single"/>
@@ -15369,7 +15130,6 @@
           <w:p>
             <w:pPr>
               <w:rPr>
-                <w:rFonts w:hint="cs"/>
                 <w:sz w:val="24"/>
                 <w:szCs w:val="24"/>
                 <w:u w:val="single"/>
@@ -15396,7 +15156,6 @@
           <w:p>
             <w:pPr>
               <w:rPr>
-                <w:rFonts w:hint="cs"/>
                 <w:sz w:val="24"/>
                 <w:szCs w:val="24"/>
                 <w:u w:val="single"/>
@@ -15437,7 +15196,6 @@
           <w:p>
             <w:pPr>
               <w:rPr>
-                <w:rFonts w:hint="cs"/>
                 <w:sz w:val="24"/>
                 <w:szCs w:val="24"/>
                 <w:u w:val="single"/>
@@ -15542,7 +15300,6 @@
     <w:p>
       <w:pPr>
         <w:rPr>
-          <w:rFonts w:hint="cs"/>
           <w:sz w:val="24"/>
           <w:szCs w:val="24"/>
           <w:u w:val="single"/>
@@ -15591,7 +15348,6 @@
             <w:pPr>
               <w:jc w:val="center"/>
               <w:rPr>
-                <w:rFonts w:hint="cs"/>
                 <w:sz w:val="24"/>
                 <w:szCs w:val="24"/>
                 <w:rtl/>
@@ -15617,7 +15373,6 @@
             <w:pPr>
               <w:jc w:val="center"/>
               <w:rPr>
-                <w:rFonts w:hint="cs"/>
                 <w:sz w:val="24"/>
                 <w:szCs w:val="24"/>
                 <w:rtl/>
@@ -15663,7 +15418,6 @@
           <w:p>
             <w:pPr>
               <w:rPr>
-                <w:rFonts w:hint="cs"/>
                 <w:sz w:val="24"/>
                 <w:szCs w:val="24"/>
               </w:rPr>
@@ -15819,7 +15573,6 @@
             <w:pPr>
               <w:jc w:val="center"/>
               <w:rPr>
-                <w:rFonts w:hint="cs"/>
                 <w:sz w:val="24"/>
                 <w:szCs w:val="24"/>
                 <w:rtl/>
@@ -15845,7 +15598,6 @@
             <w:pPr>
               <w:jc w:val="center"/>
               <w:rPr>
-                <w:rFonts w:hint="cs"/>
                 <w:sz w:val="24"/>
                 <w:szCs w:val="24"/>
                 <w:rtl/>
@@ -15871,7 +15623,6 @@
           <w:p>
             <w:pPr>
               <w:rPr>
-                <w:rFonts w:hint="cs"/>
                 <w:sz w:val="24"/>
                 <w:szCs w:val="24"/>
                 <w:u w:val="single"/>
@@ -15912,7 +15663,6 @@
           <w:p>
             <w:pPr>
               <w:rPr>
-                <w:rFonts w:hint="cs"/>
                 <w:sz w:val="24"/>
                 <w:szCs w:val="24"/>
                 <w:u w:val="single"/>
@@ -16130,7 +15880,6 @@
             <w:pPr>
               <w:jc w:val="center"/>
               <w:rPr>
-                <w:rFonts w:hint="cs"/>
                 <w:sz w:val="24"/>
                 <w:szCs w:val="24"/>
                 <w:rtl/>
@@ -16156,7 +15905,6 @@
             <w:pPr>
               <w:jc w:val="center"/>
               <w:rPr>
-                <w:rFonts w:hint="cs"/>
                 <w:sz w:val="24"/>
                 <w:szCs w:val="24"/>
                 <w:rtl/>
@@ -16191,14 +15939,7 @@
                 <w:sz w:val="24"/>
                 <w:szCs w:val="24"/>
               </w:rPr>
-              <w:t xml:space="preserve">String </w:t>
-            </w:r>
-            <w:r>
-              <w:rPr>
-                <w:sz w:val="24"/>
-                <w:szCs w:val="24"/>
-              </w:rPr>
-              <w:t>name</w:t>
+              <w:t>String name</w:t>
             </w:r>
           </w:p>
         </w:tc>
@@ -16209,7 +15950,6 @@
           <w:p>
             <w:pPr>
               <w:rPr>
-                <w:rFonts w:hint="cs"/>
                 <w:sz w:val="24"/>
                 <w:szCs w:val="24"/>
               </w:rPr>
@@ -16301,7 +16041,6 @@
           <w:p>
             <w:pPr>
               <w:rPr>
-                <w:rFonts w:hint="cs"/>
                 <w:sz w:val="24"/>
                 <w:szCs w:val="24"/>
                 <w:rtl/>
@@ -16356,7 +16095,6 @@
             <w:pPr>
               <w:jc w:val="center"/>
               <w:rPr>
-                <w:rFonts w:hint="cs"/>
                 <w:sz w:val="24"/>
                 <w:szCs w:val="24"/>
                 <w:rtl/>
@@ -16382,7 +16120,6 @@
             <w:pPr>
               <w:jc w:val="center"/>
               <w:rPr>
-                <w:rFonts w:hint="cs"/>
                 <w:sz w:val="24"/>
                 <w:szCs w:val="24"/>
                 <w:rtl/>
@@ -16408,7 +16145,6 @@
           <w:p>
             <w:pPr>
               <w:rPr>
-                <w:rFonts w:hint="cs"/>
                 <w:sz w:val="24"/>
                 <w:szCs w:val="24"/>
                 <w:u w:val="single"/>
@@ -16424,7 +16160,6 @@
           <w:p>
             <w:pPr>
               <w:rPr>
-                <w:rFonts w:hint="cs"/>
                 <w:sz w:val="24"/>
                 <w:szCs w:val="24"/>
                 <w:u w:val="single"/>
@@ -16603,7 +16338,6 @@
           <w:p>
             <w:pPr>
               <w:rPr>
-                <w:rFonts w:hint="cs"/>
                 <w:sz w:val="24"/>
                 <w:szCs w:val="24"/>
                 <w:rtl/>
@@ -16653,7 +16387,6 @@
           <w:p>
             <w:pPr>
               <w:rPr>
-                <w:rFonts w:hint="cs"/>
                 <w:sz w:val="24"/>
                 <w:szCs w:val="24"/>
                 <w:rtl/>
@@ -16699,7 +16432,6 @@
           <w:p>
             <w:pPr>
               <w:rPr>
-                <w:rFonts w:hint="cs"/>
                 <w:sz w:val="24"/>
                 <w:szCs w:val="24"/>
                 <w:rtl/>
@@ -16767,7 +16499,6 @@
           <w:p>
             <w:pPr>
               <w:rPr>
-                <w:rFonts w:hint="cs"/>
                 <w:sz w:val="24"/>
                 <w:szCs w:val="24"/>
                 <w:rtl/>
@@ -16837,7 +16568,6 @@
           <w:p>
             <w:pPr>
               <w:rPr>
-                <w:rFonts w:hint="cs"/>
                 <w:sz w:val="24"/>
                 <w:szCs w:val="24"/>
                 <w:rtl/>
@@ -16885,7 +16615,6 @@
           <w:p>
             <w:pPr>
               <w:rPr>
-                <w:rFonts w:hint="cs"/>
                 <w:sz w:val="24"/>
                 <w:szCs w:val="24"/>
                 <w:rtl/>
@@ -16976,7 +16705,6 @@
           <w:p>
             <w:pPr>
               <w:rPr>
-                <w:rFonts w:hint="cs"/>
                 <w:sz w:val="24"/>
                 <w:szCs w:val="24"/>
                 <w:rtl/>
@@ -17051,7 +16779,6 @@
           <w:p>
             <w:pPr>
               <w:rPr>
-                <w:rFonts w:hint="cs"/>
                 <w:sz w:val="24"/>
                 <w:szCs w:val="24"/>
                 <w:rtl/>
@@ -17076,7 +16803,6 @@
           <w:p>
             <w:pPr>
               <w:rPr>
-                <w:rFonts w:hint="cs"/>
                 <w:sz w:val="24"/>
                 <w:szCs w:val="24"/>
                 <w:rtl/>
@@ -17124,7 +16850,6 @@
           <w:p>
             <w:pPr>
               <w:rPr>
-                <w:rFonts w:hint="cs"/>
                 <w:sz w:val="24"/>
                 <w:szCs w:val="24"/>
                 <w:rtl/>
@@ -17188,7 +16913,6 @@
           <w:p>
             <w:pPr>
               <w:rPr>
-                <w:rFonts w:hint="cs"/>
                 <w:sz w:val="24"/>
                 <w:szCs w:val="24"/>
                 <w:rtl/>
@@ -17259,7 +16983,6 @@
           <w:p>
             <w:pPr>
               <w:rPr>
-                <w:rFonts w:hint="cs"/>
                 <w:sz w:val="24"/>
                 <w:szCs w:val="24"/>
                 <w:rtl/>
@@ -17370,7 +17093,6 @@
           <w:p>
             <w:pPr>
               <w:rPr>
-                <w:rFonts w:hint="cs"/>
                 <w:sz w:val="24"/>
                 <w:szCs w:val="24"/>
                 <w:rtl/>
@@ -17551,7 +17273,6 @@
           <w:p>
             <w:pPr>
               <w:rPr>
-                <w:rFonts w:hint="cs"/>
                 <w:sz w:val="24"/>
                 <w:szCs w:val="24"/>
                 <w:rtl/>
@@ -17645,7 +17366,6 @@
           <w:p>
             <w:pPr>
               <w:rPr>
-                <w:rFonts w:hint="cs"/>
                 <w:sz w:val="24"/>
                 <w:szCs w:val="24"/>
                 <w:rtl/>
@@ -17671,7 +17391,6 @@
           <w:p>
             <w:pPr>
               <w:rPr>
-                <w:rFonts w:hint="cs"/>
                 <w:sz w:val="24"/>
                 <w:szCs w:val="24"/>
                 <w:rtl/>
@@ -17695,7 +17414,6 @@
           <w:p>
             <w:pPr>
               <w:rPr>
-                <w:rFonts w:hint="cs"/>
                 <w:sz w:val="24"/>
                 <w:szCs w:val="24"/>
                 <w:rtl/>
@@ -17717,7 +17435,6 @@
           <w:p>
             <w:pPr>
               <w:rPr>
-                <w:rFonts w:hint="cs"/>
                 <w:sz w:val="24"/>
                 <w:szCs w:val="24"/>
                 <w:rtl/>
@@ -17739,7 +17456,6 @@
     <w:p>
       <w:pPr>
         <w:rPr>
-          <w:rFonts w:hint="cs"/>
           <w:sz w:val="24"/>
           <w:szCs w:val="24"/>
           <w:rtl/>
@@ -17786,7 +17502,6 @@
           <w:p>
             <w:pPr>
               <w:rPr>
-                <w:rFonts w:hint="cs"/>
                 <w:sz w:val="24"/>
                 <w:szCs w:val="24"/>
                 <w:rtl/>
@@ -17811,7 +17526,6 @@
           <w:p>
             <w:pPr>
               <w:rPr>
-                <w:rFonts w:hint="cs"/>
                 <w:sz w:val="24"/>
                 <w:szCs w:val="24"/>
                 <w:rtl/>
@@ -17905,7 +17619,6 @@
           <w:p>
             <w:pPr>
               <w:rPr>
-                <w:rFonts w:hint="cs"/>
                 <w:sz w:val="24"/>
                 <w:szCs w:val="24"/>
                 <w:rtl/>
@@ -18005,7 +17718,6 @@
     <w:p>
       <w:pPr>
         <w:rPr>
-          <w:rFonts w:hint="cs"/>
           <w:sz w:val="24"/>
           <w:szCs w:val="24"/>
           <w:rtl/>
@@ -18231,7 +17943,6 @@
     <w:p>
       <w:pPr>
         <w:rPr>
-          <w:rFonts w:hint="cs"/>
           <w:sz w:val="24"/>
           <w:szCs w:val="24"/>
           <w:rtl/>
@@ -18331,7 +18042,6 @@
           <w:p>
             <w:pPr>
               <w:rPr>
-                <w:rFonts w:hint="cs"/>
                 <w:sz w:val="24"/>
                 <w:szCs w:val="24"/>
                 <w:rtl/>
@@ -18425,7 +18135,6 @@
           <w:p>
             <w:pPr>
               <w:rPr>
-                <w:rFonts w:hint="cs"/>
                 <w:sz w:val="24"/>
                 <w:szCs w:val="24"/>
                 <w:rtl/>
@@ -18495,7 +18204,6 @@
           <w:p>
             <w:pPr>
               <w:rPr>
-                <w:rFonts w:hint="cs"/>
                 <w:sz w:val="24"/>
                 <w:szCs w:val="24"/>
                 <w:rtl/>
@@ -18565,7 +18273,6 @@
           <w:p>
             <w:pPr>
               <w:rPr>
-                <w:rFonts w:hint="cs"/>
                 <w:sz w:val="24"/>
                 <w:szCs w:val="24"/>
                 <w:rtl/>
@@ -18635,7 +18342,6 @@
           <w:p>
             <w:pPr>
               <w:rPr>
-                <w:rFonts w:hint="cs"/>
                 <w:sz w:val="24"/>
                 <w:szCs w:val="24"/>
                 <w:rtl/>
@@ -18703,7 +18409,6 @@
           <w:p>
             <w:pPr>
               <w:rPr>
-                <w:rFonts w:hint="cs"/>
                 <w:sz w:val="24"/>
                 <w:szCs w:val="24"/>
                 <w:rtl/>
@@ -18725,7 +18430,6 @@
     <w:p>
       <w:pPr>
         <w:rPr>
-          <w:rFonts w:hint="cs"/>
           <w:sz w:val="24"/>
           <w:szCs w:val="24"/>
           <w:rtl/>
@@ -18774,7 +18478,6 @@
               <w:bidi w:val="0"/>
               <w:jc w:val="center"/>
               <w:rPr>
-                <w:rFonts w:hint="cs"/>
                 <w:sz w:val="24"/>
                 <w:szCs w:val="24"/>
                 <w:rtl/>
@@ -18801,7 +18504,6 @@
               <w:bidi w:val="0"/>
               <w:jc w:val="center"/>
               <w:rPr>
-                <w:rFonts w:hint="cs"/>
                 <w:sz w:val="24"/>
                 <w:szCs w:val="24"/>
                 <w:rtl/>
@@ -18828,7 +18530,6 @@
           <w:p>
             <w:pPr>
               <w:rPr>
-                <w:rFonts w:hint="cs"/>
                 <w:sz w:val="24"/>
                 <w:szCs w:val="24"/>
                 <w:rtl/>
@@ -18891,7 +18592,6 @@
               <w:bidi w:val="0"/>
               <w:jc w:val="right"/>
               <w:rPr>
-                <w:rFonts w:hint="cs"/>
                 <w:sz w:val="24"/>
                 <w:szCs w:val="24"/>
                 <w:rtl/>
@@ -18918,7 +18618,6 @@
           <w:p>
             <w:pPr>
               <w:rPr>
-                <w:rFonts w:hint="cs"/>
                 <w:sz w:val="24"/>
                 <w:szCs w:val="24"/>
                 <w:rtl/>
@@ -19014,7 +18713,6 @@
               <w:bidi w:val="0"/>
               <w:jc w:val="right"/>
               <w:rPr>
-                <w:rFonts w:hint="cs"/>
                 <w:sz w:val="24"/>
                 <w:szCs w:val="24"/>
                 <w:rtl/>
@@ -19425,7 +19123,6 @@
       <w:pPr>
         <w:pStyle w:val="a7"/>
         <w:rPr>
-          <w:rFonts w:hint="cs"/>
           <w:sz w:val="24"/>
           <w:szCs w:val="24"/>
           <w:rtl/>
@@ -19434,6 +19131,7 @@
       <w:r>
         <w:rPr>
           <w:rFonts w:cs="Arial"/>
+          <w:noProof/>
           <w:sz w:val="24"/>
           <w:szCs w:val="24"/>
           <w:rtl/>
@@ -19503,23 +19201,20 @@
     <w:p>
       <w:pPr>
         <w:rPr>
-          <w:rFonts w:hint="cs"/>
-          <w:rtl/>
-        </w:rPr>
-      </w:pPr>
-    </w:p>
-    <w:p>
-      <w:pPr>
-        <w:rPr>
-          <w:rFonts w:hint="cs"/>
-          <w:rtl/>
-        </w:rPr>
-      </w:pPr>
-    </w:p>
-    <w:p>
-      <w:pPr>
-        <w:rPr>
-          <w:rFonts w:hint="cs"/>
+          <w:rtl/>
+        </w:rPr>
+      </w:pPr>
+    </w:p>
+    <w:p>
+      <w:pPr>
+        <w:rPr>
+          <w:rtl/>
+        </w:rPr>
+      </w:pPr>
+    </w:p>
+    <w:p>
+      <w:pPr>
+        <w:rPr>
           <w:rtl/>
         </w:rPr>
       </w:pPr>
@@ -19627,6 +19322,7 @@
       <w:r>
         <w:rPr>
           <w:rFonts w:cs="Arial"/>
+          <w:noProof/>
           <w:sz w:val="24"/>
           <w:szCs w:val="24"/>
           <w:rtl/>
@@ -19878,6 +19574,7 @@
       <w:r>
         <w:rPr>
           <w:rFonts w:cs="Arial"/>
+          <w:noProof/>
           <w:sz w:val="24"/>
           <w:szCs w:val="24"/>
           <w:rtl/>
@@ -20820,19 +20517,125 @@
     <w:p>
       <w:pPr>
         <w:rPr>
-          <w:sz w:val="24"/>
-          <w:szCs w:val="24"/>
-          <w:rtl/>
-        </w:rPr>
-      </w:pPr>
-      <w:r>
-        <w:rPr>
           <w:rFonts w:hint="cs"/>
           <w:sz w:val="24"/>
           <w:szCs w:val="24"/>
           <w:rtl/>
         </w:rPr>
+      </w:pPr>
+      <w:r>
+        <w:rPr>
+          <w:rFonts w:hint="cs"/>
+          <w:sz w:val="24"/>
+          <w:szCs w:val="24"/>
+          <w:rtl/>
+        </w:rPr>
         <w:t>באגים שהייתי מתקן בעתיד: יש באג שאם אתה ממקם ומקבל לדוגמא 50 נקודות ואחרי זה אתה לוחץ עוד פעם בלי להזיז את המפה אז אתה מקבל אותו ניקוד ללא קשר למרחק.</w:t>
+      </w:r>
+      <w:r>
+        <w:rPr>
+          <w:rFonts w:hint="cs"/>
+          <w:sz w:val="24"/>
+          <w:szCs w:val="24"/>
+          <w:rtl/>
+        </w:rPr>
+        <w:t xml:space="preserve"> </w:t>
+      </w:r>
+      <w:proofErr w:type="spellStart"/>
+      <w:r>
+        <w:rPr>
+          <w:sz w:val="24"/>
+          <w:szCs w:val="24"/>
+        </w:rPr>
+        <w:t>לפעמים</w:t>
+      </w:r>
+      <w:proofErr w:type="spellEnd"/>
+      <w:r>
+        <w:rPr>
+          <w:sz w:val="24"/>
+          <w:szCs w:val="24"/>
+        </w:rPr>
+        <w:t xml:space="preserve"> </w:t>
+      </w:r>
+      <w:proofErr w:type="spellStart"/>
+      <w:r>
+        <w:rPr>
+          <w:sz w:val="24"/>
+          <w:szCs w:val="24"/>
+        </w:rPr>
+        <w:t>זה</w:t>
+      </w:r>
+      <w:proofErr w:type="spellEnd"/>
+      <w:r>
+        <w:rPr>
+          <w:sz w:val="24"/>
+          <w:szCs w:val="24"/>
+        </w:rPr>
+        <w:t xml:space="preserve"> </w:t>
+      </w:r>
+      <w:proofErr w:type="spellStart"/>
+      <w:r>
+        <w:rPr>
+          <w:sz w:val="24"/>
+          <w:szCs w:val="24"/>
+        </w:rPr>
+        <w:t>מראה</w:t>
+      </w:r>
+      <w:proofErr w:type="spellEnd"/>
+      <w:r>
+        <w:rPr>
+          <w:sz w:val="24"/>
+          <w:szCs w:val="24"/>
+        </w:rPr>
+        <w:t xml:space="preserve"> </w:t>
+      </w:r>
+      <w:proofErr w:type="spellStart"/>
+      <w:r>
+        <w:rPr>
+          <w:sz w:val="24"/>
+          <w:szCs w:val="24"/>
+        </w:rPr>
+        <w:t>לי</w:t>
+      </w:r>
+      <w:proofErr w:type="spellEnd"/>
+      <w:r>
+        <w:rPr>
+          <w:sz w:val="24"/>
+          <w:szCs w:val="24"/>
+        </w:rPr>
+        <w:t xml:space="preserve"> </w:t>
+      </w:r>
+      <w:r>
+        <w:rPr>
+          <w:rFonts w:hint="cs"/>
+          <w:sz w:val="24"/>
+          <w:szCs w:val="24"/>
+          <w:rtl/>
+        </w:rPr>
+        <w:t xml:space="preserve"> </w:t>
+      </w:r>
+      <w:r>
+        <w:rPr>
+          <w:sz w:val="24"/>
+          <w:szCs w:val="24"/>
+        </w:rPr>
+        <w:t>range</w:t>
+      </w:r>
+      <w:r>
+        <w:rPr>
+          <w:rFonts w:hint="cs"/>
+          <w:sz w:val="24"/>
+          <w:szCs w:val="24"/>
+          <w:rtl/>
+        </w:rPr>
+        <w:t xml:space="preserve"> לא נכון</w:t>
+      </w:r>
+      <w:r>
+        <w:rPr>
+          <w:sz w:val="24"/>
+          <w:szCs w:val="24"/>
+        </w:rPr>
+        <w:t>.</w:t>
       </w:r>
     </w:p>
     <w:p>
@@ -21118,7 +20921,6 @@
           <w:numId w:val="19"/>
         </w:numPr>
         <w:rPr>
-          <w:rFonts w:hint="cs"/>
           <w:sz w:val="24"/>
           <w:szCs w:val="24"/>
           <w:rtl/>
@@ -21135,7 +20937,6 @@
     <w:p>
       <w:pPr>
         <w:rPr>
-          <w:rFonts w:hint="cs"/>
           <w:sz w:val="24"/>
           <w:szCs w:val="24"/>
           <w:rtl/>
@@ -21191,7 +20992,6 @@
           <w:u w:val="single"/>
           <w:rtl/>
         </w:rPr>
-        <w:lastRenderedPageBreak/>
         <w:t>נספחים</w:t>
       </w:r>
       <w:bookmarkEnd w:id="17"/>
@@ -21801,7 +21601,6 @@
         <w:t xml:space="preserve">public void </w:t>
       </w:r>
       <w:proofErr w:type="spellStart"/>
-      <w:proofErr w:type="gramStart"/>
       <w:r>
         <w:rPr>
           <w:color w:val="56A8F5"/>
@@ -21817,16 +21616,7 @@
           <w:sz w:val="24"/>
           <w:szCs w:val="24"/>
         </w:rPr>
-        <w:t>(</w:t>
-      </w:r>
-      <w:proofErr w:type="gramEnd"/>
-      <w:r>
-        <w:rPr>
-          <w:color w:val="BCBEC4"/>
-          <w:sz w:val="24"/>
-          <w:szCs w:val="24"/>
-        </w:rPr>
-        <w:t>String name) {</w:t>
+        <w:t>(String name) {</w:t>
       </w:r>
       <w:r>
         <w:rPr>
@@ -22392,7 +22182,6 @@
           <w:u w:val="single"/>
           <w:rtl/>
         </w:rPr>
-        <w:lastRenderedPageBreak/>
         <w:t>מחלקת</w:t>
       </w:r>
       <w:r>
@@ -23672,6 +23461,7 @@
           <w:sz w:val="24"/>
           <w:szCs w:val="24"/>
         </w:rPr>
+        <w:lastRenderedPageBreak/>
         <w:t>documentId</w:t>
       </w:r>
       <w:proofErr w:type="spellEnd"/>
@@ -23776,14 +23566,6 @@
           <w:szCs w:val="24"/>
         </w:rPr>
         <w:br/>
-      </w:r>
-      <w:r>
-        <w:rPr>
-          <w:color w:val="BCBEC4"/>
-          <w:sz w:val="24"/>
-          <w:szCs w:val="24"/>
-        </w:rPr>
-        <w:lastRenderedPageBreak/>
         <w:t xml:space="preserve">    </w:t>
       </w:r>
       <w:r>
@@ -24784,16 +24566,14 @@
     <w:p>
       <w:pPr>
         <w:rPr>
-          <w:rFonts w:hint="cs"/>
-          <w:sz w:val="24"/>
-          <w:szCs w:val="24"/>
-        </w:rPr>
-      </w:pPr>
-    </w:p>
-    <w:p>
-      <w:pPr>
-        <w:rPr>
-          <w:rFonts w:hint="cs"/>
+          <w:sz w:val="24"/>
+          <w:szCs w:val="24"/>
+        </w:rPr>
+      </w:pPr>
+    </w:p>
+    <w:p>
+      <w:pPr>
+        <w:rPr>
           <w:sz w:val="24"/>
           <w:szCs w:val="24"/>
           <w:rtl/>
@@ -26531,6 +26311,14 @@
           <w:szCs w:val="22"/>
         </w:rPr>
         <w:br/>
+      </w:r>
+      <w:r>
+        <w:rPr>
+          <w:color w:val="BCBEC4"/>
+          <w:sz w:val="22"/>
+          <w:szCs w:val="22"/>
+        </w:rPr>
+        <w:lastRenderedPageBreak/>
         <w:t xml:space="preserve">    }</w:t>
       </w:r>
       <w:r>
@@ -26757,14 +26545,6 @@
           <w:szCs w:val="22"/>
         </w:rPr>
         <w:br/>
-      </w:r>
-      <w:r>
-        <w:rPr>
-          <w:color w:val="BCBEC4"/>
-          <w:sz w:val="22"/>
-          <w:szCs w:val="22"/>
-        </w:rPr>
-        <w:lastRenderedPageBreak/>
         <w:t xml:space="preserve">    }</w:t>
       </w:r>
       <w:r>
@@ -28267,6 +28047,14 @@
           <w:szCs w:val="22"/>
         </w:rPr>
         <w:br/>
+      </w:r>
+      <w:r>
+        <w:rPr>
+          <w:color w:val="BCBEC4"/>
+          <w:sz w:val="22"/>
+          <w:szCs w:val="22"/>
+        </w:rPr>
+        <w:lastRenderedPageBreak/>
         <w:t xml:space="preserve">            }</w:t>
       </w:r>
       <w:r>
@@ -28377,16 +28165,6 @@
           <w:szCs w:val="22"/>
         </w:rPr>
         <w:br/>
-      </w:r>
-      <w:r>
-        <w:rPr>
-          <w:i/>
-          <w:iCs/>
-          <w:color w:val="5F826B"/>
-          <w:sz w:val="22"/>
-          <w:szCs w:val="22"/>
-        </w:rPr>
-        <w:lastRenderedPageBreak/>
         <w:t xml:space="preserve">     */</w:t>
       </w:r>
       <w:r>
@@ -30181,6 +29959,14 @@
           <w:szCs w:val="22"/>
         </w:rPr>
         <w:br/>
+      </w:r>
+      <w:r>
+        <w:rPr>
+          <w:color w:val="BCBEC4"/>
+          <w:sz w:val="22"/>
+          <w:szCs w:val="22"/>
+        </w:rPr>
+        <w:lastRenderedPageBreak/>
         <w:t xml:space="preserve">        </w:t>
       </w:r>
       <w:r>
@@ -30299,6 +30085,38 @@
           <w:szCs w:val="22"/>
         </w:rPr>
         <w:br/>
+        <w:t xml:space="preserve">     * </w:t>
+      </w:r>
+      <w:r>
+        <w:rPr>
+          <w:i/>
+          <w:iCs/>
+          <w:color w:val="67A37C"/>
+          <w:sz w:val="22"/>
+          <w:szCs w:val="22"/>
+        </w:rPr>
+        <w:t xml:space="preserve">@param </w:t>
+      </w:r>
+      <w:r>
+        <w:rPr>
+          <w:i/>
+          <w:iCs/>
+          <w:color w:val="ABADB3"/>
+          <w:sz w:val="22"/>
+          <w:szCs w:val="22"/>
+        </w:rPr>
+        <w:t>locations</w:t>
+      </w:r>
+      <w:r>
+        <w:rPr>
+          <w:i/>
+          <w:iCs/>
+          <w:color w:val="ABADB3"/>
+          <w:sz w:val="22"/>
+          <w:szCs w:val="22"/>
+        </w:rPr>
+        <w:br/>
+        <w:t xml:space="preserve">     </w:t>
       </w:r>
       <w:r>
         <w:rPr>
@@ -30308,8 +30126,7 @@
           <w:sz w:val="22"/>
           <w:szCs w:val="22"/>
         </w:rPr>
-        <w:lastRenderedPageBreak/>
-        <w:t xml:space="preserve">     * </w:t>
+        <w:t xml:space="preserve">* </w:t>
       </w:r>
       <w:r>
         <w:rPr>
@@ -30321,6 +30138,7 @@
         </w:rPr>
         <w:t xml:space="preserve">@param </w:t>
       </w:r>
+      <w:proofErr w:type="spellStart"/>
       <w:r>
         <w:rPr>
           <w:i/>
@@ -30329,8 +30147,9 @@
           <w:sz w:val="22"/>
           <w:szCs w:val="22"/>
         </w:rPr>
-        <w:t>locations</w:t>
-      </w:r>
+        <w:t>previousIndex</w:t>
+      </w:r>
+      <w:proofErr w:type="spellEnd"/>
       <w:r>
         <w:rPr>
           <w:i/>
@@ -30360,9 +30179,590 @@
           <w:sz w:val="22"/>
           <w:szCs w:val="22"/>
         </w:rPr>
+        <w:t>@return</w:t>
+      </w:r>
+      <w:r>
+        <w:rPr>
+          <w:i/>
+          <w:iCs/>
+          <w:color w:val="67A37C"/>
+          <w:sz w:val="22"/>
+          <w:szCs w:val="22"/>
+        </w:rPr>
+        <w:br/>
+        <w:t xml:space="preserve">     </w:t>
+      </w:r>
+      <w:r>
+        <w:rPr>
+          <w:i/>
+          <w:iCs/>
+          <w:color w:val="5F826B"/>
+          <w:sz w:val="22"/>
+          <w:szCs w:val="22"/>
+        </w:rPr>
+        <w:t>*/</w:t>
+      </w:r>
+      <w:r>
+        <w:rPr>
+          <w:i/>
+          <w:iCs/>
+          <w:color w:val="5F826B"/>
+          <w:sz w:val="22"/>
+          <w:szCs w:val="22"/>
+        </w:rPr>
+        <w:br/>
+        <w:t xml:space="preserve">    </w:t>
+      </w:r>
+      <w:r>
+        <w:rPr>
+          <w:color w:val="CF8E6D"/>
+          <w:sz w:val="22"/>
+          <w:szCs w:val="22"/>
+        </w:rPr>
+        <w:t xml:space="preserve">public int </w:t>
+      </w:r>
+      <w:proofErr w:type="spellStart"/>
+      <w:r>
+        <w:rPr>
+          <w:color w:val="56A8F5"/>
+          <w:sz w:val="22"/>
+          <w:szCs w:val="22"/>
+        </w:rPr>
+        <w:t>getRndomIndex</w:t>
+      </w:r>
+      <w:proofErr w:type="spellEnd"/>
+      <w:r>
+        <w:rPr>
+          <w:color w:val="BCBEC4"/>
+          <w:sz w:val="22"/>
+          <w:szCs w:val="22"/>
+        </w:rPr>
+        <w:t>(</w:t>
+      </w:r>
+      <w:proofErr w:type="spellStart"/>
+      <w:r>
+        <w:rPr>
+          <w:color w:val="BCBEC4"/>
+          <w:sz w:val="22"/>
+          <w:szCs w:val="22"/>
+        </w:rPr>
+        <w:t>ArrayList</w:t>
+      </w:r>
+      <w:proofErr w:type="spellEnd"/>
+      <w:r>
+        <w:rPr>
+          <w:color w:val="BCBEC4"/>
+          <w:sz w:val="22"/>
+          <w:szCs w:val="22"/>
+        </w:rPr>
+        <w:t xml:space="preserve">&lt;Locations&gt; locations, </w:t>
+      </w:r>
+      <w:r>
+        <w:rPr>
+          <w:color w:val="CF8E6D"/>
+          <w:sz w:val="22"/>
+          <w:szCs w:val="22"/>
+        </w:rPr>
+        <w:t xml:space="preserve">int </w:t>
+      </w:r>
+      <w:proofErr w:type="spellStart"/>
+      <w:r>
+        <w:rPr>
+          <w:color w:val="BCBEC4"/>
+          <w:sz w:val="22"/>
+          <w:szCs w:val="22"/>
+        </w:rPr>
+        <w:t>previousIndex</w:t>
+      </w:r>
+      <w:proofErr w:type="spellEnd"/>
+      <w:r>
+        <w:rPr>
+          <w:color w:val="BCBEC4"/>
+          <w:sz w:val="22"/>
+          <w:szCs w:val="22"/>
+        </w:rPr>
+        <w:t>){</w:t>
+      </w:r>
+      <w:r>
+        <w:rPr>
+          <w:color w:val="BCBEC4"/>
+          <w:sz w:val="22"/>
+          <w:szCs w:val="22"/>
+        </w:rPr>
+        <w:br/>
+        <w:t xml:space="preserve">        Random </w:t>
+      </w:r>
+      <w:proofErr w:type="spellStart"/>
+      <w:r>
+        <w:rPr>
+          <w:color w:val="BCBEC4"/>
+          <w:sz w:val="22"/>
+          <w:szCs w:val="22"/>
+        </w:rPr>
+        <w:t>random</w:t>
+      </w:r>
+      <w:proofErr w:type="spellEnd"/>
+      <w:r>
+        <w:rPr>
+          <w:color w:val="BCBEC4"/>
+          <w:sz w:val="22"/>
+          <w:szCs w:val="22"/>
+        </w:rPr>
+        <w:t xml:space="preserve"> = </w:t>
+      </w:r>
+      <w:r>
+        <w:rPr>
+          <w:color w:val="CF8E6D"/>
+          <w:sz w:val="22"/>
+          <w:szCs w:val="22"/>
+        </w:rPr>
+        <w:t xml:space="preserve">new </w:t>
+      </w:r>
+      <w:r>
+        <w:rPr>
+          <w:color w:val="BCBEC4"/>
+          <w:sz w:val="22"/>
+          <w:szCs w:val="22"/>
+        </w:rPr>
+        <w:t>Random();</w:t>
+      </w:r>
+      <w:r>
+        <w:rPr>
+          <w:color w:val="BCBEC4"/>
+          <w:sz w:val="22"/>
+          <w:szCs w:val="22"/>
+        </w:rPr>
+        <w:br/>
+        <w:t xml:space="preserve">        </w:t>
+      </w:r>
+      <w:r>
+        <w:rPr>
+          <w:color w:val="CF8E6D"/>
+          <w:sz w:val="22"/>
+          <w:szCs w:val="22"/>
+        </w:rPr>
+        <w:t xml:space="preserve">int </w:t>
+      </w:r>
+      <w:proofErr w:type="spellStart"/>
+      <w:r>
+        <w:rPr>
+          <w:color w:val="BCBEC4"/>
+          <w:sz w:val="22"/>
+          <w:szCs w:val="22"/>
+        </w:rPr>
+        <w:t>newIndex</w:t>
+      </w:r>
+      <w:proofErr w:type="spellEnd"/>
+      <w:r>
+        <w:rPr>
+          <w:color w:val="BCBEC4"/>
+          <w:sz w:val="22"/>
+          <w:szCs w:val="22"/>
+        </w:rPr>
+        <w:t>;</w:t>
+      </w:r>
+      <w:r>
+        <w:rPr>
+          <w:color w:val="BCBEC4"/>
+          <w:sz w:val="22"/>
+          <w:szCs w:val="22"/>
+        </w:rPr>
+        <w:br/>
+      </w:r>
+      <w:r>
+        <w:rPr>
+          <w:color w:val="BCBEC4"/>
+          <w:sz w:val="22"/>
+          <w:szCs w:val="22"/>
+        </w:rPr>
+        <w:br/>
+        <w:t xml:space="preserve">        </w:t>
+      </w:r>
+      <w:r>
+        <w:rPr>
+          <w:color w:val="CF8E6D"/>
+          <w:sz w:val="22"/>
+          <w:szCs w:val="22"/>
+        </w:rPr>
+        <w:t xml:space="preserve">if </w:t>
+      </w:r>
+      <w:r>
+        <w:rPr>
+          <w:color w:val="BCBEC4"/>
+          <w:sz w:val="22"/>
+          <w:szCs w:val="22"/>
+        </w:rPr>
+        <w:t>(</w:t>
+      </w:r>
+      <w:proofErr w:type="spellStart"/>
+      <w:r>
+        <w:rPr>
+          <w:color w:val="BCBEC4"/>
+          <w:sz w:val="22"/>
+          <w:szCs w:val="22"/>
+        </w:rPr>
+        <w:t>locations.size</w:t>
+      </w:r>
+      <w:proofErr w:type="spellEnd"/>
+      <w:r>
+        <w:rPr>
+          <w:color w:val="BCBEC4"/>
+          <w:sz w:val="22"/>
+          <w:szCs w:val="22"/>
+        </w:rPr>
+        <w:t xml:space="preserve">() &lt;= </w:t>
+      </w:r>
+      <w:r>
+        <w:rPr>
+          <w:color w:val="2AACB8"/>
+          <w:sz w:val="22"/>
+          <w:szCs w:val="22"/>
+        </w:rPr>
+        <w:t>1</w:t>
+      </w:r>
+      <w:r>
+        <w:rPr>
+          <w:color w:val="BCBEC4"/>
+          <w:sz w:val="22"/>
+          <w:szCs w:val="22"/>
+        </w:rPr>
+        <w:t>)</w:t>
+      </w:r>
+      <w:r>
+        <w:rPr>
+          <w:color w:val="BCBEC4"/>
+          <w:sz w:val="22"/>
+          <w:szCs w:val="22"/>
+        </w:rPr>
+        <w:br/>
+        <w:t xml:space="preserve">            </w:t>
+      </w:r>
+      <w:r>
+        <w:rPr>
+          <w:color w:val="CF8E6D"/>
+          <w:sz w:val="22"/>
+          <w:szCs w:val="22"/>
+        </w:rPr>
+        <w:t xml:space="preserve">return </w:t>
+      </w:r>
+      <w:r>
+        <w:rPr>
+          <w:color w:val="2AACB8"/>
+          <w:sz w:val="22"/>
+          <w:szCs w:val="22"/>
+        </w:rPr>
+        <w:t>0</w:t>
+      </w:r>
+      <w:r>
+        <w:rPr>
+          <w:color w:val="BCBEC4"/>
+          <w:sz w:val="22"/>
+          <w:szCs w:val="22"/>
+        </w:rPr>
+        <w:t>;</w:t>
+      </w:r>
+      <w:r>
+        <w:rPr>
+          <w:color w:val="BCBEC4"/>
+          <w:sz w:val="22"/>
+          <w:szCs w:val="22"/>
+        </w:rPr>
+        <w:br/>
+        <w:t xml:space="preserve">        </w:t>
+      </w:r>
+      <w:r>
+        <w:rPr>
+          <w:color w:val="CF8E6D"/>
+          <w:sz w:val="22"/>
+          <w:szCs w:val="22"/>
+        </w:rPr>
+        <w:t xml:space="preserve">do </w:t>
+      </w:r>
+      <w:r>
+        <w:rPr>
+          <w:color w:val="BCBEC4"/>
+          <w:sz w:val="22"/>
+          <w:szCs w:val="22"/>
+        </w:rPr>
+        <w:t>{</w:t>
+      </w:r>
+      <w:r>
+        <w:rPr>
+          <w:color w:val="BCBEC4"/>
+          <w:sz w:val="22"/>
+          <w:szCs w:val="22"/>
+        </w:rPr>
+        <w:br/>
+        <w:t xml:space="preserve">            </w:t>
+      </w:r>
+      <w:proofErr w:type="spellStart"/>
+      <w:r>
+        <w:rPr>
+          <w:color w:val="BCBEC4"/>
+          <w:sz w:val="22"/>
+          <w:szCs w:val="22"/>
+        </w:rPr>
+        <w:t>newIndex</w:t>
+      </w:r>
+      <w:proofErr w:type="spellEnd"/>
+      <w:r>
+        <w:rPr>
+          <w:color w:val="BCBEC4"/>
+          <w:sz w:val="22"/>
+          <w:szCs w:val="22"/>
+        </w:rPr>
+        <w:t xml:space="preserve"> = </w:t>
+      </w:r>
+      <w:proofErr w:type="spellStart"/>
+      <w:r>
+        <w:rPr>
+          <w:color w:val="BCBEC4"/>
+          <w:sz w:val="22"/>
+          <w:szCs w:val="22"/>
+        </w:rPr>
+        <w:t>random.nextInt</w:t>
+      </w:r>
+      <w:proofErr w:type="spellEnd"/>
+      <w:r>
+        <w:rPr>
+          <w:color w:val="BCBEC4"/>
+          <w:sz w:val="22"/>
+          <w:szCs w:val="22"/>
+        </w:rPr>
+        <w:t>(</w:t>
+      </w:r>
+      <w:proofErr w:type="spellStart"/>
+      <w:r>
+        <w:rPr>
+          <w:color w:val="BCBEC4"/>
+          <w:sz w:val="22"/>
+          <w:szCs w:val="22"/>
+        </w:rPr>
+        <w:t>locations.size</w:t>
+      </w:r>
+      <w:proofErr w:type="spellEnd"/>
+      <w:r>
+        <w:rPr>
+          <w:color w:val="BCBEC4"/>
+          <w:sz w:val="22"/>
+          <w:szCs w:val="22"/>
+        </w:rPr>
+        <w:t>());</w:t>
+      </w:r>
+      <w:r>
+        <w:rPr>
+          <w:color w:val="BCBEC4"/>
+          <w:sz w:val="22"/>
+          <w:szCs w:val="22"/>
+        </w:rPr>
+        <w:br/>
+        <w:t xml:space="preserve">        } </w:t>
+      </w:r>
+      <w:r>
+        <w:rPr>
+          <w:color w:val="CF8E6D"/>
+          <w:sz w:val="22"/>
+          <w:szCs w:val="22"/>
+        </w:rPr>
+        <w:t xml:space="preserve">while </w:t>
+      </w:r>
+      <w:r>
+        <w:rPr>
+          <w:color w:val="BCBEC4"/>
+          <w:sz w:val="22"/>
+          <w:szCs w:val="22"/>
+        </w:rPr>
+        <w:t>(</w:t>
+      </w:r>
+      <w:proofErr w:type="spellStart"/>
+      <w:r>
+        <w:rPr>
+          <w:color w:val="BCBEC4"/>
+          <w:sz w:val="22"/>
+          <w:szCs w:val="22"/>
+        </w:rPr>
+        <w:t>newIndex</w:t>
+      </w:r>
+      <w:proofErr w:type="spellEnd"/>
+      <w:r>
+        <w:rPr>
+          <w:color w:val="BCBEC4"/>
+          <w:sz w:val="22"/>
+          <w:szCs w:val="22"/>
+        </w:rPr>
+        <w:t xml:space="preserve"> == </w:t>
+      </w:r>
+      <w:proofErr w:type="spellStart"/>
+      <w:r>
+        <w:rPr>
+          <w:color w:val="BCBEC4"/>
+          <w:sz w:val="22"/>
+          <w:szCs w:val="22"/>
+        </w:rPr>
+        <w:t>previousIndex</w:t>
+      </w:r>
+      <w:proofErr w:type="spellEnd"/>
+      <w:r>
+        <w:rPr>
+          <w:color w:val="BCBEC4"/>
+          <w:sz w:val="22"/>
+          <w:szCs w:val="22"/>
+        </w:rPr>
+        <w:t>);</w:t>
+      </w:r>
+      <w:r>
+        <w:rPr>
+          <w:color w:val="BCBEC4"/>
+          <w:sz w:val="22"/>
+          <w:szCs w:val="22"/>
+        </w:rPr>
+        <w:br/>
+      </w:r>
+      <w:r>
+        <w:rPr>
+          <w:color w:val="BCBEC4"/>
+          <w:sz w:val="22"/>
+          <w:szCs w:val="22"/>
+        </w:rPr>
+        <w:br/>
+        <w:t xml:space="preserve">        </w:t>
+      </w:r>
+      <w:r>
+        <w:rPr>
+          <w:color w:val="CF8E6D"/>
+          <w:sz w:val="22"/>
+          <w:szCs w:val="22"/>
+        </w:rPr>
+        <w:t xml:space="preserve">return </w:t>
+      </w:r>
+      <w:proofErr w:type="spellStart"/>
+      <w:r>
+        <w:rPr>
+          <w:color w:val="BCBEC4"/>
+          <w:sz w:val="22"/>
+          <w:szCs w:val="22"/>
+        </w:rPr>
+        <w:t>newIndex</w:t>
+      </w:r>
+      <w:proofErr w:type="spellEnd"/>
+      <w:r>
+        <w:rPr>
+          <w:color w:val="BCBEC4"/>
+          <w:sz w:val="22"/>
+          <w:szCs w:val="22"/>
+        </w:rPr>
+        <w:t>;</w:t>
+      </w:r>
+      <w:r>
+        <w:rPr>
+          <w:color w:val="BCBEC4"/>
+          <w:sz w:val="22"/>
+          <w:szCs w:val="22"/>
+        </w:rPr>
+        <w:br/>
+        <w:t xml:space="preserve">    }</w:t>
+      </w:r>
+      <w:r>
+        <w:rPr>
+          <w:color w:val="BCBEC4"/>
+          <w:sz w:val="22"/>
+          <w:szCs w:val="22"/>
+        </w:rPr>
+        <w:br/>
+      </w:r>
+      <w:r>
+        <w:rPr>
+          <w:color w:val="BCBEC4"/>
+          <w:sz w:val="22"/>
+          <w:szCs w:val="22"/>
+        </w:rPr>
+        <w:br/>
+        <w:t xml:space="preserve">    </w:t>
+      </w:r>
+      <w:r>
+        <w:rPr>
+          <w:i/>
+          <w:iCs/>
+          <w:color w:val="5F826B"/>
+          <w:sz w:val="22"/>
+          <w:szCs w:val="22"/>
+        </w:rPr>
+        <w:t>/**</w:t>
+      </w:r>
+      <w:r>
+        <w:rPr>
+          <w:i/>
+          <w:iCs/>
+          <w:color w:val="5F826B"/>
+          <w:sz w:val="22"/>
+          <w:szCs w:val="22"/>
+        </w:rPr>
+        <w:br/>
+        <w:t xml:space="preserve">     * </w:t>
+      </w:r>
+      <w:r>
+        <w:rPr>
+          <w:i/>
+          <w:iCs/>
+          <w:color w:val="5F826B"/>
+          <w:sz w:val="22"/>
+          <w:szCs w:val="22"/>
+          <w:rtl/>
+        </w:rPr>
+        <w:t>נקודות</w:t>
+      </w:r>
+      <w:r>
+        <w:rPr>
+          <w:i/>
+          <w:iCs/>
+          <w:color w:val="5F826B"/>
+          <w:sz w:val="22"/>
+          <w:szCs w:val="22"/>
+        </w:rPr>
+        <w:t xml:space="preserve"> </w:t>
+      </w:r>
+      <w:r>
+        <w:rPr>
+          <w:i/>
+          <w:iCs/>
+          <w:color w:val="5F826B"/>
+          <w:sz w:val="22"/>
+          <w:szCs w:val="22"/>
+          <w:rtl/>
+        </w:rPr>
+        <w:t>חישוב</w:t>
+      </w:r>
+      <w:r>
+        <w:rPr>
+          <w:i/>
+          <w:iCs/>
+          <w:color w:val="5F826B"/>
+          <w:sz w:val="22"/>
+          <w:szCs w:val="22"/>
+        </w:rPr>
+        <w:t xml:space="preserve"> </w:t>
+      </w:r>
+      <w:r>
+        <w:rPr>
+          <w:i/>
+          <w:iCs/>
+          <w:color w:val="5F826B"/>
+          <w:sz w:val="22"/>
+          <w:szCs w:val="22"/>
+        </w:rPr>
+        <w:br/>
+        <w:t xml:space="preserve">     * </w:t>
+      </w:r>
+      <w:r>
+        <w:rPr>
+          <w:i/>
+          <w:iCs/>
+          <w:color w:val="67A37C"/>
+          <w:sz w:val="22"/>
+          <w:szCs w:val="22"/>
+        </w:rPr>
         <w:t xml:space="preserve">@param </w:t>
       </w:r>
-      <w:proofErr w:type="spellStart"/>
       <w:r>
         <w:rPr>
           <w:i/>
@@ -30371,9 +30771,8 @@
           <w:sz w:val="22"/>
           <w:szCs w:val="22"/>
         </w:rPr>
-        <w:t>previousIndex</w:t>
-      </w:r>
-      <w:proofErr w:type="spellEnd"/>
+        <w:t>distance</w:t>
+      </w:r>
       <w:r>
         <w:rPr>
           <w:i/>
@@ -30403,7 +30802,38 @@
           <w:sz w:val="22"/>
           <w:szCs w:val="22"/>
         </w:rPr>
-        <w:t>@return</w:t>
+        <w:t xml:space="preserve">@param </w:t>
+      </w:r>
+      <w:r>
+        <w:rPr>
+          <w:i/>
+          <w:iCs/>
+          <w:color w:val="ABADB3"/>
+          <w:sz w:val="22"/>
+          <w:szCs w:val="22"/>
+        </w:rPr>
+        <w:t>score</w:t>
+      </w:r>
+      <w:r>
+        <w:rPr>
+          <w:i/>
+          <w:iCs/>
+          <w:color w:val="ABADB3"/>
+          <w:sz w:val="22"/>
+          <w:szCs w:val="22"/>
+        </w:rPr>
+        <w:br/>
+        <w:t xml:space="preserve">     </w:t>
+      </w:r>
+      <w:r>
+        <w:rPr>
+          <w:i/>
+          <w:iCs/>
+          <w:color w:val="5F826B"/>
+          <w:sz w:val="22"/>
+          <w:szCs w:val="22"/>
+        </w:rPr>
+        <w:t xml:space="preserve">* </w:t>
       </w:r>
       <w:r>
         <w:rPr>
@@ -30413,6 +30843,16 @@
           <w:sz w:val="22"/>
           <w:szCs w:val="22"/>
         </w:rPr>
+        <w:t>@return</w:t>
+      </w:r>
+      <w:r>
+        <w:rPr>
+          <w:i/>
+          <w:iCs/>
+          <w:color w:val="67A37C"/>
+          <w:sz w:val="22"/>
+          <w:szCs w:val="22"/>
+        </w:rPr>
         <w:br/>
         <w:t xml:space="preserve">     </w:t>
       </w:r>
@@ -30452,7 +30892,7 @@
           <w:sz w:val="22"/>
           <w:szCs w:val="22"/>
         </w:rPr>
-        <w:t>getRndomIndex</w:t>
+        <w:t>calculateScore</w:t>
       </w:r>
       <w:proofErr w:type="spellEnd"/>
       <w:r>
@@ -30463,76 +30903,46 @@
         </w:rPr>
         <w:t>(</w:t>
       </w:r>
-      <w:proofErr w:type="spellStart"/>
-      <w:r>
-        <w:rPr>
-          <w:color w:val="BCBEC4"/>
-          <w:sz w:val="22"/>
-          <w:szCs w:val="22"/>
-        </w:rPr>
-        <w:t>ArrayList</w:t>
-      </w:r>
-      <w:proofErr w:type="spellEnd"/>
-      <w:r>
-        <w:rPr>
-          <w:color w:val="BCBEC4"/>
-          <w:sz w:val="22"/>
-          <w:szCs w:val="22"/>
-        </w:rPr>
-        <w:t xml:space="preserve">&lt;Locations&gt; locations, </w:t>
-      </w:r>
       <w:r>
         <w:rPr>
           <w:color w:val="CF8E6D"/>
           <w:sz w:val="22"/>
           <w:szCs w:val="22"/>
         </w:rPr>
+        <w:t xml:space="preserve">double </w:t>
+      </w:r>
+      <w:r>
+        <w:rPr>
+          <w:color w:val="BCBEC4"/>
+          <w:sz w:val="22"/>
+          <w:szCs w:val="22"/>
+        </w:rPr>
+        <w:t xml:space="preserve">distance, </w:t>
+      </w:r>
+      <w:r>
+        <w:rPr>
+          <w:color w:val="CF8E6D"/>
+          <w:sz w:val="22"/>
+          <w:szCs w:val="22"/>
+        </w:rPr>
         <w:t xml:space="preserve">int </w:t>
       </w:r>
-      <w:proofErr w:type="spellStart"/>
-      <w:r>
-        <w:rPr>
-          <w:color w:val="BCBEC4"/>
-          <w:sz w:val="22"/>
-          <w:szCs w:val="22"/>
-        </w:rPr>
-        <w:t>previousIndex</w:t>
-      </w:r>
-      <w:proofErr w:type="spellEnd"/>
-      <w:r>
-        <w:rPr>
-          <w:color w:val="BCBEC4"/>
-          <w:sz w:val="22"/>
-          <w:szCs w:val="22"/>
-        </w:rPr>
-        <w:t>){</w:t>
-      </w:r>
-      <w:r>
-        <w:rPr>
-          <w:color w:val="BCBEC4"/>
-          <w:sz w:val="22"/>
-          <w:szCs w:val="22"/>
-        </w:rPr>
-        <w:br/>
-        <w:t xml:space="preserve">        Random </w:t>
-      </w:r>
-      <w:proofErr w:type="spellStart"/>
-      <w:r>
-        <w:rPr>
-          <w:color w:val="BCBEC4"/>
-          <w:sz w:val="22"/>
-          <w:szCs w:val="22"/>
-        </w:rPr>
-        <w:t>random</w:t>
-      </w:r>
-      <w:proofErr w:type="spellEnd"/>
-      <w:r>
-        <w:rPr>
-          <w:color w:val="BCBEC4"/>
-          <w:sz w:val="22"/>
-          <w:szCs w:val="22"/>
-        </w:rPr>
-        <w:t xml:space="preserve"> = </w:t>
+      <w:r>
+        <w:rPr>
+          <w:color w:val="BCBEC4"/>
+          <w:sz w:val="22"/>
+          <w:szCs w:val="22"/>
+        </w:rPr>
+        <w:t>score){</w:t>
+      </w:r>
+      <w:r>
+        <w:rPr>
+          <w:color w:val="BCBEC4"/>
+          <w:sz w:val="22"/>
+          <w:szCs w:val="22"/>
+        </w:rPr>
+        <w:br/>
+        <w:t xml:space="preserve">        </w:t>
       </w:r>
       <w:r>
         <w:rPr>
@@ -30540,15 +30950,15 @@
           <w:sz w:val="22"/>
           <w:szCs w:val="22"/>
         </w:rPr>
-        <w:t xml:space="preserve">new </w:t>
-      </w:r>
-      <w:r>
-        <w:rPr>
-          <w:color w:val="BCBEC4"/>
-          <w:sz w:val="22"/>
-          <w:szCs w:val="22"/>
-        </w:rPr>
-        <w:t>Random();</w:t>
+        <w:t xml:space="preserve">int </w:t>
+      </w:r>
+      <w:r>
+        <w:rPr>
+          <w:color w:val="BCBEC4"/>
+          <w:sz w:val="22"/>
+          <w:szCs w:val="22"/>
+        </w:rPr>
+        <w:t>score1 = score;</w:t>
       </w:r>
       <w:r>
         <w:rPr>
@@ -30567,40 +30977,13 @@
         </w:rPr>
         <w:t xml:space="preserve">int </w:t>
       </w:r>
-      <w:proofErr w:type="spellStart"/>
-      <w:r>
-        <w:rPr>
-          <w:color w:val="BCBEC4"/>
-          <w:sz w:val="22"/>
-          <w:szCs w:val="22"/>
-        </w:rPr>
-        <w:t>newIndex</w:t>
-      </w:r>
-      <w:proofErr w:type="spellEnd"/>
-      <w:r>
-        <w:rPr>
-          <w:color w:val="BCBEC4"/>
-          <w:sz w:val="22"/>
-          <w:szCs w:val="22"/>
-        </w:rPr>
-        <w:t>;</w:t>
-      </w:r>
-      <w:r>
-        <w:rPr>
-          <w:color w:val="BCBEC4"/>
-          <w:sz w:val="22"/>
-          <w:szCs w:val="22"/>
-        </w:rPr>
-        <w:br/>
-      </w:r>
-      <w:r>
-        <w:rPr>
-          <w:color w:val="BCBEC4"/>
-          <w:sz w:val="22"/>
-          <w:szCs w:val="22"/>
-        </w:rPr>
-        <w:br/>
-        <w:t xml:space="preserve">        </w:t>
+      <w:r>
+        <w:rPr>
+          <w:color w:val="BCBEC4"/>
+          <w:sz w:val="22"/>
+          <w:szCs w:val="22"/>
+        </w:rPr>
+        <w:t>range = (</w:t>
       </w:r>
       <w:r>
         <w:rPr>
@@ -30608,498 +30991,52 @@
           <w:sz w:val="22"/>
           <w:szCs w:val="22"/>
         </w:rPr>
-        <w:t xml:space="preserve">if </w:t>
-      </w:r>
-      <w:r>
-        <w:rPr>
-          <w:color w:val="BCBEC4"/>
-          <w:sz w:val="22"/>
-          <w:szCs w:val="22"/>
-        </w:rPr>
-        <w:t>(</w:t>
-      </w:r>
-      <w:proofErr w:type="spellStart"/>
-      <w:r>
-        <w:rPr>
-          <w:color w:val="BCBEC4"/>
-          <w:sz w:val="22"/>
-          <w:szCs w:val="22"/>
-        </w:rPr>
-        <w:t>locations.size</w:t>
-      </w:r>
-      <w:proofErr w:type="spellEnd"/>
-      <w:r>
-        <w:rPr>
-          <w:color w:val="BCBEC4"/>
-          <w:sz w:val="22"/>
-          <w:szCs w:val="22"/>
-        </w:rPr>
-        <w:t xml:space="preserve">() &lt;= </w:t>
-      </w:r>
-      <w:r>
-        <w:rPr>
-          <w:color w:val="2AACB8"/>
-          <w:sz w:val="22"/>
-          <w:szCs w:val="22"/>
-        </w:rPr>
-        <w:t>1</w:t>
-      </w:r>
-      <w:r>
-        <w:rPr>
-          <w:color w:val="BCBEC4"/>
-          <w:sz w:val="22"/>
-          <w:szCs w:val="22"/>
-        </w:rPr>
-        <w:t>)</w:t>
-      </w:r>
-      <w:r>
-        <w:rPr>
-          <w:color w:val="BCBEC4"/>
-          <w:sz w:val="22"/>
-          <w:szCs w:val="22"/>
-        </w:rPr>
-        <w:br/>
-        <w:t xml:space="preserve">            </w:t>
-      </w:r>
-      <w:r>
-        <w:rPr>
-          <w:color w:val="CF8E6D"/>
-          <w:sz w:val="22"/>
-          <w:szCs w:val="22"/>
-        </w:rPr>
-        <w:t xml:space="preserve">return </w:t>
-      </w:r>
-      <w:r>
-        <w:rPr>
-          <w:color w:val="2AACB8"/>
-          <w:sz w:val="22"/>
-          <w:szCs w:val="22"/>
-        </w:rPr>
-        <w:t>0</w:t>
-      </w:r>
-      <w:r>
-        <w:rPr>
-          <w:color w:val="BCBEC4"/>
-          <w:sz w:val="22"/>
-          <w:szCs w:val="22"/>
-        </w:rPr>
-        <w:t>;</w:t>
-      </w:r>
-      <w:r>
-        <w:rPr>
-          <w:color w:val="BCBEC4"/>
-          <w:sz w:val="22"/>
-          <w:szCs w:val="22"/>
-        </w:rPr>
-        <w:br/>
-        <w:t xml:space="preserve">        </w:t>
-      </w:r>
-      <w:r>
-        <w:rPr>
-          <w:color w:val="CF8E6D"/>
-          <w:sz w:val="22"/>
-          <w:szCs w:val="22"/>
-        </w:rPr>
-        <w:t xml:space="preserve">do </w:t>
-      </w:r>
-      <w:r>
-        <w:rPr>
-          <w:color w:val="BCBEC4"/>
-          <w:sz w:val="22"/>
-          <w:szCs w:val="22"/>
-        </w:rPr>
-        <w:t>{</w:t>
-      </w:r>
-      <w:r>
-        <w:rPr>
-          <w:color w:val="BCBEC4"/>
-          <w:sz w:val="22"/>
-          <w:szCs w:val="22"/>
-        </w:rPr>
-        <w:br/>
-        <w:t xml:space="preserve">            </w:t>
-      </w:r>
-      <w:proofErr w:type="spellStart"/>
-      <w:r>
-        <w:rPr>
-          <w:color w:val="BCBEC4"/>
-          <w:sz w:val="22"/>
-          <w:szCs w:val="22"/>
-        </w:rPr>
-        <w:t>newIndex</w:t>
-      </w:r>
-      <w:proofErr w:type="spellEnd"/>
-      <w:r>
-        <w:rPr>
-          <w:color w:val="BCBEC4"/>
-          <w:sz w:val="22"/>
-          <w:szCs w:val="22"/>
-        </w:rPr>
-        <w:t xml:space="preserve"> = </w:t>
-      </w:r>
-      <w:proofErr w:type="spellStart"/>
-      <w:r>
-        <w:rPr>
-          <w:color w:val="BCBEC4"/>
-          <w:sz w:val="22"/>
-          <w:szCs w:val="22"/>
-        </w:rPr>
-        <w:t>random.nextInt</w:t>
-      </w:r>
-      <w:proofErr w:type="spellEnd"/>
-      <w:r>
-        <w:rPr>
-          <w:color w:val="BCBEC4"/>
-          <w:sz w:val="22"/>
-          <w:szCs w:val="22"/>
-        </w:rPr>
-        <w:t>(</w:t>
-      </w:r>
-      <w:proofErr w:type="spellStart"/>
-      <w:r>
-        <w:rPr>
-          <w:color w:val="BCBEC4"/>
-          <w:sz w:val="22"/>
-          <w:szCs w:val="22"/>
-        </w:rPr>
-        <w:t>locations.size</w:t>
-      </w:r>
-      <w:proofErr w:type="spellEnd"/>
-      <w:r>
-        <w:rPr>
-          <w:color w:val="BCBEC4"/>
-          <w:sz w:val="22"/>
-          <w:szCs w:val="22"/>
-        </w:rPr>
-        <w:t>());</w:t>
-      </w:r>
-      <w:r>
-        <w:rPr>
-          <w:color w:val="BCBEC4"/>
-          <w:sz w:val="22"/>
-          <w:szCs w:val="22"/>
-        </w:rPr>
-        <w:br/>
-        <w:t xml:space="preserve">        } </w:t>
-      </w:r>
-      <w:r>
-        <w:rPr>
-          <w:color w:val="CF8E6D"/>
-          <w:sz w:val="22"/>
-          <w:szCs w:val="22"/>
-        </w:rPr>
-        <w:t xml:space="preserve">while </w:t>
-      </w:r>
-      <w:r>
-        <w:rPr>
-          <w:color w:val="BCBEC4"/>
-          <w:sz w:val="22"/>
-          <w:szCs w:val="22"/>
-        </w:rPr>
-        <w:t>(</w:t>
-      </w:r>
-      <w:proofErr w:type="spellStart"/>
-      <w:r>
-        <w:rPr>
-          <w:color w:val="BCBEC4"/>
-          <w:sz w:val="22"/>
-          <w:szCs w:val="22"/>
-        </w:rPr>
-        <w:t>newIndex</w:t>
-      </w:r>
-      <w:proofErr w:type="spellEnd"/>
-      <w:r>
-        <w:rPr>
-          <w:color w:val="BCBEC4"/>
-          <w:sz w:val="22"/>
-          <w:szCs w:val="22"/>
-        </w:rPr>
-        <w:t xml:space="preserve"> == </w:t>
-      </w:r>
-      <w:proofErr w:type="spellStart"/>
-      <w:r>
-        <w:rPr>
-          <w:color w:val="BCBEC4"/>
-          <w:sz w:val="22"/>
-          <w:szCs w:val="22"/>
-        </w:rPr>
-        <w:t>previousIndex</w:t>
-      </w:r>
-      <w:proofErr w:type="spellEnd"/>
-      <w:r>
-        <w:rPr>
-          <w:color w:val="BCBEC4"/>
-          <w:sz w:val="22"/>
-          <w:szCs w:val="22"/>
-        </w:rPr>
-        <w:t>);</w:t>
-      </w:r>
-      <w:r>
-        <w:rPr>
-          <w:color w:val="BCBEC4"/>
-          <w:sz w:val="22"/>
-          <w:szCs w:val="22"/>
-        </w:rPr>
-        <w:br/>
-      </w:r>
-      <w:r>
-        <w:rPr>
-          <w:color w:val="BCBEC4"/>
-          <w:sz w:val="22"/>
-          <w:szCs w:val="22"/>
-        </w:rPr>
-        <w:br/>
-        <w:t xml:space="preserve">        </w:t>
-      </w:r>
-      <w:r>
-        <w:rPr>
-          <w:color w:val="CF8E6D"/>
-          <w:sz w:val="22"/>
-          <w:szCs w:val="22"/>
-        </w:rPr>
-        <w:t xml:space="preserve">return </w:t>
-      </w:r>
-      <w:proofErr w:type="spellStart"/>
-      <w:r>
-        <w:rPr>
-          <w:color w:val="BCBEC4"/>
-          <w:sz w:val="22"/>
-          <w:szCs w:val="22"/>
-        </w:rPr>
-        <w:t>newIndex</w:t>
-      </w:r>
-      <w:proofErr w:type="spellEnd"/>
-      <w:r>
-        <w:rPr>
-          <w:color w:val="BCBEC4"/>
-          <w:sz w:val="22"/>
-          <w:szCs w:val="22"/>
-        </w:rPr>
-        <w:t>;</w:t>
-      </w:r>
-      <w:r>
-        <w:rPr>
-          <w:color w:val="BCBEC4"/>
-          <w:sz w:val="22"/>
-          <w:szCs w:val="22"/>
-        </w:rPr>
-        <w:br/>
-        <w:t xml:space="preserve">    }</w:t>
-      </w:r>
-      <w:r>
-        <w:rPr>
-          <w:color w:val="BCBEC4"/>
-          <w:sz w:val="22"/>
-          <w:szCs w:val="22"/>
-        </w:rPr>
-        <w:br/>
-      </w:r>
-      <w:r>
-        <w:rPr>
-          <w:color w:val="BCBEC4"/>
-          <w:sz w:val="22"/>
-          <w:szCs w:val="22"/>
-        </w:rPr>
-        <w:br/>
-        <w:t xml:space="preserve">    </w:t>
+        <w:t>int</w:t>
+      </w:r>
+      <w:r>
+        <w:rPr>
+          <w:color w:val="BCBEC4"/>
+          <w:sz w:val="22"/>
+          <w:szCs w:val="22"/>
+        </w:rPr>
+        <w:t xml:space="preserve">) </w:t>
+      </w:r>
+      <w:proofErr w:type="spellStart"/>
+      <w:r>
+        <w:rPr>
+          <w:color w:val="BCBEC4"/>
+          <w:sz w:val="22"/>
+          <w:szCs w:val="22"/>
+        </w:rPr>
+        <w:t>Math.</w:t>
       </w:r>
       <w:r>
         <w:rPr>
           <w:i/>
           <w:iCs/>
-          <w:color w:val="5F826B"/>
-          <w:sz w:val="22"/>
-          <w:szCs w:val="22"/>
-        </w:rPr>
-        <w:t>/**</w:t>
-      </w:r>
-      <w:r>
-        <w:rPr>
-          <w:i/>
-          <w:iCs/>
-          <w:color w:val="5F826B"/>
-          <w:sz w:val="22"/>
-          <w:szCs w:val="22"/>
-        </w:rPr>
-        <w:br/>
-        <w:t xml:space="preserve">     * </w:t>
-      </w:r>
-      <w:r>
-        <w:rPr>
-          <w:i/>
-          <w:iCs/>
-          <w:color w:val="5F826B"/>
-          <w:sz w:val="22"/>
-          <w:szCs w:val="22"/>
-          <w:rtl/>
-        </w:rPr>
-        <w:t>נקודות</w:t>
-      </w:r>
-      <w:r>
-        <w:rPr>
-          <w:i/>
-          <w:iCs/>
-          <w:color w:val="5F826B"/>
-          <w:sz w:val="22"/>
-          <w:szCs w:val="22"/>
-        </w:rPr>
-        <w:t xml:space="preserve"> </w:t>
-      </w:r>
-      <w:r>
-        <w:rPr>
-          <w:i/>
-          <w:iCs/>
-          <w:color w:val="5F826B"/>
-          <w:sz w:val="22"/>
-          <w:szCs w:val="22"/>
-          <w:rtl/>
-        </w:rPr>
-        <w:t>חישוב</w:t>
-      </w:r>
-      <w:r>
-        <w:rPr>
-          <w:i/>
-          <w:iCs/>
-          <w:color w:val="5F826B"/>
-          <w:sz w:val="22"/>
-          <w:szCs w:val="22"/>
-        </w:rPr>
-        <w:t xml:space="preserve"> </w:t>
-      </w:r>
-      <w:r>
-        <w:rPr>
-          <w:i/>
-          <w:iCs/>
-          <w:color w:val="5F826B"/>
-          <w:sz w:val="22"/>
-          <w:szCs w:val="22"/>
-        </w:rPr>
-        <w:br/>
-        <w:t xml:space="preserve">     * </w:t>
-      </w:r>
-      <w:r>
-        <w:rPr>
-          <w:i/>
-          <w:iCs/>
-          <w:color w:val="67A37C"/>
-          <w:sz w:val="22"/>
-          <w:szCs w:val="22"/>
-        </w:rPr>
-        <w:t xml:space="preserve">@param </w:t>
-      </w:r>
-      <w:r>
-        <w:rPr>
-          <w:i/>
-          <w:iCs/>
-          <w:color w:val="ABADB3"/>
-          <w:sz w:val="22"/>
-          <w:szCs w:val="22"/>
-        </w:rPr>
-        <w:t>distance</w:t>
-      </w:r>
-      <w:r>
-        <w:rPr>
-          <w:i/>
-          <w:iCs/>
-          <w:color w:val="ABADB3"/>
-          <w:sz w:val="22"/>
-          <w:szCs w:val="22"/>
-        </w:rPr>
-        <w:br/>
-        <w:t xml:space="preserve">     </w:t>
-      </w:r>
-      <w:r>
-        <w:rPr>
-          <w:i/>
-          <w:iCs/>
-          <w:color w:val="5F826B"/>
-          <w:sz w:val="22"/>
-          <w:szCs w:val="22"/>
-        </w:rPr>
-        <w:t xml:space="preserve">* </w:t>
-      </w:r>
-      <w:r>
-        <w:rPr>
-          <w:i/>
-          <w:iCs/>
-          <w:color w:val="67A37C"/>
-          <w:sz w:val="22"/>
-          <w:szCs w:val="22"/>
-        </w:rPr>
-        <w:t xml:space="preserve">@param </w:t>
-      </w:r>
-      <w:r>
-        <w:rPr>
-          <w:i/>
-          <w:iCs/>
-          <w:color w:val="ABADB3"/>
-          <w:sz w:val="22"/>
-          <w:szCs w:val="22"/>
-        </w:rPr>
-        <w:t>score</w:t>
-      </w:r>
-      <w:r>
-        <w:rPr>
-          <w:i/>
-          <w:iCs/>
-          <w:color w:val="ABADB3"/>
-          <w:sz w:val="22"/>
-          <w:szCs w:val="22"/>
-        </w:rPr>
-        <w:br/>
-        <w:t xml:space="preserve">     </w:t>
-      </w:r>
-      <w:r>
-        <w:rPr>
-          <w:i/>
-          <w:iCs/>
-          <w:color w:val="5F826B"/>
-          <w:sz w:val="22"/>
-          <w:szCs w:val="22"/>
-        </w:rPr>
-        <w:t xml:space="preserve">* </w:t>
-      </w:r>
-      <w:r>
-        <w:rPr>
-          <w:i/>
-          <w:iCs/>
-          <w:color w:val="67A37C"/>
-          <w:sz w:val="22"/>
-          <w:szCs w:val="22"/>
-        </w:rPr>
-        <w:t>@return</w:t>
-      </w:r>
-      <w:r>
-        <w:rPr>
-          <w:i/>
-          <w:iCs/>
-          <w:color w:val="67A37C"/>
-          <w:sz w:val="22"/>
-          <w:szCs w:val="22"/>
-        </w:rPr>
-        <w:br/>
-        <w:t xml:space="preserve">     </w:t>
-      </w:r>
-      <w:r>
-        <w:rPr>
-          <w:i/>
-          <w:iCs/>
-          <w:color w:val="5F826B"/>
-          <w:sz w:val="22"/>
-          <w:szCs w:val="22"/>
-        </w:rPr>
-        <w:t>*/</w:t>
-      </w:r>
-      <w:r>
-        <w:rPr>
-          <w:i/>
-          <w:iCs/>
-          <w:color w:val="5F826B"/>
-          <w:sz w:val="22"/>
-          <w:szCs w:val="22"/>
-        </w:rPr>
-        <w:br/>
-        <w:t xml:space="preserve">    </w:t>
+          <w:color w:val="BCBEC4"/>
+          <w:sz w:val="22"/>
+          <w:szCs w:val="22"/>
+        </w:rPr>
+        <w:t>round</w:t>
+      </w:r>
+      <w:proofErr w:type="spellEnd"/>
+      <w:r>
+        <w:rPr>
+          <w:color w:val="BCBEC4"/>
+          <w:sz w:val="22"/>
+          <w:szCs w:val="22"/>
+        </w:rPr>
+        <w:t>(distance);</w:t>
+      </w:r>
+      <w:r>
+        <w:rPr>
+          <w:color w:val="BCBEC4"/>
+          <w:sz w:val="22"/>
+          <w:szCs w:val="22"/>
+        </w:rPr>
+        <w:br/>
+        <w:t xml:space="preserve">        </w:t>
       </w:r>
       <w:r>
         <w:rPr>
@@ -31107,25 +31044,81 @@
           <w:sz w:val="22"/>
           <w:szCs w:val="22"/>
         </w:rPr>
-        <w:t xml:space="preserve">public int </w:t>
-      </w:r>
-      <w:proofErr w:type="spellStart"/>
-      <w:r>
-        <w:rPr>
-          <w:color w:val="56A8F5"/>
-          <w:sz w:val="22"/>
-          <w:szCs w:val="22"/>
-        </w:rPr>
-        <w:t>calculateScore</w:t>
-      </w:r>
-      <w:proofErr w:type="spellEnd"/>
-      <w:r>
-        <w:rPr>
-          <w:color w:val="BCBEC4"/>
-          <w:sz w:val="22"/>
-          <w:szCs w:val="22"/>
-        </w:rPr>
-        <w:t>(</w:t>
+        <w:t>if</w:t>
+      </w:r>
+      <w:r>
+        <w:rPr>
+          <w:color w:val="BCBEC4"/>
+          <w:sz w:val="22"/>
+          <w:szCs w:val="22"/>
+        </w:rPr>
+        <w:t>(range&gt;=</w:t>
+      </w:r>
+      <w:r>
+        <w:rPr>
+          <w:color w:val="2AACB8"/>
+          <w:sz w:val="22"/>
+          <w:szCs w:val="22"/>
+        </w:rPr>
+        <w:t xml:space="preserve">0 </w:t>
+      </w:r>
+      <w:r>
+        <w:rPr>
+          <w:color w:val="BCBEC4"/>
+          <w:sz w:val="22"/>
+          <w:szCs w:val="22"/>
+        </w:rPr>
+        <w:t>&amp;&amp; range&lt;=</w:t>
+      </w:r>
+      <w:r>
+        <w:rPr>
+          <w:color w:val="2AACB8"/>
+          <w:sz w:val="22"/>
+          <w:szCs w:val="22"/>
+        </w:rPr>
+        <w:t>5</w:t>
+      </w:r>
+      <w:r>
+        <w:rPr>
+          <w:color w:val="BCBEC4"/>
+          <w:sz w:val="22"/>
+          <w:szCs w:val="22"/>
+        </w:rPr>
+        <w:t>)</w:t>
+      </w:r>
+      <w:r>
+        <w:rPr>
+          <w:color w:val="BCBEC4"/>
+          <w:sz w:val="22"/>
+          <w:szCs w:val="22"/>
+        </w:rPr>
+        <w:br/>
+        <w:t xml:space="preserve">            score1 = </w:t>
+      </w:r>
+      <w:r>
+        <w:rPr>
+          <w:color w:val="2AACB8"/>
+          <w:sz w:val="22"/>
+          <w:szCs w:val="22"/>
+        </w:rPr>
+        <w:t>50</w:t>
+      </w:r>
+      <w:r>
+        <w:rPr>
+          <w:color w:val="BCBEC4"/>
+          <w:sz w:val="22"/>
+          <w:szCs w:val="22"/>
+        </w:rPr>
+        <w:t>;</w:t>
+      </w:r>
+      <w:r>
+        <w:rPr>
+          <w:color w:val="BCBEC4"/>
+          <w:sz w:val="22"/>
+          <w:szCs w:val="22"/>
+        </w:rPr>
+        <w:br/>
+        <w:t xml:space="preserve">        </w:t>
       </w:r>
       <w:r>
         <w:rPr>
@@ -31133,15 +31126,81 @@
           <w:sz w:val="22"/>
           <w:szCs w:val="22"/>
         </w:rPr>
-        <w:t xml:space="preserve">double </w:t>
-      </w:r>
-      <w:r>
-        <w:rPr>
-          <w:color w:val="BCBEC4"/>
-          <w:sz w:val="22"/>
-          <w:szCs w:val="22"/>
-        </w:rPr>
-        <w:t xml:space="preserve">distance, </w:t>
+        <w:t xml:space="preserve">else if </w:t>
+      </w:r>
+      <w:r>
+        <w:rPr>
+          <w:color w:val="BCBEC4"/>
+          <w:sz w:val="22"/>
+          <w:szCs w:val="22"/>
+        </w:rPr>
+        <w:t>(range&gt;</w:t>
+      </w:r>
+      <w:r>
+        <w:rPr>
+          <w:color w:val="2AACB8"/>
+          <w:sz w:val="22"/>
+          <w:szCs w:val="22"/>
+        </w:rPr>
+        <w:t xml:space="preserve">5 </w:t>
+      </w:r>
+      <w:r>
+        <w:rPr>
+          <w:color w:val="BCBEC4"/>
+          <w:sz w:val="22"/>
+          <w:szCs w:val="22"/>
+        </w:rPr>
+        <w:t>&amp;&amp; range&lt;=</w:t>
+      </w:r>
+      <w:r>
+        <w:rPr>
+          <w:color w:val="2AACB8"/>
+          <w:sz w:val="22"/>
+          <w:szCs w:val="22"/>
+        </w:rPr>
+        <w:t>10</w:t>
+      </w:r>
+      <w:r>
+        <w:rPr>
+          <w:color w:val="BCBEC4"/>
+          <w:sz w:val="22"/>
+          <w:szCs w:val="22"/>
+        </w:rPr>
+        <w:t>)</w:t>
+      </w:r>
+      <w:r>
+        <w:rPr>
+          <w:color w:val="BCBEC4"/>
+          <w:sz w:val="22"/>
+          <w:szCs w:val="22"/>
+        </w:rPr>
+        <w:br/>
+        <w:t xml:space="preserve">            score1 = </w:t>
+      </w:r>
+      <w:r>
+        <w:rPr>
+          <w:color w:val="2AACB8"/>
+          <w:sz w:val="22"/>
+          <w:szCs w:val="22"/>
+        </w:rPr>
+        <w:t>45</w:t>
+      </w:r>
+      <w:r>
+        <w:rPr>
+          <w:color w:val="BCBEC4"/>
+          <w:sz w:val="22"/>
+          <w:szCs w:val="22"/>
+        </w:rPr>
+        <w:t>;</w:t>
+      </w:r>
+      <w:r>
+        <w:rPr>
+          <w:color w:val="BCBEC4"/>
+          <w:sz w:val="22"/>
+          <w:szCs w:val="22"/>
+        </w:rPr>
+        <w:br/>
+        <w:t xml:space="preserve">        </w:t>
       </w:r>
       <w:r>
         <w:rPr>
@@ -31149,15 +31208,72 @@
           <w:sz w:val="22"/>
           <w:szCs w:val="22"/>
         </w:rPr>
-        <w:t xml:space="preserve">int </w:t>
-      </w:r>
-      <w:r>
-        <w:rPr>
-          <w:color w:val="BCBEC4"/>
-          <w:sz w:val="22"/>
-          <w:szCs w:val="22"/>
-        </w:rPr>
-        <w:t>score){</w:t>
+        <w:t xml:space="preserve">else if </w:t>
+      </w:r>
+      <w:r>
+        <w:rPr>
+          <w:color w:val="BCBEC4"/>
+          <w:sz w:val="22"/>
+          <w:szCs w:val="22"/>
+        </w:rPr>
+        <w:t>(range&gt;</w:t>
+      </w:r>
+      <w:r>
+        <w:rPr>
+          <w:color w:val="2AACB8"/>
+          <w:sz w:val="22"/>
+          <w:szCs w:val="22"/>
+        </w:rPr>
+        <w:t xml:space="preserve">10 </w:t>
+      </w:r>
+      <w:r>
+        <w:rPr>
+          <w:color w:val="BCBEC4"/>
+          <w:sz w:val="22"/>
+          <w:szCs w:val="22"/>
+        </w:rPr>
+        <w:t>&amp;&amp; range&lt;=</w:t>
+      </w:r>
+      <w:r>
+        <w:rPr>
+          <w:color w:val="2AACB8"/>
+          <w:sz w:val="22"/>
+          <w:szCs w:val="22"/>
+        </w:rPr>
+        <w:t>15</w:t>
+      </w:r>
+      <w:r>
+        <w:rPr>
+          <w:color w:val="BCBEC4"/>
+          <w:sz w:val="22"/>
+          <w:szCs w:val="22"/>
+        </w:rPr>
+        <w:t>)</w:t>
+      </w:r>
+      <w:r>
+        <w:rPr>
+          <w:color w:val="BCBEC4"/>
+          <w:sz w:val="22"/>
+          <w:szCs w:val="22"/>
+        </w:rPr>
+        <w:br/>
+        <w:t xml:space="preserve">            score1 = </w:t>
+      </w:r>
+      <w:r>
+        <w:rPr>
+          <w:color w:val="2AACB8"/>
+          <w:sz w:val="22"/>
+          <w:szCs w:val="22"/>
+        </w:rPr>
+        <w:t>40</w:t>
+      </w:r>
+      <w:r>
+        <w:rPr>
+          <w:color w:val="BCBEC4"/>
+          <w:sz w:val="22"/>
+          <w:szCs w:val="22"/>
+        </w:rPr>
+        <w:t>;</w:t>
       </w:r>
       <w:r>
         <w:rPr>
@@ -31174,15 +31290,72 @@
           <w:sz w:val="22"/>
           <w:szCs w:val="22"/>
         </w:rPr>
-        <w:t xml:space="preserve">int </w:t>
-      </w:r>
-      <w:r>
-        <w:rPr>
-          <w:color w:val="BCBEC4"/>
-          <w:sz w:val="22"/>
-          <w:szCs w:val="22"/>
-        </w:rPr>
-        <w:t>score1 = score;</w:t>
+        <w:t xml:space="preserve">else if </w:t>
+      </w:r>
+      <w:r>
+        <w:rPr>
+          <w:color w:val="BCBEC4"/>
+          <w:sz w:val="22"/>
+          <w:szCs w:val="22"/>
+        </w:rPr>
+        <w:t>(range&gt;</w:t>
+      </w:r>
+      <w:r>
+        <w:rPr>
+          <w:color w:val="2AACB8"/>
+          <w:sz w:val="22"/>
+          <w:szCs w:val="22"/>
+        </w:rPr>
+        <w:t xml:space="preserve">15 </w:t>
+      </w:r>
+      <w:r>
+        <w:rPr>
+          <w:color w:val="BCBEC4"/>
+          <w:sz w:val="22"/>
+          <w:szCs w:val="22"/>
+        </w:rPr>
+        <w:t>&amp;&amp; range&lt;=</w:t>
+      </w:r>
+      <w:r>
+        <w:rPr>
+          <w:color w:val="2AACB8"/>
+          <w:sz w:val="22"/>
+          <w:szCs w:val="22"/>
+        </w:rPr>
+        <w:t>20</w:t>
+      </w:r>
+      <w:r>
+        <w:rPr>
+          <w:color w:val="BCBEC4"/>
+          <w:sz w:val="22"/>
+          <w:szCs w:val="22"/>
+        </w:rPr>
+        <w:t>)</w:t>
+      </w:r>
+      <w:r>
+        <w:rPr>
+          <w:color w:val="BCBEC4"/>
+          <w:sz w:val="22"/>
+          <w:szCs w:val="22"/>
+        </w:rPr>
+        <w:br/>
+        <w:t xml:space="preserve">            score1 = </w:t>
+      </w:r>
+      <w:r>
+        <w:rPr>
+          <w:color w:val="2AACB8"/>
+          <w:sz w:val="22"/>
+          <w:szCs w:val="22"/>
+        </w:rPr>
+        <w:t>35</w:t>
+      </w:r>
+      <w:r>
+        <w:rPr>
+          <w:color w:val="BCBEC4"/>
+          <w:sz w:val="22"/>
+          <w:szCs w:val="22"/>
+        </w:rPr>
+        <w:t>;</w:t>
       </w:r>
       <w:r>
         <w:rPr>
@@ -31199,15 +31372,81 @@
           <w:sz w:val="22"/>
           <w:szCs w:val="22"/>
         </w:rPr>
-        <w:t xml:space="preserve">int </w:t>
-      </w:r>
-      <w:r>
-        <w:rPr>
-          <w:color w:val="BCBEC4"/>
-          <w:sz w:val="22"/>
-          <w:szCs w:val="22"/>
-        </w:rPr>
-        <w:t>range = (</w:t>
+        <w:t xml:space="preserve">else if </w:t>
+      </w:r>
+      <w:r>
+        <w:rPr>
+          <w:color w:val="BCBEC4"/>
+          <w:sz w:val="22"/>
+          <w:szCs w:val="22"/>
+        </w:rPr>
+        <w:t>(range&gt;</w:t>
+      </w:r>
+      <w:r>
+        <w:rPr>
+          <w:color w:val="2AACB8"/>
+          <w:sz w:val="22"/>
+          <w:szCs w:val="22"/>
+        </w:rPr>
+        <w:t xml:space="preserve">20 </w:t>
+      </w:r>
+      <w:r>
+        <w:rPr>
+          <w:color w:val="BCBEC4"/>
+          <w:sz w:val="22"/>
+          <w:szCs w:val="22"/>
+        </w:rPr>
+        <w:t>&amp;&amp; range&lt;=</w:t>
+      </w:r>
+      <w:r>
+        <w:rPr>
+          <w:color w:val="2AACB8"/>
+          <w:sz w:val="22"/>
+          <w:szCs w:val="22"/>
+        </w:rPr>
+        <w:t>25</w:t>
+      </w:r>
+      <w:r>
+        <w:rPr>
+          <w:color w:val="BCBEC4"/>
+          <w:sz w:val="22"/>
+          <w:szCs w:val="22"/>
+        </w:rPr>
+        <w:t>)</w:t>
+      </w:r>
+      <w:r>
+        <w:rPr>
+          <w:color w:val="BCBEC4"/>
+          <w:sz w:val="22"/>
+          <w:szCs w:val="22"/>
+        </w:rPr>
+        <w:br/>
+        <w:t xml:space="preserve">            score1 = </w:t>
+      </w:r>
+      <w:r>
+        <w:rPr>
+          <w:color w:val="2AACB8"/>
+          <w:sz w:val="22"/>
+          <w:szCs w:val="22"/>
+        </w:rPr>
+        <w:t>30</w:t>
+      </w:r>
+      <w:r>
+        <w:rPr>
+          <w:color w:val="BCBEC4"/>
+          <w:sz w:val="22"/>
+          <w:szCs w:val="22"/>
+        </w:rPr>
+        <w:t>;</w:t>
+      </w:r>
+      <w:r>
+        <w:rPr>
+          <w:color w:val="BCBEC4"/>
+          <w:sz w:val="22"/>
+          <w:szCs w:val="22"/>
+        </w:rPr>
+        <w:br/>
+        <w:t xml:space="preserve">        </w:t>
       </w:r>
       <w:r>
         <w:rPr>
@@ -31215,43 +31454,72 @@
           <w:sz w:val="22"/>
           <w:szCs w:val="22"/>
         </w:rPr>
-        <w:t>int</w:t>
-      </w:r>
-      <w:r>
-        <w:rPr>
-          <w:color w:val="BCBEC4"/>
-          <w:sz w:val="22"/>
-          <w:szCs w:val="22"/>
-        </w:rPr>
-        <w:t xml:space="preserve">) </w:t>
-      </w:r>
-      <w:proofErr w:type="spellStart"/>
-      <w:r>
-        <w:rPr>
-          <w:color w:val="BCBEC4"/>
-          <w:sz w:val="22"/>
-          <w:szCs w:val="22"/>
-        </w:rPr>
-        <w:t>Math.</w:t>
-      </w:r>
-      <w:r>
-        <w:rPr>
-          <w:i/>
-          <w:iCs/>
-          <w:color w:val="BCBEC4"/>
-          <w:sz w:val="22"/>
-          <w:szCs w:val="22"/>
-        </w:rPr>
-        <w:t>round</w:t>
-      </w:r>
-      <w:proofErr w:type="spellEnd"/>
-      <w:r>
-        <w:rPr>
-          <w:color w:val="BCBEC4"/>
-          <w:sz w:val="22"/>
-          <w:szCs w:val="22"/>
-        </w:rPr>
-        <w:t>(distance);</w:t>
+        <w:t xml:space="preserve">else if </w:t>
+      </w:r>
+      <w:r>
+        <w:rPr>
+          <w:color w:val="BCBEC4"/>
+          <w:sz w:val="22"/>
+          <w:szCs w:val="22"/>
+        </w:rPr>
+        <w:t>(range&gt;</w:t>
+      </w:r>
+      <w:r>
+        <w:rPr>
+          <w:color w:val="2AACB8"/>
+          <w:sz w:val="22"/>
+          <w:szCs w:val="22"/>
+        </w:rPr>
+        <w:t xml:space="preserve">25 </w:t>
+      </w:r>
+      <w:r>
+        <w:rPr>
+          <w:color w:val="BCBEC4"/>
+          <w:sz w:val="22"/>
+          <w:szCs w:val="22"/>
+        </w:rPr>
+        <w:t>&amp;&amp; range&lt;=</w:t>
+      </w:r>
+      <w:r>
+        <w:rPr>
+          <w:color w:val="2AACB8"/>
+          <w:sz w:val="22"/>
+          <w:szCs w:val="22"/>
+        </w:rPr>
+        <w:t>30</w:t>
+      </w:r>
+      <w:r>
+        <w:rPr>
+          <w:color w:val="BCBEC4"/>
+          <w:sz w:val="22"/>
+          <w:szCs w:val="22"/>
+        </w:rPr>
+        <w:t>)</w:t>
+      </w:r>
+      <w:r>
+        <w:rPr>
+          <w:color w:val="BCBEC4"/>
+          <w:sz w:val="22"/>
+          <w:szCs w:val="22"/>
+        </w:rPr>
+        <w:br/>
+        <w:t xml:space="preserve">            score1 = </w:t>
+      </w:r>
+      <w:r>
+        <w:rPr>
+          <w:color w:val="2AACB8"/>
+          <w:sz w:val="22"/>
+          <w:szCs w:val="22"/>
+        </w:rPr>
+        <w:t>25</w:t>
+      </w:r>
+      <w:r>
+        <w:rPr>
+          <w:color w:val="BCBEC4"/>
+          <w:sz w:val="22"/>
+          <w:szCs w:val="22"/>
+        </w:rPr>
+        <w:t>;</w:t>
       </w:r>
       <w:r>
         <w:rPr>
@@ -31268,15 +31536,15 @@
           <w:sz w:val="22"/>
           <w:szCs w:val="22"/>
         </w:rPr>
-        <w:t>if</w:t>
-      </w:r>
-      <w:r>
-        <w:rPr>
-          <w:color w:val="BCBEC4"/>
-          <w:sz w:val="22"/>
-          <w:szCs w:val="22"/>
-        </w:rPr>
-        <w:t>(range&gt;=</w:t>
+        <w:t xml:space="preserve">else if </w:t>
+      </w:r>
+      <w:r>
+        <w:rPr>
+          <w:color w:val="BCBEC4"/>
+          <w:sz w:val="22"/>
+          <w:szCs w:val="22"/>
+        </w:rPr>
+        <w:t>(range&gt;</w:t>
       </w:r>
       <w:r>
         <w:rPr>
@@ -31284,7 +31552,7 @@
           <w:sz w:val="22"/>
           <w:szCs w:val="22"/>
         </w:rPr>
-        <w:t xml:space="preserve">0 </w:t>
+        <w:t xml:space="preserve">30 </w:t>
       </w:r>
       <w:r>
         <w:rPr>
@@ -31300,6 +31568,277 @@
           <w:sz w:val="22"/>
           <w:szCs w:val="22"/>
         </w:rPr>
+        <w:t>35</w:t>
+      </w:r>
+      <w:r>
+        <w:rPr>
+          <w:color w:val="BCBEC4"/>
+          <w:sz w:val="22"/>
+          <w:szCs w:val="22"/>
+        </w:rPr>
+        <w:t>)</w:t>
+      </w:r>
+      <w:r>
+        <w:rPr>
+          <w:color w:val="BCBEC4"/>
+          <w:sz w:val="22"/>
+          <w:szCs w:val="22"/>
+        </w:rPr>
+        <w:br/>
+        <w:t xml:space="preserve">            score1 = </w:t>
+      </w:r>
+      <w:r>
+        <w:rPr>
+          <w:color w:val="2AACB8"/>
+          <w:sz w:val="22"/>
+          <w:szCs w:val="22"/>
+        </w:rPr>
+        <w:t>20</w:t>
+      </w:r>
+      <w:r>
+        <w:rPr>
+          <w:color w:val="BCBEC4"/>
+          <w:sz w:val="22"/>
+          <w:szCs w:val="22"/>
+        </w:rPr>
+        <w:t>;</w:t>
+      </w:r>
+      <w:r>
+        <w:rPr>
+          <w:color w:val="BCBEC4"/>
+          <w:sz w:val="22"/>
+          <w:szCs w:val="22"/>
+        </w:rPr>
+        <w:br/>
+        <w:t xml:space="preserve">        </w:t>
+      </w:r>
+      <w:r>
+        <w:rPr>
+          <w:color w:val="CF8E6D"/>
+          <w:sz w:val="22"/>
+          <w:szCs w:val="22"/>
+        </w:rPr>
+        <w:t xml:space="preserve">else if </w:t>
+      </w:r>
+      <w:r>
+        <w:rPr>
+          <w:color w:val="BCBEC4"/>
+          <w:sz w:val="22"/>
+          <w:szCs w:val="22"/>
+        </w:rPr>
+        <w:t>(range&gt;</w:t>
+      </w:r>
+      <w:r>
+        <w:rPr>
+          <w:color w:val="2AACB8"/>
+          <w:sz w:val="22"/>
+          <w:szCs w:val="22"/>
+        </w:rPr>
+        <w:t xml:space="preserve">35 </w:t>
+      </w:r>
+      <w:r>
+        <w:rPr>
+          <w:color w:val="BCBEC4"/>
+          <w:sz w:val="22"/>
+          <w:szCs w:val="22"/>
+        </w:rPr>
+        <w:t>&amp;&amp; range&lt;=</w:t>
+      </w:r>
+      <w:r>
+        <w:rPr>
+          <w:color w:val="2AACB8"/>
+          <w:sz w:val="22"/>
+          <w:szCs w:val="22"/>
+        </w:rPr>
+        <w:t>40</w:t>
+      </w:r>
+      <w:r>
+        <w:rPr>
+          <w:color w:val="BCBEC4"/>
+          <w:sz w:val="22"/>
+          <w:szCs w:val="22"/>
+        </w:rPr>
+        <w:t>)</w:t>
+      </w:r>
+      <w:r>
+        <w:rPr>
+          <w:color w:val="BCBEC4"/>
+          <w:sz w:val="22"/>
+          <w:szCs w:val="22"/>
+        </w:rPr>
+        <w:br/>
+        <w:t xml:space="preserve">            score1 = </w:t>
+      </w:r>
+      <w:r>
+        <w:rPr>
+          <w:color w:val="2AACB8"/>
+          <w:sz w:val="22"/>
+          <w:szCs w:val="22"/>
+        </w:rPr>
+        <w:t>15</w:t>
+      </w:r>
+      <w:r>
+        <w:rPr>
+          <w:color w:val="BCBEC4"/>
+          <w:sz w:val="22"/>
+          <w:szCs w:val="22"/>
+        </w:rPr>
+        <w:t>;</w:t>
+      </w:r>
+      <w:r>
+        <w:rPr>
+          <w:color w:val="BCBEC4"/>
+          <w:sz w:val="22"/>
+          <w:szCs w:val="22"/>
+        </w:rPr>
+        <w:br/>
+        <w:t xml:space="preserve">        </w:t>
+      </w:r>
+      <w:r>
+        <w:rPr>
+          <w:color w:val="CF8E6D"/>
+          <w:sz w:val="22"/>
+          <w:szCs w:val="22"/>
+        </w:rPr>
+        <w:t xml:space="preserve">else if </w:t>
+      </w:r>
+      <w:r>
+        <w:rPr>
+          <w:color w:val="BCBEC4"/>
+          <w:sz w:val="22"/>
+          <w:szCs w:val="22"/>
+        </w:rPr>
+        <w:t>(range&gt;</w:t>
+      </w:r>
+      <w:r>
+        <w:rPr>
+          <w:color w:val="2AACB8"/>
+          <w:sz w:val="22"/>
+          <w:szCs w:val="22"/>
+        </w:rPr>
+        <w:t xml:space="preserve">40 </w:t>
+      </w:r>
+      <w:r>
+        <w:rPr>
+          <w:color w:val="BCBEC4"/>
+          <w:sz w:val="22"/>
+          <w:szCs w:val="22"/>
+        </w:rPr>
+        <w:t>&amp;&amp; range&lt;=</w:t>
+      </w:r>
+      <w:r>
+        <w:rPr>
+          <w:color w:val="2AACB8"/>
+          <w:sz w:val="22"/>
+          <w:szCs w:val="22"/>
+        </w:rPr>
+        <w:t>45</w:t>
+      </w:r>
+      <w:r>
+        <w:rPr>
+          <w:color w:val="BCBEC4"/>
+          <w:sz w:val="22"/>
+          <w:szCs w:val="22"/>
+        </w:rPr>
+        <w:t>)</w:t>
+      </w:r>
+      <w:r>
+        <w:rPr>
+          <w:color w:val="BCBEC4"/>
+          <w:sz w:val="22"/>
+          <w:szCs w:val="22"/>
+        </w:rPr>
+        <w:br/>
+        <w:t xml:space="preserve">            score1 = </w:t>
+      </w:r>
+      <w:r>
+        <w:rPr>
+          <w:color w:val="2AACB8"/>
+          <w:sz w:val="22"/>
+          <w:szCs w:val="22"/>
+        </w:rPr>
+        <w:t>10</w:t>
+      </w:r>
+      <w:r>
+        <w:rPr>
+          <w:color w:val="BCBEC4"/>
+          <w:sz w:val="22"/>
+          <w:szCs w:val="22"/>
+        </w:rPr>
+        <w:t>;</w:t>
+      </w:r>
+      <w:r>
+        <w:rPr>
+          <w:color w:val="BCBEC4"/>
+          <w:sz w:val="22"/>
+          <w:szCs w:val="22"/>
+        </w:rPr>
+        <w:br/>
+        <w:t xml:space="preserve">        </w:t>
+      </w:r>
+      <w:r>
+        <w:rPr>
+          <w:color w:val="CF8E6D"/>
+          <w:sz w:val="22"/>
+          <w:szCs w:val="22"/>
+        </w:rPr>
+        <w:t xml:space="preserve">else if </w:t>
+      </w:r>
+      <w:r>
+        <w:rPr>
+          <w:color w:val="BCBEC4"/>
+          <w:sz w:val="22"/>
+          <w:szCs w:val="22"/>
+        </w:rPr>
+        <w:t>(range&gt;</w:t>
+      </w:r>
+      <w:r>
+        <w:rPr>
+          <w:color w:val="2AACB8"/>
+          <w:sz w:val="22"/>
+          <w:szCs w:val="22"/>
+        </w:rPr>
+        <w:t xml:space="preserve">45 </w:t>
+      </w:r>
+      <w:r>
+        <w:rPr>
+          <w:color w:val="BCBEC4"/>
+          <w:sz w:val="22"/>
+          <w:szCs w:val="22"/>
+        </w:rPr>
+        <w:t>&amp;&amp; range&lt;=</w:t>
+      </w:r>
+      <w:r>
+        <w:rPr>
+          <w:color w:val="2AACB8"/>
+          <w:sz w:val="22"/>
+          <w:szCs w:val="22"/>
+        </w:rPr>
+        <w:t>50</w:t>
+      </w:r>
+      <w:r>
+        <w:rPr>
+          <w:color w:val="BCBEC4"/>
+          <w:sz w:val="22"/>
+          <w:szCs w:val="22"/>
+        </w:rPr>
+        <w:t>)</w:t>
+      </w:r>
+      <w:r>
+        <w:rPr>
+          <w:color w:val="BCBEC4"/>
+          <w:sz w:val="22"/>
+          <w:szCs w:val="22"/>
+        </w:rPr>
+        <w:br/>
+        <w:t xml:space="preserve">            score1 = </w:t>
+      </w:r>
+      <w:r>
+        <w:rPr>
+          <w:color w:val="2AACB8"/>
+          <w:sz w:val="22"/>
+          <w:szCs w:val="22"/>
+        </w:rPr>
         <w:t>5</w:t>
       </w:r>
       <w:r>
@@ -31308,16 +31847,41 @@
           <w:sz w:val="22"/>
           <w:szCs w:val="22"/>
         </w:rPr>
-        <w:t>)</w:t>
-      </w:r>
-      <w:r>
-        <w:rPr>
-          <w:color w:val="BCBEC4"/>
-          <w:sz w:val="22"/>
-          <w:szCs w:val="22"/>
-        </w:rPr>
-        <w:br/>
-        <w:t xml:space="preserve">            score1 = </w:t>
+        <w:t>;</w:t>
+      </w:r>
+      <w:r>
+        <w:rPr>
+          <w:color w:val="BCBEC4"/>
+          <w:sz w:val="22"/>
+          <w:szCs w:val="22"/>
+        </w:rPr>
+        <w:br/>
+        <w:t xml:space="preserve">        </w:t>
+      </w:r>
+      <w:r>
+        <w:rPr>
+          <w:color w:val="CF8E6D"/>
+          <w:sz w:val="22"/>
+          <w:szCs w:val="22"/>
+        </w:rPr>
+        <w:t>else</w:t>
+      </w:r>
+      <w:r>
+        <w:rPr>
+          <w:color w:val="CF8E6D"/>
+          <w:sz w:val="22"/>
+          <w:szCs w:val="22"/>
+        </w:rPr>
+        <w:br/>
+        <w:t xml:space="preserve">            </w:t>
+      </w:r>
+      <w:r>
+        <w:rPr>
+          <w:color w:val="BCBEC4"/>
+          <w:sz w:val="22"/>
+          <w:szCs w:val="22"/>
+        </w:rPr>
+        <w:t xml:space="preserve">score1 = </w:t>
       </w:r>
       <w:r>
         <w:rPr>
@@ -31325,7 +31889,7 @@
           <w:sz w:val="22"/>
           <w:szCs w:val="22"/>
         </w:rPr>
-        <w:t>50</w:t>
+        <w:t>0</w:t>
       </w:r>
       <w:r>
         <w:rPr>
@@ -31342,6 +31906,22 @@
           <w:szCs w:val="22"/>
         </w:rPr>
         <w:br/>
+      </w:r>
+      <w:r>
+        <w:rPr>
+          <w:color w:val="BCBEC4"/>
+          <w:sz w:val="22"/>
+          <w:szCs w:val="22"/>
+        </w:rPr>
+        <w:br/>
+      </w:r>
+      <w:r>
+        <w:rPr>
+          <w:color w:val="BCBEC4"/>
+          <w:sz w:val="22"/>
+          <w:szCs w:val="22"/>
+        </w:rPr>
+        <w:lastRenderedPageBreak/>
         <w:t xml:space="preserve">        </w:t>
       </w:r>
       <w:r>
@@ -31350,802 +31930,6 @@
           <w:sz w:val="22"/>
           <w:szCs w:val="22"/>
         </w:rPr>
-        <w:t xml:space="preserve">else if </w:t>
-      </w:r>
-      <w:r>
-        <w:rPr>
-          <w:color w:val="BCBEC4"/>
-          <w:sz w:val="22"/>
-          <w:szCs w:val="22"/>
-        </w:rPr>
-        <w:t>(range&gt;</w:t>
-      </w:r>
-      <w:r>
-        <w:rPr>
-          <w:color w:val="2AACB8"/>
-          <w:sz w:val="22"/>
-          <w:szCs w:val="22"/>
-        </w:rPr>
-        <w:t xml:space="preserve">5 </w:t>
-      </w:r>
-      <w:r>
-        <w:rPr>
-          <w:color w:val="BCBEC4"/>
-          <w:sz w:val="22"/>
-          <w:szCs w:val="22"/>
-        </w:rPr>
-        <w:t>&amp;&amp; range&lt;=</w:t>
-      </w:r>
-      <w:r>
-        <w:rPr>
-          <w:color w:val="2AACB8"/>
-          <w:sz w:val="22"/>
-          <w:szCs w:val="22"/>
-        </w:rPr>
-        <w:t>10</w:t>
-      </w:r>
-      <w:r>
-        <w:rPr>
-          <w:color w:val="BCBEC4"/>
-          <w:sz w:val="22"/>
-          <w:szCs w:val="22"/>
-        </w:rPr>
-        <w:t>)</w:t>
-      </w:r>
-      <w:r>
-        <w:rPr>
-          <w:color w:val="BCBEC4"/>
-          <w:sz w:val="22"/>
-          <w:szCs w:val="22"/>
-        </w:rPr>
-        <w:br/>
-        <w:t xml:space="preserve">            score1 = </w:t>
-      </w:r>
-      <w:r>
-        <w:rPr>
-          <w:color w:val="2AACB8"/>
-          <w:sz w:val="22"/>
-          <w:szCs w:val="22"/>
-        </w:rPr>
-        <w:t>45</w:t>
-      </w:r>
-      <w:r>
-        <w:rPr>
-          <w:color w:val="BCBEC4"/>
-          <w:sz w:val="22"/>
-          <w:szCs w:val="22"/>
-        </w:rPr>
-        <w:t>;</w:t>
-      </w:r>
-      <w:r>
-        <w:rPr>
-          <w:color w:val="BCBEC4"/>
-          <w:sz w:val="22"/>
-          <w:szCs w:val="22"/>
-        </w:rPr>
-        <w:br/>
-        <w:t xml:space="preserve">        </w:t>
-      </w:r>
-      <w:r>
-        <w:rPr>
-          <w:color w:val="CF8E6D"/>
-          <w:sz w:val="22"/>
-          <w:szCs w:val="22"/>
-        </w:rPr>
-        <w:t xml:space="preserve">else if </w:t>
-      </w:r>
-      <w:r>
-        <w:rPr>
-          <w:color w:val="BCBEC4"/>
-          <w:sz w:val="22"/>
-          <w:szCs w:val="22"/>
-        </w:rPr>
-        <w:t>(range&gt;</w:t>
-      </w:r>
-      <w:r>
-        <w:rPr>
-          <w:color w:val="2AACB8"/>
-          <w:sz w:val="22"/>
-          <w:szCs w:val="22"/>
-        </w:rPr>
-        <w:t xml:space="preserve">10 </w:t>
-      </w:r>
-      <w:r>
-        <w:rPr>
-          <w:color w:val="BCBEC4"/>
-          <w:sz w:val="22"/>
-          <w:szCs w:val="22"/>
-        </w:rPr>
-        <w:t>&amp;&amp; range&lt;=</w:t>
-      </w:r>
-      <w:r>
-        <w:rPr>
-          <w:color w:val="2AACB8"/>
-          <w:sz w:val="22"/>
-          <w:szCs w:val="22"/>
-        </w:rPr>
-        <w:t>15</w:t>
-      </w:r>
-      <w:r>
-        <w:rPr>
-          <w:color w:val="BCBEC4"/>
-          <w:sz w:val="22"/>
-          <w:szCs w:val="22"/>
-        </w:rPr>
-        <w:t>)</w:t>
-      </w:r>
-      <w:r>
-        <w:rPr>
-          <w:color w:val="BCBEC4"/>
-          <w:sz w:val="22"/>
-          <w:szCs w:val="22"/>
-        </w:rPr>
-        <w:br/>
-        <w:t xml:space="preserve">            score1 = </w:t>
-      </w:r>
-      <w:r>
-        <w:rPr>
-          <w:color w:val="2AACB8"/>
-          <w:sz w:val="22"/>
-          <w:szCs w:val="22"/>
-        </w:rPr>
-        <w:t>40</w:t>
-      </w:r>
-      <w:r>
-        <w:rPr>
-          <w:color w:val="BCBEC4"/>
-          <w:sz w:val="22"/>
-          <w:szCs w:val="22"/>
-        </w:rPr>
-        <w:t>;</w:t>
-      </w:r>
-      <w:r>
-        <w:rPr>
-          <w:color w:val="BCBEC4"/>
-          <w:sz w:val="22"/>
-          <w:szCs w:val="22"/>
-        </w:rPr>
-        <w:br/>
-        <w:t xml:space="preserve">        </w:t>
-      </w:r>
-      <w:r>
-        <w:rPr>
-          <w:color w:val="CF8E6D"/>
-          <w:sz w:val="22"/>
-          <w:szCs w:val="22"/>
-        </w:rPr>
-        <w:t xml:space="preserve">else if </w:t>
-      </w:r>
-      <w:r>
-        <w:rPr>
-          <w:color w:val="BCBEC4"/>
-          <w:sz w:val="22"/>
-          <w:szCs w:val="22"/>
-        </w:rPr>
-        <w:t>(range&gt;</w:t>
-      </w:r>
-      <w:r>
-        <w:rPr>
-          <w:color w:val="2AACB8"/>
-          <w:sz w:val="22"/>
-          <w:szCs w:val="22"/>
-        </w:rPr>
-        <w:t xml:space="preserve">15 </w:t>
-      </w:r>
-      <w:r>
-        <w:rPr>
-          <w:color w:val="BCBEC4"/>
-          <w:sz w:val="22"/>
-          <w:szCs w:val="22"/>
-        </w:rPr>
-        <w:t>&amp;&amp; range&lt;=</w:t>
-      </w:r>
-      <w:r>
-        <w:rPr>
-          <w:color w:val="2AACB8"/>
-          <w:sz w:val="22"/>
-          <w:szCs w:val="22"/>
-        </w:rPr>
-        <w:t>20</w:t>
-      </w:r>
-      <w:r>
-        <w:rPr>
-          <w:color w:val="BCBEC4"/>
-          <w:sz w:val="22"/>
-          <w:szCs w:val="22"/>
-        </w:rPr>
-        <w:t>)</w:t>
-      </w:r>
-      <w:r>
-        <w:rPr>
-          <w:color w:val="BCBEC4"/>
-          <w:sz w:val="22"/>
-          <w:szCs w:val="22"/>
-        </w:rPr>
-        <w:br/>
-        <w:t xml:space="preserve">            score1 = </w:t>
-      </w:r>
-      <w:r>
-        <w:rPr>
-          <w:color w:val="2AACB8"/>
-          <w:sz w:val="22"/>
-          <w:szCs w:val="22"/>
-        </w:rPr>
-        <w:t>35</w:t>
-      </w:r>
-      <w:r>
-        <w:rPr>
-          <w:color w:val="BCBEC4"/>
-          <w:sz w:val="22"/>
-          <w:szCs w:val="22"/>
-        </w:rPr>
-        <w:t>;</w:t>
-      </w:r>
-      <w:r>
-        <w:rPr>
-          <w:color w:val="BCBEC4"/>
-          <w:sz w:val="22"/>
-          <w:szCs w:val="22"/>
-        </w:rPr>
-        <w:br/>
-        <w:t xml:space="preserve">        </w:t>
-      </w:r>
-      <w:r>
-        <w:rPr>
-          <w:color w:val="CF8E6D"/>
-          <w:sz w:val="22"/>
-          <w:szCs w:val="22"/>
-        </w:rPr>
-        <w:t xml:space="preserve">else if </w:t>
-      </w:r>
-      <w:r>
-        <w:rPr>
-          <w:color w:val="BCBEC4"/>
-          <w:sz w:val="22"/>
-          <w:szCs w:val="22"/>
-        </w:rPr>
-        <w:t>(range&gt;</w:t>
-      </w:r>
-      <w:r>
-        <w:rPr>
-          <w:color w:val="2AACB8"/>
-          <w:sz w:val="22"/>
-          <w:szCs w:val="22"/>
-        </w:rPr>
-        <w:t xml:space="preserve">20 </w:t>
-      </w:r>
-      <w:r>
-        <w:rPr>
-          <w:color w:val="BCBEC4"/>
-          <w:sz w:val="22"/>
-          <w:szCs w:val="22"/>
-        </w:rPr>
-        <w:t>&amp;&amp; range&lt;=</w:t>
-      </w:r>
-      <w:r>
-        <w:rPr>
-          <w:color w:val="2AACB8"/>
-          <w:sz w:val="22"/>
-          <w:szCs w:val="22"/>
-        </w:rPr>
-        <w:t>25</w:t>
-      </w:r>
-      <w:r>
-        <w:rPr>
-          <w:color w:val="BCBEC4"/>
-          <w:sz w:val="22"/>
-          <w:szCs w:val="22"/>
-        </w:rPr>
-        <w:t>)</w:t>
-      </w:r>
-      <w:r>
-        <w:rPr>
-          <w:color w:val="BCBEC4"/>
-          <w:sz w:val="22"/>
-          <w:szCs w:val="22"/>
-        </w:rPr>
-        <w:br/>
-        <w:t xml:space="preserve">            score1 = </w:t>
-      </w:r>
-      <w:r>
-        <w:rPr>
-          <w:color w:val="2AACB8"/>
-          <w:sz w:val="22"/>
-          <w:szCs w:val="22"/>
-        </w:rPr>
-        <w:t>30</w:t>
-      </w:r>
-      <w:r>
-        <w:rPr>
-          <w:color w:val="BCBEC4"/>
-          <w:sz w:val="22"/>
-          <w:szCs w:val="22"/>
-        </w:rPr>
-        <w:t>;</w:t>
-      </w:r>
-      <w:r>
-        <w:rPr>
-          <w:color w:val="BCBEC4"/>
-          <w:sz w:val="22"/>
-          <w:szCs w:val="22"/>
-        </w:rPr>
-        <w:br/>
-        <w:t xml:space="preserve">        </w:t>
-      </w:r>
-      <w:r>
-        <w:rPr>
-          <w:color w:val="CF8E6D"/>
-          <w:sz w:val="22"/>
-          <w:szCs w:val="22"/>
-        </w:rPr>
-        <w:t xml:space="preserve">else if </w:t>
-      </w:r>
-      <w:r>
-        <w:rPr>
-          <w:color w:val="BCBEC4"/>
-          <w:sz w:val="22"/>
-          <w:szCs w:val="22"/>
-        </w:rPr>
-        <w:t>(range&gt;</w:t>
-      </w:r>
-      <w:r>
-        <w:rPr>
-          <w:color w:val="2AACB8"/>
-          <w:sz w:val="22"/>
-          <w:szCs w:val="22"/>
-        </w:rPr>
-        <w:t xml:space="preserve">25 </w:t>
-      </w:r>
-      <w:r>
-        <w:rPr>
-          <w:color w:val="BCBEC4"/>
-          <w:sz w:val="22"/>
-          <w:szCs w:val="22"/>
-        </w:rPr>
-        <w:t>&amp;&amp; range&lt;=</w:t>
-      </w:r>
-      <w:r>
-        <w:rPr>
-          <w:color w:val="2AACB8"/>
-          <w:sz w:val="22"/>
-          <w:szCs w:val="22"/>
-        </w:rPr>
-        <w:t>30</w:t>
-      </w:r>
-      <w:r>
-        <w:rPr>
-          <w:color w:val="BCBEC4"/>
-          <w:sz w:val="22"/>
-          <w:szCs w:val="22"/>
-        </w:rPr>
-        <w:t>)</w:t>
-      </w:r>
-      <w:r>
-        <w:rPr>
-          <w:color w:val="BCBEC4"/>
-          <w:sz w:val="22"/>
-          <w:szCs w:val="22"/>
-        </w:rPr>
-        <w:br/>
-        <w:t xml:space="preserve">            score1 = </w:t>
-      </w:r>
-      <w:r>
-        <w:rPr>
-          <w:color w:val="2AACB8"/>
-          <w:sz w:val="22"/>
-          <w:szCs w:val="22"/>
-        </w:rPr>
-        <w:t>25</w:t>
-      </w:r>
-      <w:r>
-        <w:rPr>
-          <w:color w:val="BCBEC4"/>
-          <w:sz w:val="22"/>
-          <w:szCs w:val="22"/>
-        </w:rPr>
-        <w:t>;</w:t>
-      </w:r>
-      <w:r>
-        <w:rPr>
-          <w:color w:val="BCBEC4"/>
-          <w:sz w:val="22"/>
-          <w:szCs w:val="22"/>
-        </w:rPr>
-        <w:br/>
-        <w:t xml:space="preserve">        </w:t>
-      </w:r>
-      <w:r>
-        <w:rPr>
-          <w:color w:val="CF8E6D"/>
-          <w:sz w:val="22"/>
-          <w:szCs w:val="22"/>
-        </w:rPr>
-        <w:t xml:space="preserve">else if </w:t>
-      </w:r>
-      <w:r>
-        <w:rPr>
-          <w:color w:val="BCBEC4"/>
-          <w:sz w:val="22"/>
-          <w:szCs w:val="22"/>
-        </w:rPr>
-        <w:t>(range&gt;</w:t>
-      </w:r>
-      <w:r>
-        <w:rPr>
-          <w:color w:val="2AACB8"/>
-          <w:sz w:val="22"/>
-          <w:szCs w:val="22"/>
-        </w:rPr>
-        <w:t xml:space="preserve">30 </w:t>
-      </w:r>
-      <w:r>
-        <w:rPr>
-          <w:color w:val="BCBEC4"/>
-          <w:sz w:val="22"/>
-          <w:szCs w:val="22"/>
-        </w:rPr>
-        <w:t>&amp;&amp; range&lt;=</w:t>
-      </w:r>
-      <w:r>
-        <w:rPr>
-          <w:color w:val="2AACB8"/>
-          <w:sz w:val="22"/>
-          <w:szCs w:val="22"/>
-        </w:rPr>
-        <w:t>35</w:t>
-      </w:r>
-      <w:r>
-        <w:rPr>
-          <w:color w:val="BCBEC4"/>
-          <w:sz w:val="22"/>
-          <w:szCs w:val="22"/>
-        </w:rPr>
-        <w:t>)</w:t>
-      </w:r>
-      <w:r>
-        <w:rPr>
-          <w:color w:val="BCBEC4"/>
-          <w:sz w:val="22"/>
-          <w:szCs w:val="22"/>
-        </w:rPr>
-        <w:br/>
-        <w:t xml:space="preserve">            score1 = </w:t>
-      </w:r>
-      <w:r>
-        <w:rPr>
-          <w:color w:val="2AACB8"/>
-          <w:sz w:val="22"/>
-          <w:szCs w:val="22"/>
-        </w:rPr>
-        <w:t>20</w:t>
-      </w:r>
-      <w:r>
-        <w:rPr>
-          <w:color w:val="BCBEC4"/>
-          <w:sz w:val="22"/>
-          <w:szCs w:val="22"/>
-        </w:rPr>
-        <w:t>;</w:t>
-      </w:r>
-      <w:r>
-        <w:rPr>
-          <w:color w:val="BCBEC4"/>
-          <w:sz w:val="22"/>
-          <w:szCs w:val="22"/>
-        </w:rPr>
-        <w:br/>
-        <w:t xml:space="preserve">        </w:t>
-      </w:r>
-      <w:r>
-        <w:rPr>
-          <w:color w:val="CF8E6D"/>
-          <w:sz w:val="22"/>
-          <w:szCs w:val="22"/>
-        </w:rPr>
-        <w:t xml:space="preserve">else if </w:t>
-      </w:r>
-      <w:r>
-        <w:rPr>
-          <w:color w:val="BCBEC4"/>
-          <w:sz w:val="22"/>
-          <w:szCs w:val="22"/>
-        </w:rPr>
-        <w:t>(range&gt;</w:t>
-      </w:r>
-      <w:r>
-        <w:rPr>
-          <w:color w:val="2AACB8"/>
-          <w:sz w:val="22"/>
-          <w:szCs w:val="22"/>
-        </w:rPr>
-        <w:t xml:space="preserve">35 </w:t>
-      </w:r>
-      <w:r>
-        <w:rPr>
-          <w:color w:val="BCBEC4"/>
-          <w:sz w:val="22"/>
-          <w:szCs w:val="22"/>
-        </w:rPr>
-        <w:t>&amp;&amp; range&lt;=</w:t>
-      </w:r>
-      <w:r>
-        <w:rPr>
-          <w:color w:val="2AACB8"/>
-          <w:sz w:val="22"/>
-          <w:szCs w:val="22"/>
-        </w:rPr>
-        <w:t>40</w:t>
-      </w:r>
-      <w:r>
-        <w:rPr>
-          <w:color w:val="BCBEC4"/>
-          <w:sz w:val="22"/>
-          <w:szCs w:val="22"/>
-        </w:rPr>
-        <w:t>)</w:t>
-      </w:r>
-      <w:r>
-        <w:rPr>
-          <w:color w:val="BCBEC4"/>
-          <w:sz w:val="22"/>
-          <w:szCs w:val="22"/>
-        </w:rPr>
-        <w:br/>
-        <w:t xml:space="preserve">            score1 = </w:t>
-      </w:r>
-      <w:r>
-        <w:rPr>
-          <w:color w:val="2AACB8"/>
-          <w:sz w:val="22"/>
-          <w:szCs w:val="22"/>
-        </w:rPr>
-        <w:t>15</w:t>
-      </w:r>
-      <w:r>
-        <w:rPr>
-          <w:color w:val="BCBEC4"/>
-          <w:sz w:val="22"/>
-          <w:szCs w:val="22"/>
-        </w:rPr>
-        <w:t>;</w:t>
-      </w:r>
-      <w:r>
-        <w:rPr>
-          <w:color w:val="BCBEC4"/>
-          <w:sz w:val="22"/>
-          <w:szCs w:val="22"/>
-        </w:rPr>
-        <w:br/>
-        <w:t xml:space="preserve">        </w:t>
-      </w:r>
-      <w:r>
-        <w:rPr>
-          <w:color w:val="CF8E6D"/>
-          <w:sz w:val="22"/>
-          <w:szCs w:val="22"/>
-        </w:rPr>
-        <w:t xml:space="preserve">else if </w:t>
-      </w:r>
-      <w:r>
-        <w:rPr>
-          <w:color w:val="BCBEC4"/>
-          <w:sz w:val="22"/>
-          <w:szCs w:val="22"/>
-        </w:rPr>
-        <w:t>(range&gt;</w:t>
-      </w:r>
-      <w:r>
-        <w:rPr>
-          <w:color w:val="2AACB8"/>
-          <w:sz w:val="22"/>
-          <w:szCs w:val="22"/>
-        </w:rPr>
-        <w:t xml:space="preserve">40 </w:t>
-      </w:r>
-      <w:r>
-        <w:rPr>
-          <w:color w:val="BCBEC4"/>
-          <w:sz w:val="22"/>
-          <w:szCs w:val="22"/>
-        </w:rPr>
-        <w:t>&amp;&amp; range&lt;=</w:t>
-      </w:r>
-      <w:r>
-        <w:rPr>
-          <w:color w:val="2AACB8"/>
-          <w:sz w:val="22"/>
-          <w:szCs w:val="22"/>
-        </w:rPr>
-        <w:t>45</w:t>
-      </w:r>
-      <w:r>
-        <w:rPr>
-          <w:color w:val="BCBEC4"/>
-          <w:sz w:val="22"/>
-          <w:szCs w:val="22"/>
-        </w:rPr>
-        <w:t>)</w:t>
-      </w:r>
-      <w:r>
-        <w:rPr>
-          <w:color w:val="BCBEC4"/>
-          <w:sz w:val="22"/>
-          <w:szCs w:val="22"/>
-        </w:rPr>
-        <w:br/>
-        <w:t xml:space="preserve">            score1 = </w:t>
-      </w:r>
-      <w:r>
-        <w:rPr>
-          <w:color w:val="2AACB8"/>
-          <w:sz w:val="22"/>
-          <w:szCs w:val="22"/>
-        </w:rPr>
-        <w:t>10</w:t>
-      </w:r>
-      <w:r>
-        <w:rPr>
-          <w:color w:val="BCBEC4"/>
-          <w:sz w:val="22"/>
-          <w:szCs w:val="22"/>
-        </w:rPr>
-        <w:t>;</w:t>
-      </w:r>
-      <w:r>
-        <w:rPr>
-          <w:color w:val="BCBEC4"/>
-          <w:sz w:val="22"/>
-          <w:szCs w:val="22"/>
-        </w:rPr>
-        <w:br/>
-        <w:t xml:space="preserve">        </w:t>
-      </w:r>
-      <w:r>
-        <w:rPr>
-          <w:color w:val="CF8E6D"/>
-          <w:sz w:val="22"/>
-          <w:szCs w:val="22"/>
-        </w:rPr>
-        <w:t xml:space="preserve">else if </w:t>
-      </w:r>
-      <w:r>
-        <w:rPr>
-          <w:color w:val="BCBEC4"/>
-          <w:sz w:val="22"/>
-          <w:szCs w:val="22"/>
-        </w:rPr>
-        <w:t>(range&gt;</w:t>
-      </w:r>
-      <w:r>
-        <w:rPr>
-          <w:color w:val="2AACB8"/>
-          <w:sz w:val="22"/>
-          <w:szCs w:val="22"/>
-        </w:rPr>
-        <w:t xml:space="preserve">45 </w:t>
-      </w:r>
-      <w:r>
-        <w:rPr>
-          <w:color w:val="BCBEC4"/>
-          <w:sz w:val="22"/>
-          <w:szCs w:val="22"/>
-        </w:rPr>
-        <w:t>&amp;&amp; range&lt;=</w:t>
-      </w:r>
-      <w:r>
-        <w:rPr>
-          <w:color w:val="2AACB8"/>
-          <w:sz w:val="22"/>
-          <w:szCs w:val="22"/>
-        </w:rPr>
-        <w:t>50</w:t>
-      </w:r>
-      <w:r>
-        <w:rPr>
-          <w:color w:val="BCBEC4"/>
-          <w:sz w:val="22"/>
-          <w:szCs w:val="22"/>
-        </w:rPr>
-        <w:t>)</w:t>
-      </w:r>
-      <w:r>
-        <w:rPr>
-          <w:color w:val="BCBEC4"/>
-          <w:sz w:val="22"/>
-          <w:szCs w:val="22"/>
-        </w:rPr>
-        <w:br/>
-        <w:t xml:space="preserve">            score1 = </w:t>
-      </w:r>
-      <w:r>
-        <w:rPr>
-          <w:color w:val="2AACB8"/>
-          <w:sz w:val="22"/>
-          <w:szCs w:val="22"/>
-        </w:rPr>
-        <w:t>5</w:t>
-      </w:r>
-      <w:r>
-        <w:rPr>
-          <w:color w:val="BCBEC4"/>
-          <w:sz w:val="22"/>
-          <w:szCs w:val="22"/>
-        </w:rPr>
-        <w:t>;</w:t>
-      </w:r>
-      <w:r>
-        <w:rPr>
-          <w:color w:val="BCBEC4"/>
-          <w:sz w:val="22"/>
-          <w:szCs w:val="22"/>
-        </w:rPr>
-        <w:br/>
-        <w:t xml:space="preserve">        </w:t>
-      </w:r>
-      <w:r>
-        <w:rPr>
-          <w:color w:val="CF8E6D"/>
-          <w:sz w:val="22"/>
-          <w:szCs w:val="22"/>
-        </w:rPr>
-        <w:t>else</w:t>
-      </w:r>
-      <w:r>
-        <w:rPr>
-          <w:color w:val="CF8E6D"/>
-          <w:sz w:val="22"/>
-          <w:szCs w:val="22"/>
-        </w:rPr>
-        <w:br/>
-        <w:t xml:space="preserve">            </w:t>
-      </w:r>
-      <w:r>
-        <w:rPr>
-          <w:color w:val="BCBEC4"/>
-          <w:sz w:val="22"/>
-          <w:szCs w:val="22"/>
-        </w:rPr>
-        <w:t xml:space="preserve">score1 = </w:t>
-      </w:r>
-      <w:r>
-        <w:rPr>
-          <w:color w:val="2AACB8"/>
-          <w:sz w:val="22"/>
-          <w:szCs w:val="22"/>
-        </w:rPr>
-        <w:t>0</w:t>
-      </w:r>
-      <w:r>
-        <w:rPr>
-          <w:color w:val="BCBEC4"/>
-          <w:sz w:val="22"/>
-          <w:szCs w:val="22"/>
-        </w:rPr>
-        <w:t>;</w:t>
-      </w:r>
-      <w:r>
-        <w:rPr>
-          <w:color w:val="BCBEC4"/>
-          <w:sz w:val="22"/>
-          <w:szCs w:val="22"/>
-        </w:rPr>
-        <w:br/>
-      </w:r>
-      <w:r>
-        <w:rPr>
-          <w:color w:val="BCBEC4"/>
-          <w:sz w:val="22"/>
-          <w:szCs w:val="22"/>
-        </w:rPr>
-        <w:br/>
-        <w:t xml:space="preserve">        </w:t>
-      </w:r>
-      <w:r>
-        <w:rPr>
-          <w:color w:val="CF8E6D"/>
-          <w:sz w:val="22"/>
-          <w:szCs w:val="22"/>
-        </w:rPr>
         <w:t xml:space="preserve">return </w:t>
       </w:r>
       <w:r>
@@ -32177,7 +31961,6 @@
     <w:p>
       <w:pPr>
         <w:rPr>
-          <w:rFonts w:hint="cs"/>
           <w:sz w:val="24"/>
           <w:szCs w:val="24"/>
           <w:u w:val="single"/>
@@ -32197,7 +31980,6 @@
         <w:rPr>
           <w:color w:val="auto"/>
         </w:rPr>
-        <w:lastRenderedPageBreak/>
         <w:t>activity_login_pro.xml</w:t>
       </w:r>
       <w:bookmarkEnd w:id="22"/>
@@ -33774,6 +33556,12 @@
           <w:color w:val="6AAB73"/>
         </w:rPr>
         <w:br/>
+      </w:r>
+      <w:r>
+        <w:rPr>
+          <w:color w:val="6AAB73"/>
+        </w:rPr>
+        <w:lastRenderedPageBreak/>
         <w:t xml:space="preserve">        </w:t>
       </w:r>
       <w:proofErr w:type="spellStart"/>
@@ -33923,7 +33711,6 @@
           <w:color w:val="auto"/>
           <w:u w:val="single"/>
         </w:rPr>
-        <w:lastRenderedPageBreak/>
         <w:t>LoginProActivity</w:t>
       </w:r>
       <w:proofErr w:type="spellEnd"/>
@@ -35689,6 +35476,12 @@
           <w:color w:val="BCBEC4"/>
         </w:rPr>
         <w:br/>
+      </w:r>
+      <w:r>
+        <w:rPr>
+          <w:color w:val="BCBEC4"/>
+        </w:rPr>
+        <w:lastRenderedPageBreak/>
         <w:t xml:space="preserve">                            }</w:t>
       </w:r>
       <w:r>
@@ -35833,12 +35626,6 @@
           <w:color w:val="BCBEC4"/>
         </w:rPr>
         <w:br/>
-      </w:r>
-      <w:r>
-        <w:rPr>
-          <w:color w:val="BCBEC4"/>
-        </w:rPr>
-        <w:lastRenderedPageBreak/>
         <w:t xml:space="preserve">                </w:t>
       </w:r>
       <w:r>
@@ -37276,6 +37063,12 @@
           <w:color w:val="BCBEC4"/>
         </w:rPr>
         <w:br/>
+      </w:r>
+      <w:r>
+        <w:rPr>
+          <w:color w:val="BCBEC4"/>
+        </w:rPr>
+        <w:lastRenderedPageBreak/>
         <w:t xml:space="preserve">    }</w:t>
       </w:r>
       <w:r>
@@ -37321,7 +37114,6 @@
         <w:rPr>
           <w:color w:val="auto"/>
         </w:rPr>
-        <w:lastRenderedPageBreak/>
         <w:t>activity_preview</w:t>
       </w:r>
       <w:bookmarkEnd w:id="24"/>
@@ -38281,7 +38073,6 @@
           <w:color w:val="auto"/>
           <w:u w:val="single"/>
         </w:rPr>
-        <w:lastRenderedPageBreak/>
         <w:t>PreviewActivity</w:t>
       </w:r>
       <w:bookmarkEnd w:id="25"/>
@@ -39340,7 +39131,6 @@
         <w:rPr>
           <w:color w:val="auto"/>
         </w:rPr>
-        <w:lastRenderedPageBreak/>
         <w:t>activity_pro_map.xml</w:t>
       </w:r>
       <w:bookmarkEnd w:id="26"/>
@@ -40936,6 +40726,12 @@
           <w:color w:val="6AAB73"/>
         </w:rPr>
         <w:br/>
+      </w:r>
+      <w:r>
+        <w:rPr>
+          <w:color w:val="6AAB73"/>
+        </w:rPr>
+        <w:lastRenderedPageBreak/>
         <w:t xml:space="preserve">        </w:t>
       </w:r>
       <w:proofErr w:type="spellStart"/>
@@ -41102,7 +40898,6 @@
         <w:rPr>
           <w:color w:val="auto"/>
         </w:rPr>
-        <w:lastRenderedPageBreak/>
         <w:t>pro_map</w:t>
       </w:r>
       <w:bookmarkEnd w:id="27"/>
@@ -42779,6 +42574,12 @@
           <w:color w:val="BCBEC4"/>
         </w:rPr>
         <w:br/>
+      </w:r>
+      <w:r>
+        <w:rPr>
+          <w:color w:val="BCBEC4"/>
+        </w:rPr>
+        <w:lastRenderedPageBreak/>
         <w:t xml:space="preserve">        }</w:t>
       </w:r>
       <w:r>
@@ -43119,12 +42920,6 @@
           <w:color w:val="BCBEC4"/>
         </w:rPr>
         <w:br/>
-      </w:r>
-      <w:r>
-        <w:rPr>
-          <w:color w:val="BCBEC4"/>
-        </w:rPr>
-        <w:lastRenderedPageBreak/>
         <w:t xml:space="preserve">            </w:t>
       </w:r>
       <w:r>
@@ -44309,102 +44104,88 @@
         <w:t>}</w:t>
       </w:r>
     </w:p>
-    <w:p>
-      <w:pPr>
-        <w:rPr>
-          <w:rFonts w:hint="cs"/>
-        </w:rPr>
-      </w:pPr>
-    </w:p>
-    <w:p>
-      <w:pPr>
-        <w:rPr>
-          <w:rtl/>
-        </w:rPr>
-      </w:pPr>
-    </w:p>
-    <w:p>
-      <w:pPr>
-        <w:rPr>
-          <w:rtl/>
-        </w:rPr>
-      </w:pPr>
-    </w:p>
-    <w:p>
-      <w:pPr>
-        <w:rPr>
-          <w:rFonts w:hint="cs"/>
-          <w:rtl/>
-        </w:rPr>
-      </w:pPr>
-    </w:p>
-    <w:p>
-      <w:pPr>
-        <w:rPr>
-          <w:rtl/>
-        </w:rPr>
-      </w:pPr>
-    </w:p>
-    <w:p>
-      <w:pPr>
-        <w:rPr>
-          <w:rtl/>
-        </w:rPr>
-      </w:pPr>
-    </w:p>
-    <w:p>
-      <w:pPr>
-        <w:rPr>
-          <w:rtl/>
-        </w:rPr>
-      </w:pPr>
-    </w:p>
-    <w:p>
-      <w:pPr>
-        <w:rPr>
-          <w:rtl/>
-        </w:rPr>
-      </w:pPr>
-    </w:p>
-    <w:p>
-      <w:pPr>
-        <w:rPr>
-          <w:rtl/>
-        </w:rPr>
-      </w:pPr>
-    </w:p>
-    <w:p>
-      <w:pPr>
-        <w:rPr>
-          <w:rtl/>
-        </w:rPr>
-      </w:pPr>
-    </w:p>
-    <w:p>
-      <w:pPr>
-        <w:rPr>
-          <w:rtl/>
-        </w:rPr>
-      </w:pPr>
-    </w:p>
-    <w:p>
-      <w:pPr>
-        <w:rPr>
-          <w:rtl/>
-        </w:rPr>
-      </w:pPr>
-    </w:p>
-    <w:p>
-      <w:pPr>
-        <w:rPr>
-          <w:rFonts w:hint="cs"/>
-        </w:rPr>
-      </w:pPr>
-    </w:p>
-    <w:p>
-      <w:pPr>
-        <w:rPr>
-          <w:rFonts w:hint="cs"/>
+    <w:p/>
+    <w:p>
+      <w:pPr>
+        <w:rPr>
+          <w:rtl/>
+        </w:rPr>
+      </w:pPr>
+    </w:p>
+    <w:p>
+      <w:pPr>
+        <w:rPr>
+          <w:rtl/>
+        </w:rPr>
+      </w:pPr>
+    </w:p>
+    <w:p>
+      <w:pPr>
+        <w:rPr>
+          <w:rtl/>
+        </w:rPr>
+      </w:pPr>
+    </w:p>
+    <w:p>
+      <w:pPr>
+        <w:rPr>
+          <w:rtl/>
+        </w:rPr>
+      </w:pPr>
+    </w:p>
+    <w:p>
+      <w:pPr>
+        <w:rPr>
+          <w:rtl/>
+        </w:rPr>
+      </w:pPr>
+    </w:p>
+    <w:p>
+      <w:pPr>
+        <w:rPr>
+          <w:rtl/>
+        </w:rPr>
+      </w:pPr>
+    </w:p>
+    <w:p>
+      <w:pPr>
+        <w:rPr>
+          <w:rtl/>
+        </w:rPr>
+      </w:pPr>
+    </w:p>
+    <w:p>
+      <w:pPr>
+        <w:rPr>
+          <w:rtl/>
+        </w:rPr>
+      </w:pPr>
+    </w:p>
+    <w:p>
+      <w:pPr>
+        <w:rPr>
+          <w:rtl/>
+        </w:rPr>
+      </w:pPr>
+    </w:p>
+    <w:p>
+      <w:pPr>
+        <w:rPr>
+          <w:rtl/>
+        </w:rPr>
+      </w:pPr>
+    </w:p>
+    <w:p>
+      <w:pPr>
+        <w:rPr>
+          <w:rtl/>
+        </w:rPr>
+      </w:pPr>
+    </w:p>
+    <w:p/>
+    <w:p>
+      <w:pPr>
+        <w:rPr>
           <w:sz w:val="24"/>
           <w:szCs w:val="24"/>
           <w:rtl/>
@@ -44417,7 +44198,6 @@
           <w:tab w:val="left" w:pos="956"/>
         </w:tabs>
         <w:rPr>
-          <w:rFonts w:hint="cs"/>
           <w:rtl/>
         </w:rPr>
       </w:pPr>
@@ -44480,6 +44260,7 @@
         <w:docPartUnique/>
       </w:docPartObj>
     </w:sdtPr>
+    <w:sdtEndPr/>
     <w:sdtContent>
       <w:p>
         <w:pPr>
